--- a/Caritas-Word/慈善.docx
+++ b/Caritas-Word/慈善.docx
@@ -95,7 +95,6 @@
     <w:p>
       <w:pPr>
         <w:spacing w:beforeLines="10" w:before="32" w:afterLines="10" w:after="32" w:line="320" w:lineRule="exact"/>
-        <w:jc w:val="center"/>
         <w:rPr>
           <w:rFonts w:ascii="HarmonyOS Sans Light" w:eastAsia="点字乐圆体" w:hAnsi="HarmonyOS Sans Light"/>
           <w:sz w:val="17"/>
@@ -108,55 +107,44 @@
           <w:sz w:val="17"/>
           <w:szCs w:val="17"/>
         </w:rPr>
-        <w:t>（题目描述：有西方媒体指责仁爱之家医疗条件恶劣，账目不公开，并且涉嫌为梵蒂冈洗钱，</w:t>
-      </w:r>
-    </w:p>
-    <w:p>
-      <w:pPr>
-        <w:spacing w:beforeLines="10" w:before="32" w:afterLines="10" w:after="32" w:line="320" w:lineRule="exact"/>
-        <w:jc w:val="center"/>
+        <w:t>题目描述：有西方媒体指责仁爱之家医疗条件恶劣，账目不公开，并且涉嫌为梵蒂冈洗钱，并且她本人认为人们应该受苦死去，她患病时却去世界各地寻求最好的医疗护理等等</w:t>
+      </w:r>
+      <w:proofErr w:type="gramStart"/>
+      <w:r>
         <w:rPr>
           <w:rFonts w:ascii="HarmonyOS Sans Light" w:eastAsia="点字乐圆体" w:hAnsi="HarmonyOS Sans Light"/>
           <w:sz w:val="17"/>
           <w:szCs w:val="17"/>
         </w:rPr>
-      </w:pPr>
+        <w:t>等等</w:t>
+      </w:r>
+      <w:proofErr w:type="gramEnd"/>
       <w:r>
         <w:rPr>
           <w:rFonts w:ascii="HarmonyOS Sans Light" w:eastAsia="点字乐圆体" w:hAnsi="HarmonyOS Sans Light"/>
           <w:sz w:val="17"/>
           <w:szCs w:val="17"/>
         </w:rPr>
-        <w:t>并且她本人认为人们应该受苦死去，她患病时却去世界各地寻求最好的医疗护理等等</w:t>
-      </w:r>
-      <w:proofErr w:type="gramStart"/>
+        <w:t>（来自维基百科）。</w:t>
+      </w:r>
+    </w:p>
+    <w:p>
+      <w:pPr>
+        <w:spacing w:beforeLines="10" w:before="32" w:afterLines="10" w:after="32" w:line="320" w:lineRule="exact"/>
+        <w:ind w:firstLine="420"/>
+        <w:rPr>
+          <w:rFonts w:ascii="HarmonyOS Sans Light" w:eastAsia="点字乐圆体" w:hAnsi="HarmonyOS Sans Light" w:hint="eastAsia"/>
+          <w:sz w:val="17"/>
+          <w:szCs w:val="17"/>
+        </w:rPr>
+      </w:pPr>
       <w:r>
         <w:rPr>
           <w:rFonts w:ascii="HarmonyOS Sans Light" w:eastAsia="点字乐圆体" w:hAnsi="HarmonyOS Sans Light"/>
           <w:sz w:val="17"/>
           <w:szCs w:val="17"/>
         </w:rPr>
-        <w:t>等等</w:t>
-      </w:r>
-      <w:proofErr w:type="gramEnd"/>
-    </w:p>
-    <w:p>
-      <w:pPr>
-        <w:spacing w:beforeLines="10" w:before="32" w:afterLines="10" w:after="32" w:line="320" w:lineRule="exact"/>
-        <w:jc w:val="center"/>
-        <w:rPr>
-          <w:rFonts w:ascii="HarmonyOS Sans Light" w:eastAsia="点字乐圆体" w:hAnsi="HarmonyOS Sans Light"/>
-          <w:sz w:val="17"/>
-          <w:szCs w:val="17"/>
-        </w:rPr>
-      </w:pPr>
-      <w:r>
-        <w:rPr>
-          <w:rFonts w:ascii="HarmonyOS Sans Light" w:eastAsia="点字乐圆体" w:hAnsi="HarmonyOS Sans Light"/>
-          <w:sz w:val="17"/>
-          <w:szCs w:val="17"/>
-        </w:rPr>
-        <w:t>（来自维基百科）。另外，她没能来中国是否也和这些负面报道有关？）</w:t>
+        <w:t>另外，她没能来中国是否也和这些负面报道有关？</w:t>
       </w:r>
     </w:p>
     <w:p>
@@ -1830,7 +1818,7 @@
         <w:spacing w:beforeLines="10" w:before="32" w:afterLines="10" w:after="32" w:line="320" w:lineRule="exact"/>
         <w:ind w:firstLine="420"/>
         <w:rPr>
-          <w:rFonts w:ascii="HarmonyOS Sans Light" w:eastAsia="字家玲珑锐楷" w:hAnsi="HarmonyOS Sans Light"/>
+          <w:rFonts w:ascii="HarmonyOS Sans Light" w:eastAsia="字家玲珑锐楷" w:hAnsi="HarmonyOS Sans Light" w:hint="eastAsia"/>
           <w:sz w:val="21"/>
           <w:szCs w:val="21"/>
         </w:rPr>
@@ -1854,43 +1842,32 @@
           <w:szCs w:val="21"/>
         </w:rPr>
       </w:pPr>
-    </w:p>
-    <w:p>
-      <w:pPr>
-        <w:spacing w:beforeLines="10" w:before="32" w:afterLines="10" w:after="32" w:line="320" w:lineRule="exact"/>
-        <w:ind w:firstLine="420"/>
+      <w:r>
         <w:rPr>
           <w:rFonts w:ascii="HarmonyOS Sans Light" w:eastAsia="点字青花楷" w:hAnsi="HarmonyOS Sans Light"/>
           <w:sz w:val="21"/>
           <w:szCs w:val="21"/>
         </w:rPr>
-      </w:pPr>
-      <w:r>
-        <w:rPr>
-          <w:rFonts w:ascii="HarmonyOS Sans Light" w:eastAsia="点字青花楷" w:hAnsi="HarmonyOS Sans Light"/>
+        <w:t>正义没有你想的那么简单。</w:t>
+      </w:r>
+    </w:p>
+    <w:p>
+      <w:pPr>
+        <w:spacing w:beforeLines="10" w:before="32" w:afterLines="10" w:after="32" w:line="320" w:lineRule="exact"/>
+        <w:ind w:firstLine="420"/>
+        <w:rPr>
+          <w:rFonts w:ascii="HarmonyOS Sans Light" w:eastAsia="字家玲珑锐楷" w:hAnsi="HarmonyOS Sans Light"/>
+          <w:sz w:val="21"/>
+          <w:szCs w:val="21"/>
+        </w:rPr>
+      </w:pPr>
+      <w:r>
+        <w:rPr>
+          <w:rFonts w:ascii="HarmonyOS Sans Light" w:eastAsia="字家玲珑锐楷" w:hAnsi="HarmonyOS Sans Light"/>
           <w:sz w:val="21"/>
           <w:szCs w:val="21"/>
         </w:rPr>
         <w:lastRenderedPageBreak/>
-        <w:t>正义没有你想的那么简单。</w:t>
-      </w:r>
-    </w:p>
-    <w:p>
-      <w:pPr>
-        <w:spacing w:beforeLines="10" w:before="32" w:afterLines="10" w:after="32" w:line="320" w:lineRule="exact"/>
-        <w:ind w:firstLine="420"/>
-        <w:rPr>
-          <w:rFonts w:ascii="HarmonyOS Sans Light" w:eastAsia="字家玲珑锐楷" w:hAnsi="HarmonyOS Sans Light"/>
-          <w:sz w:val="21"/>
-          <w:szCs w:val="21"/>
-        </w:rPr>
-      </w:pPr>
-      <w:r>
-        <w:rPr>
-          <w:rFonts w:ascii="HarmonyOS Sans Light" w:eastAsia="字家玲珑锐楷" w:hAnsi="HarmonyOS Sans Light"/>
-          <w:sz w:val="21"/>
-          <w:szCs w:val="21"/>
-        </w:rPr>
         <w:t>仅靠所谓的账目核算，把慈善行为简单的看成一种投资回报活动，把社会性收益也折算成回报入账，以为账面有盈利，慈善就做得不错，这样的思路其实是根本没有触及</w:t>
       </w:r>
       <w:r>
@@ -2048,7 +2025,7 @@
     </w:p>
     <w:p>
       <w:pPr>
-        <w:spacing w:beforeLines="10" w:before="32" w:afterLines="10" w:after="32" w:line="320" w:lineRule="exact"/>
+        <w:spacing w:beforeLines="20" w:before="65" w:afterLines="20" w:after="65" w:line="320" w:lineRule="exact"/>
         <w:ind w:firstLine="420"/>
         <w:rPr>
           <w:rFonts w:ascii="HarmonyOS Sans Light" w:eastAsia="点字青花楷" w:hAnsi="HarmonyOS Sans Light"/>
@@ -2790,7 +2767,15 @@
           <w:sz w:val="21"/>
           <w:szCs w:val="21"/>
         </w:rPr>
-        <w:t>难道我们不希望这些主动为社会的公共福利承担风险并且做出可已经得起检验的人赢得利润吗？</w:t>
+        <w:t>难道我们不希望这些主动为社会的公共福利承担风险并且做出可已经得起检验的人赢得利润吗</w:t>
+      </w:r>
+      <w:r>
+        <w:rPr>
+          <w:rFonts w:ascii="HarmonyOS Sans Light" w:eastAsia="字家玲珑锐楷" w:hAnsi="HarmonyOS Sans Light"/>
+          <w:sz w:val="21"/>
+          <w:szCs w:val="21"/>
+        </w:rPr>
+        <w:t>？</w:t>
       </w:r>
     </w:p>
     <w:p>
@@ -2828,26 +2813,58 @@
           <w:sz w:val="21"/>
           <w:szCs w:val="21"/>
         </w:rPr>
-        <w:t>丰厚的利润？还有什么人能比这样的人更会将利润投入到大众最需要的、一般唯利是图的资本们不愿冒险的领域中去？</w:t>
-      </w:r>
-    </w:p>
-    <w:p>
-      <w:pPr>
-        <w:spacing w:beforeLines="10" w:before="32" w:afterLines="10" w:after="32" w:line="320" w:lineRule="exact"/>
-        <w:ind w:firstLine="420"/>
+        <w:t>丰厚的利润</w:t>
+      </w:r>
+      <w:r>
+        <w:rPr>
+          <w:rFonts w:ascii="HarmonyOS Sans Light" w:eastAsia="字家玲珑锐楷" w:hAnsi="HarmonyOS Sans Light"/>
+          <w:sz w:val="21"/>
+          <w:szCs w:val="21"/>
+        </w:rPr>
+        <w:t>？</w:t>
+      </w:r>
+      <w:r>
         <w:rPr>
           <w:rFonts w:ascii="HarmonyOS Sans Light" w:eastAsia="点字青花楷" w:hAnsi="HarmonyOS Sans Light"/>
           <w:sz w:val="21"/>
           <w:szCs w:val="21"/>
         </w:rPr>
-      </w:pPr>
-      <w:r>
+        <w:t>还有什么人能比这样的人更会将利润投入到大众最需要的、一般唯利是图的资本们不愿冒险的领域中去</w:t>
+      </w:r>
+      <w:r>
+        <w:rPr>
+          <w:rFonts w:ascii="HarmonyOS Sans Light" w:eastAsia="字家玲珑锐楷" w:hAnsi="HarmonyOS Sans Light"/>
+          <w:sz w:val="21"/>
+          <w:szCs w:val="21"/>
+        </w:rPr>
+        <w:t>？</w:t>
+      </w:r>
+    </w:p>
+    <w:p>
+      <w:pPr>
+        <w:spacing w:beforeLines="10" w:before="32" w:afterLines="10" w:after="32" w:line="320" w:lineRule="exact"/>
+        <w:ind w:firstLine="420"/>
         <w:rPr>
           <w:rFonts w:ascii="HarmonyOS Sans Light" w:eastAsia="点字青花楷" w:hAnsi="HarmonyOS Sans Light"/>
           <w:sz w:val="21"/>
           <w:szCs w:val="21"/>
         </w:rPr>
-        <w:t>让这些人在经济上获得成功，难道不该是这个世界该有的美好的样子吗？</w:t>
+      </w:pPr>
+      <w:r>
+        <w:rPr>
+          <w:rFonts w:ascii="HarmonyOS Sans Light" w:eastAsia="点字青花楷" w:hAnsi="HarmonyOS Sans Light"/>
+          <w:sz w:val="21"/>
+          <w:szCs w:val="21"/>
+        </w:rPr>
+        <w:t>让这些人在经济上获得成功，难道不该是这个世界该有的美好的样子吗</w:t>
+      </w:r>
+      <w:r>
+        <w:rPr>
+          <w:rFonts w:ascii="HarmonyOS Sans Light" w:eastAsia="字家玲珑锐楷" w:hAnsi="HarmonyOS Sans Light"/>
+          <w:sz w:val="21"/>
+          <w:szCs w:val="21"/>
+        </w:rPr>
+        <w:t>？</w:t>
       </w:r>
     </w:p>
     <w:p>
@@ -3266,25 +3283,41 @@
           <w:sz w:val="21"/>
           <w:szCs w:val="21"/>
         </w:rPr>
-        <w:t>受害人，甚至可以说，我深知我所提供的这些所谓的物质帮助，相对于给受害人造成的一切未来后果而言，微不足道。也许我前脚送他粮食，后脚就为他召来了强盗，我有什么把握这些自以为是的行为一定会为受者带来益处呢？我不是上帝，其实我永远也没有把握。我只能相信上帝既然明示这是有福的，上帝会成全和额外回报这些受害人。</w:t>
-      </w:r>
-    </w:p>
-    <w:p>
-      <w:pPr>
-        <w:spacing w:beforeLines="10" w:before="32" w:afterLines="10" w:after="32" w:line="320" w:lineRule="exact"/>
-        <w:ind w:firstLine="420"/>
+        <w:t>受害人，甚至可以说，我深知我所提供的这些所谓的物质帮助，相对于给受害人造成的一切未来后果而言，微不足道。也许我前脚送他粮食，后脚就为他召来了强盗，我有什么把握这些自以为是的行为一定会为受者带来益处呢</w:t>
+      </w:r>
+      <w:r>
+        <w:rPr>
+          <w:rFonts w:ascii="HarmonyOS Sans Light" w:eastAsia="字家玲珑锐楷" w:hAnsi="HarmonyOS Sans Light"/>
+          <w:sz w:val="21"/>
+          <w:szCs w:val="21"/>
+        </w:rPr>
+        <w:t>？</w:t>
+      </w:r>
+      <w:r>
         <w:rPr>
           <w:rFonts w:ascii="HarmonyOS Sans Light" w:eastAsia="点字青花楷" w:hAnsi="HarmonyOS Sans Light"/>
           <w:sz w:val="21"/>
           <w:szCs w:val="21"/>
         </w:rPr>
-      </w:pPr>
-      <w:r>
+        <w:t>我不是上帝，其实我永远也没有把握。我只能相信上帝既然明示这是有福的，上帝会成全和额外回报这些受害人。</w:t>
+      </w:r>
+    </w:p>
+    <w:p>
+      <w:pPr>
+        <w:spacing w:beforeLines="10" w:before="32" w:afterLines="10" w:after="32" w:line="320" w:lineRule="exact"/>
+        <w:ind w:firstLine="420"/>
         <w:rPr>
           <w:rFonts w:ascii="HarmonyOS Sans Light" w:eastAsia="点字青花楷" w:hAnsi="HarmonyOS Sans Light"/>
           <w:sz w:val="21"/>
           <w:szCs w:val="21"/>
         </w:rPr>
+      </w:pPr>
+      <w:r>
+        <w:rPr>
+          <w:rFonts w:ascii="HarmonyOS Sans Light" w:eastAsia="点字青花楷" w:hAnsi="HarmonyOS Sans Light"/>
+          <w:sz w:val="21"/>
+          <w:szCs w:val="21"/>
+        </w:rPr>
         <w:t>我没有善，我只是在利用人尽义，利用人谋自己的福。因此，受者对我没有感激也是应该的，受者甚而看穿了我的本意而对我辱骂，只要他最终仍然对我捐献了他的接受，仍然是于我有恩。仍然值得感谢。</w:t>
       </w:r>
       <w:r>
@@ -3507,17 +3540,6 @@
         </w:rPr>
         <w:t>你的付出不值什么，他人的接受才是珍贵的。</w:t>
       </w:r>
-    </w:p>
-    <w:p>
-      <w:pPr>
-        <w:spacing w:beforeLines="10" w:before="32" w:afterLines="10" w:after="32" w:line="320" w:lineRule="exact"/>
-        <w:ind w:firstLine="420"/>
-        <w:rPr>
-          <w:rFonts w:ascii="HarmonyOS Sans Light" w:eastAsia="字家玲珑锐楷" w:hAnsi="HarmonyOS Sans Light"/>
-          <w:sz w:val="21"/>
-          <w:szCs w:val="21"/>
-        </w:rPr>
-      </w:pPr>
       <w:r>
         <w:rPr>
           <w:rFonts w:ascii="HarmonyOS Sans Light" w:eastAsia="字家玲珑锐楷" w:hAnsi="HarmonyOS Sans Light"/>
@@ -3658,7 +3680,6 @@
           <w:sz w:val="21"/>
           <w:szCs w:val="21"/>
         </w:rPr>
-        <w:lastRenderedPageBreak/>
         <w:t>编辑于</w:t>
       </w:r>
       <w:r>
@@ -3688,7 +3709,3295 @@
             <w:sz w:val="21"/>
             <w:szCs w:val="21"/>
           </w:rPr>
-          <w:t>https://www.zhihu.</w:t>
+          <w:t>https://www.zhihu.com/answer/533635981</w:t>
+        </w:r>
+      </w:hyperlink>
+    </w:p>
+    <w:p>
+      <w:pPr>
+        <w:spacing w:beforeLines="10" w:before="32" w:afterLines="10" w:after="32" w:line="320" w:lineRule="exact"/>
+        <w:rPr>
+          <w:rFonts w:ascii="HarmonyOS Sans Light" w:eastAsia="字家玲珑锐楷" w:hAnsi="HarmonyOS Sans Light"/>
+          <w:sz w:val="21"/>
+          <w:szCs w:val="21"/>
+        </w:rPr>
+      </w:pPr>
+      <w:r>
+        <w:rPr>
+          <w:rFonts w:ascii="HarmonyOS Sans Light" w:eastAsia="字家玲珑锐楷" w:hAnsi="HarmonyOS Sans Light"/>
+          <w:sz w:val="21"/>
+          <w:szCs w:val="21"/>
+        </w:rPr>
+        <w:t>---</w:t>
+      </w:r>
+    </w:p>
+    <w:p>
+      <w:pPr>
+        <w:spacing w:beforeLines="10" w:before="32" w:afterLines="10" w:after="32" w:line="320" w:lineRule="exact"/>
+        <w:jc w:val="left"/>
+        <w:rPr>
+          <w:rFonts w:ascii="HarmonyOS Sans Light" w:eastAsia="字家玲珑锐楷" w:hAnsi="HarmonyOS Sans Light"/>
+          <w:sz w:val="21"/>
+          <w:szCs w:val="21"/>
+        </w:rPr>
+      </w:pPr>
+    </w:p>
+    <w:p>
+      <w:pPr>
+        <w:spacing w:beforeLines="10" w:before="32" w:afterLines="10" w:after="32" w:line="320" w:lineRule="exact"/>
+        <w:jc w:val="left"/>
+        <w:rPr>
+          <w:rFonts w:ascii="HarmonyOS Sans Light" w:eastAsia="字家玲珑锐楷" w:hAnsi="HarmonyOS Sans Light"/>
+          <w:sz w:val="21"/>
+          <w:szCs w:val="21"/>
+        </w:rPr>
+      </w:pPr>
+    </w:p>
+    <w:p>
+      <w:pPr>
+        <w:spacing w:beforeLines="10" w:before="32" w:afterLines="10" w:after="32" w:line="320" w:lineRule="exact"/>
+        <w:jc w:val="left"/>
+        <w:rPr>
+          <w:rFonts w:ascii="HarmonyOS Sans Light" w:eastAsia="字家玲珑锐楷" w:hAnsi="HarmonyOS Sans Light"/>
+          <w:sz w:val="21"/>
+          <w:szCs w:val="21"/>
+        </w:rPr>
+      </w:pPr>
+    </w:p>
+    <w:p>
+      <w:pPr>
+        <w:spacing w:beforeLines="10" w:before="32" w:afterLines="10" w:after="32" w:line="320" w:lineRule="exact"/>
+        <w:jc w:val="left"/>
+        <w:rPr>
+          <w:rFonts w:ascii="HarmonyOS Sans Light" w:eastAsia="字家玲珑锐楷" w:hAnsi="HarmonyOS Sans Light"/>
+          <w:sz w:val="21"/>
+          <w:szCs w:val="21"/>
+        </w:rPr>
+      </w:pPr>
+    </w:p>
+    <w:p>
+      <w:pPr>
+        <w:spacing w:beforeLines="10" w:before="32" w:afterLines="10" w:after="32" w:line="320" w:lineRule="exact"/>
+        <w:jc w:val="left"/>
+        <w:rPr>
+          <w:rFonts w:ascii="HarmonyOS Sans Light" w:eastAsia="字家玲珑锐楷" w:hAnsi="HarmonyOS Sans Light"/>
+          <w:sz w:val="21"/>
+          <w:szCs w:val="21"/>
+        </w:rPr>
+      </w:pPr>
+    </w:p>
+    <w:p>
+      <w:pPr>
+        <w:spacing w:beforeLines="10" w:before="32" w:afterLines="10" w:after="32" w:line="320" w:lineRule="exact"/>
+        <w:jc w:val="left"/>
+        <w:rPr>
+          <w:rFonts w:ascii="HarmonyOS Sans Light" w:eastAsia="字家玲珑锐楷" w:hAnsi="HarmonyOS Sans Light"/>
+          <w:sz w:val="21"/>
+          <w:szCs w:val="21"/>
+        </w:rPr>
+      </w:pPr>
+    </w:p>
+    <w:p>
+      <w:pPr>
+        <w:spacing w:beforeLines="10" w:before="32" w:afterLines="10" w:after="32" w:line="320" w:lineRule="exact"/>
+        <w:jc w:val="left"/>
+        <w:rPr>
+          <w:rFonts w:ascii="HarmonyOS Sans Light" w:eastAsia="字家玲珑锐楷" w:hAnsi="HarmonyOS Sans Light"/>
+          <w:sz w:val="21"/>
+          <w:szCs w:val="21"/>
+        </w:rPr>
+      </w:pPr>
+    </w:p>
+    <w:p>
+      <w:pPr>
+        <w:spacing w:beforeLines="10" w:before="32" w:afterLines="10" w:after="32" w:line="320" w:lineRule="exact"/>
+        <w:jc w:val="left"/>
+        <w:rPr>
+          <w:rFonts w:ascii="HarmonyOS Sans Light" w:eastAsia="字家玲珑锐楷" w:hAnsi="HarmonyOS Sans Light"/>
+          <w:sz w:val="21"/>
+          <w:szCs w:val="21"/>
+        </w:rPr>
+      </w:pPr>
+    </w:p>
+    <w:p>
+      <w:pPr>
+        <w:spacing w:beforeLines="10" w:before="32" w:afterLines="10" w:after="32" w:line="320" w:lineRule="exact"/>
+        <w:jc w:val="left"/>
+        <w:rPr>
+          <w:rFonts w:ascii="HarmonyOS Sans Light" w:eastAsia="字家玲珑锐楷" w:hAnsi="HarmonyOS Sans Light"/>
+          <w:sz w:val="21"/>
+          <w:szCs w:val="21"/>
+        </w:rPr>
+      </w:pPr>
+    </w:p>
+    <w:p>
+      <w:pPr>
+        <w:spacing w:beforeLines="10" w:before="32" w:afterLines="10" w:after="32" w:line="320" w:lineRule="exact"/>
+        <w:jc w:val="left"/>
+        <w:rPr>
+          <w:rFonts w:ascii="HarmonyOS Sans Light" w:eastAsia="字家玲珑锐楷" w:hAnsi="HarmonyOS Sans Light"/>
+          <w:sz w:val="21"/>
+          <w:szCs w:val="21"/>
+        </w:rPr>
+      </w:pPr>
+    </w:p>
+    <w:p>
+      <w:pPr>
+        <w:spacing w:beforeLines="10" w:before="32" w:afterLines="10" w:after="32" w:line="320" w:lineRule="exact"/>
+        <w:jc w:val="left"/>
+        <w:rPr>
+          <w:rFonts w:ascii="HarmonyOS Sans Light" w:eastAsia="字家玲珑锐楷" w:hAnsi="HarmonyOS Sans Light"/>
+          <w:sz w:val="21"/>
+          <w:szCs w:val="21"/>
+        </w:rPr>
+      </w:pPr>
+    </w:p>
+    <w:p>
+      <w:pPr>
+        <w:spacing w:beforeLines="10" w:before="32" w:afterLines="10" w:after="32" w:line="320" w:lineRule="exact"/>
+        <w:jc w:val="left"/>
+        <w:rPr>
+          <w:rFonts w:ascii="HarmonyOS Sans Light" w:eastAsia="字家玲珑锐楷" w:hAnsi="HarmonyOS Sans Light"/>
+          <w:sz w:val="21"/>
+          <w:szCs w:val="21"/>
+        </w:rPr>
+      </w:pPr>
+    </w:p>
+    <w:p>
+      <w:pPr>
+        <w:spacing w:beforeLines="10" w:before="32" w:afterLines="10" w:after="32" w:line="320" w:lineRule="exact"/>
+        <w:jc w:val="left"/>
+        <w:rPr>
+          <w:rFonts w:ascii="HarmonyOS Sans Light" w:eastAsia="字家玲珑锐楷" w:hAnsi="HarmonyOS Sans Light"/>
+          <w:sz w:val="21"/>
+          <w:szCs w:val="21"/>
+        </w:rPr>
+      </w:pPr>
+    </w:p>
+    <w:p>
+      <w:pPr>
+        <w:spacing w:beforeLines="10" w:before="32" w:afterLines="10" w:after="32" w:line="320" w:lineRule="exact"/>
+        <w:jc w:val="left"/>
+        <w:rPr>
+          <w:rFonts w:ascii="HarmonyOS Sans Light" w:eastAsia="字家玲珑锐楷" w:hAnsi="HarmonyOS Sans Light"/>
+          <w:sz w:val="21"/>
+          <w:szCs w:val="21"/>
+        </w:rPr>
+      </w:pPr>
+    </w:p>
+    <w:p>
+      <w:pPr>
+        <w:spacing w:beforeLines="10" w:before="32" w:afterLines="10" w:after="32" w:line="320" w:lineRule="exact"/>
+        <w:jc w:val="left"/>
+        <w:rPr>
+          <w:rFonts w:ascii="HarmonyOS Sans Light" w:eastAsia="字家玲珑锐楷" w:hAnsi="HarmonyOS Sans Light"/>
+          <w:sz w:val="21"/>
+          <w:szCs w:val="21"/>
+        </w:rPr>
+      </w:pPr>
+    </w:p>
+    <w:p>
+      <w:pPr>
+        <w:spacing w:beforeLines="10" w:before="32" w:afterLines="10" w:after="32" w:line="320" w:lineRule="exact"/>
+        <w:jc w:val="left"/>
+        <w:rPr>
+          <w:rFonts w:ascii="HarmonyOS Sans Light" w:eastAsia="字家玲珑锐楷" w:hAnsi="HarmonyOS Sans Light"/>
+          <w:sz w:val="21"/>
+          <w:szCs w:val="21"/>
+        </w:rPr>
+      </w:pPr>
+    </w:p>
+    <w:p>
+      <w:pPr>
+        <w:spacing w:beforeLines="10" w:before="32" w:afterLines="10" w:after="32" w:line="320" w:lineRule="exact"/>
+        <w:jc w:val="left"/>
+        <w:rPr>
+          <w:rFonts w:ascii="HarmonyOS Sans Light" w:eastAsia="字家玲珑锐楷" w:hAnsi="HarmonyOS Sans Light"/>
+          <w:sz w:val="21"/>
+          <w:szCs w:val="21"/>
+        </w:rPr>
+      </w:pPr>
+    </w:p>
+    <w:p>
+      <w:pPr>
+        <w:spacing w:beforeLines="10" w:before="32" w:afterLines="10" w:after="32" w:line="320" w:lineRule="exact"/>
+        <w:jc w:val="left"/>
+        <w:rPr>
+          <w:rFonts w:ascii="HarmonyOS Sans Light" w:eastAsia="字家玲珑锐楷" w:hAnsi="HarmonyOS Sans Light"/>
+          <w:sz w:val="21"/>
+          <w:szCs w:val="21"/>
+        </w:rPr>
+      </w:pPr>
+    </w:p>
+    <w:p>
+      <w:pPr>
+        <w:spacing w:beforeLines="10" w:before="32" w:afterLines="10" w:after="32" w:line="320" w:lineRule="exact"/>
+        <w:jc w:val="left"/>
+        <w:rPr>
+          <w:rFonts w:ascii="HarmonyOS Sans Light" w:eastAsia="字家玲珑锐楷" w:hAnsi="HarmonyOS Sans Light"/>
+          <w:sz w:val="21"/>
+          <w:szCs w:val="21"/>
+        </w:rPr>
+      </w:pPr>
+    </w:p>
+    <w:p>
+      <w:pPr>
+        <w:spacing w:beforeLines="10" w:before="32" w:afterLines="10" w:after="32" w:line="320" w:lineRule="exact"/>
+        <w:jc w:val="left"/>
+        <w:rPr>
+          <w:rFonts w:ascii="HarmonyOS Sans Light" w:eastAsia="字家玲珑锐楷" w:hAnsi="HarmonyOS Sans Light"/>
+          <w:sz w:val="21"/>
+          <w:szCs w:val="21"/>
+        </w:rPr>
+      </w:pPr>
+    </w:p>
+    <w:p>
+      <w:pPr>
+        <w:spacing w:beforeLines="10" w:before="32" w:afterLines="10" w:after="32" w:line="320" w:lineRule="exact"/>
+        <w:jc w:val="left"/>
+        <w:rPr>
+          <w:rFonts w:ascii="HarmonyOS Sans Light" w:eastAsia="字家玲珑锐楷" w:hAnsi="HarmonyOS Sans Light"/>
+          <w:sz w:val="21"/>
+          <w:szCs w:val="21"/>
+        </w:rPr>
+      </w:pPr>
+    </w:p>
+    <w:p>
+      <w:pPr>
+        <w:spacing w:beforeLines="10" w:before="32" w:afterLines="10" w:after="32" w:line="320" w:lineRule="exact"/>
+        <w:jc w:val="left"/>
+        <w:rPr>
+          <w:rFonts w:ascii="HarmonyOS Sans Light" w:eastAsia="字家玲珑锐楷" w:hAnsi="HarmonyOS Sans Light"/>
+          <w:sz w:val="21"/>
+          <w:szCs w:val="21"/>
+        </w:rPr>
+      </w:pPr>
+    </w:p>
+    <w:p>
+      <w:pPr>
+        <w:spacing w:beforeLines="10" w:before="32" w:afterLines="10" w:after="32" w:line="320" w:lineRule="exact"/>
+        <w:jc w:val="left"/>
+        <w:rPr>
+          <w:rFonts w:ascii="HarmonyOS Sans Light" w:eastAsia="字家玲珑锐楷" w:hAnsi="HarmonyOS Sans Light"/>
+          <w:sz w:val="21"/>
+          <w:szCs w:val="21"/>
+        </w:rPr>
+      </w:pPr>
+    </w:p>
+    <w:p>
+      <w:pPr>
+        <w:spacing w:beforeLines="10" w:before="32" w:afterLines="10" w:after="32" w:line="320" w:lineRule="exact"/>
+        <w:jc w:val="left"/>
+        <w:rPr>
+          <w:rFonts w:ascii="HarmonyOS Sans Light" w:eastAsia="字家玲珑锐楷" w:hAnsi="HarmonyOS Sans Light"/>
+          <w:sz w:val="21"/>
+          <w:szCs w:val="21"/>
+        </w:rPr>
+      </w:pPr>
+    </w:p>
+    <w:p>
+      <w:pPr>
+        <w:spacing w:beforeLines="10" w:before="32" w:afterLines="10" w:after="32" w:line="320" w:lineRule="exact"/>
+        <w:jc w:val="left"/>
+        <w:rPr>
+          <w:rFonts w:ascii="HarmonyOS Sans Light" w:eastAsia="字家玲珑锐楷" w:hAnsi="HarmonyOS Sans Light"/>
+          <w:sz w:val="21"/>
+          <w:szCs w:val="21"/>
+        </w:rPr>
+      </w:pPr>
+    </w:p>
+    <w:p>
+      <w:pPr>
+        <w:spacing w:beforeLines="10" w:before="32" w:afterLines="10" w:after="32" w:line="320" w:lineRule="exact"/>
+        <w:jc w:val="left"/>
+        <w:rPr>
+          <w:rFonts w:ascii="HarmonyOS Sans Light" w:eastAsia="字家玲珑锐楷" w:hAnsi="HarmonyOS Sans Light"/>
+          <w:sz w:val="21"/>
+          <w:szCs w:val="21"/>
+        </w:rPr>
+      </w:pPr>
+    </w:p>
+    <w:p>
+      <w:pPr>
+        <w:spacing w:beforeLines="10" w:before="32" w:afterLines="10" w:after="32" w:line="320" w:lineRule="exact"/>
+        <w:jc w:val="left"/>
+        <w:rPr>
+          <w:rFonts w:ascii="HarmonyOS Sans Light" w:eastAsia="字家玲珑锐楷" w:hAnsi="HarmonyOS Sans Light"/>
+          <w:sz w:val="21"/>
+          <w:szCs w:val="21"/>
+        </w:rPr>
+      </w:pPr>
+    </w:p>
+    <w:p>
+      <w:pPr>
+        <w:spacing w:beforeLines="10" w:before="32" w:afterLines="10" w:after="32" w:line="320" w:lineRule="exact"/>
+        <w:jc w:val="left"/>
+        <w:rPr>
+          <w:rFonts w:ascii="HarmonyOS Sans Light" w:eastAsia="字家玲珑锐楷" w:hAnsi="HarmonyOS Sans Light"/>
+          <w:sz w:val="21"/>
+          <w:szCs w:val="21"/>
+        </w:rPr>
+      </w:pPr>
+    </w:p>
+    <w:p>
+      <w:pPr>
+        <w:spacing w:beforeLines="10" w:before="32" w:afterLines="10" w:after="32" w:line="320" w:lineRule="exact"/>
+        <w:jc w:val="left"/>
+        <w:rPr>
+          <w:rFonts w:ascii="HarmonyOS Sans Light" w:eastAsia="字家玲珑锐楷" w:hAnsi="HarmonyOS Sans Light"/>
+          <w:sz w:val="21"/>
+          <w:szCs w:val="21"/>
+        </w:rPr>
+      </w:pPr>
+    </w:p>
+    <w:p>
+      <w:pPr>
+        <w:spacing w:beforeLines="10" w:before="32" w:afterLines="10" w:after="32" w:line="320" w:lineRule="exact"/>
+        <w:jc w:val="left"/>
+        <w:rPr>
+          <w:rFonts w:ascii="HarmonyOS Sans Light" w:eastAsia="字家玲珑锐楷" w:hAnsi="HarmonyOS Sans Light"/>
+          <w:sz w:val="21"/>
+          <w:szCs w:val="21"/>
+        </w:rPr>
+      </w:pPr>
+    </w:p>
+    <w:p>
+      <w:pPr>
+        <w:spacing w:beforeLines="10" w:before="32" w:afterLines="10" w:after="32" w:line="320" w:lineRule="exact"/>
+        <w:jc w:val="left"/>
+        <w:rPr>
+          <w:rFonts w:ascii="HarmonyOS Sans Light" w:eastAsia="字家玲珑锐楷" w:hAnsi="HarmonyOS Sans Light"/>
+          <w:sz w:val="21"/>
+          <w:szCs w:val="21"/>
+        </w:rPr>
+      </w:pPr>
+    </w:p>
+    <w:p>
+      <w:pPr>
+        <w:spacing w:beforeLines="10" w:before="32" w:afterLines="10" w:after="32" w:line="320" w:lineRule="exact"/>
+        <w:jc w:val="left"/>
+        <w:rPr>
+          <w:rFonts w:ascii="HarmonyOS Sans Light" w:eastAsia="字家玲珑锐楷" w:hAnsi="HarmonyOS Sans Light"/>
+          <w:sz w:val="21"/>
+          <w:szCs w:val="21"/>
+        </w:rPr>
+      </w:pPr>
+    </w:p>
+    <w:p>
+      <w:pPr>
+        <w:spacing w:beforeLines="10" w:before="32" w:afterLines="10" w:after="32" w:line="320" w:lineRule="exact"/>
+        <w:jc w:val="left"/>
+        <w:rPr>
+          <w:rFonts w:ascii="HarmonyOS Sans Light" w:eastAsia="字家玲珑锐楷" w:hAnsi="HarmonyOS Sans Light"/>
+          <w:sz w:val="21"/>
+          <w:szCs w:val="21"/>
+        </w:rPr>
+      </w:pPr>
+    </w:p>
+    <w:p>
+      <w:pPr>
+        <w:spacing w:beforeLines="10" w:before="32" w:afterLines="10" w:after="32" w:line="320" w:lineRule="exact"/>
+        <w:jc w:val="left"/>
+        <w:rPr>
+          <w:rFonts w:ascii="HarmonyOS Sans Light" w:eastAsia="字家玲珑锐楷" w:hAnsi="HarmonyOS Sans Light"/>
+          <w:sz w:val="21"/>
+          <w:szCs w:val="21"/>
+        </w:rPr>
+      </w:pPr>
+    </w:p>
+    <w:p>
+      <w:pPr>
+        <w:spacing w:beforeLines="10" w:before="32" w:afterLines="10" w:after="32" w:line="320" w:lineRule="exact"/>
+        <w:jc w:val="left"/>
+        <w:rPr>
+          <w:rFonts w:ascii="HarmonyOS Sans Light" w:eastAsia="字家玲珑锐楷" w:hAnsi="HarmonyOS Sans Light"/>
+          <w:sz w:val="21"/>
+          <w:szCs w:val="21"/>
+        </w:rPr>
+      </w:pPr>
+    </w:p>
+    <w:p>
+      <w:pPr>
+        <w:spacing w:beforeLines="10" w:before="32" w:afterLines="10" w:after="32" w:line="320" w:lineRule="exact"/>
+        <w:jc w:val="left"/>
+        <w:rPr>
+          <w:rFonts w:ascii="HarmonyOS Sans Light" w:eastAsia="字家玲珑锐楷" w:hAnsi="HarmonyOS Sans Light"/>
+          <w:sz w:val="21"/>
+          <w:szCs w:val="21"/>
+        </w:rPr>
+      </w:pPr>
+    </w:p>
+    <w:p>
+      <w:pPr>
+        <w:spacing w:beforeLines="10" w:before="32" w:afterLines="10" w:after="32" w:line="320" w:lineRule="exact"/>
+        <w:jc w:val="left"/>
+        <w:rPr>
+          <w:rFonts w:ascii="HarmonyOS Sans Light" w:eastAsia="字家玲珑锐楷" w:hAnsi="HarmonyOS Sans Light"/>
+          <w:sz w:val="21"/>
+          <w:szCs w:val="21"/>
+        </w:rPr>
+      </w:pPr>
+    </w:p>
+    <w:p>
+      <w:pPr>
+        <w:spacing w:beforeLines="10" w:before="32" w:afterLines="10" w:after="32" w:line="320" w:lineRule="exact"/>
+        <w:jc w:val="left"/>
+        <w:rPr>
+          <w:rFonts w:ascii="HarmonyOS Sans Light" w:eastAsia="字家玲珑锐楷" w:hAnsi="HarmonyOS Sans Light"/>
+          <w:sz w:val="21"/>
+          <w:szCs w:val="21"/>
+        </w:rPr>
+      </w:pPr>
+    </w:p>
+    <w:p>
+      <w:pPr>
+        <w:spacing w:beforeLines="10" w:before="32" w:afterLines="10" w:after="32" w:line="320" w:lineRule="exact"/>
+        <w:jc w:val="left"/>
+        <w:rPr>
+          <w:rFonts w:ascii="HarmonyOS Sans Light" w:eastAsia="字家玲珑锐楷" w:hAnsi="HarmonyOS Sans Light"/>
+          <w:sz w:val="21"/>
+          <w:szCs w:val="21"/>
+        </w:rPr>
+      </w:pPr>
+    </w:p>
+    <w:p>
+      <w:pPr>
+        <w:spacing w:beforeLines="10" w:before="32" w:afterLines="10" w:after="32" w:line="320" w:lineRule="exact"/>
+        <w:jc w:val="left"/>
+        <w:rPr>
+          <w:rFonts w:ascii="HarmonyOS Sans Light" w:eastAsia="字家玲珑锐楷" w:hAnsi="HarmonyOS Sans Light" w:hint="eastAsia"/>
+          <w:sz w:val="21"/>
+          <w:szCs w:val="21"/>
+        </w:rPr>
+      </w:pPr>
+    </w:p>
+    <w:p>
+      <w:pPr>
+        <w:spacing w:beforeLines="10" w:before="32" w:afterLines="10" w:after="32" w:line="320" w:lineRule="exact"/>
+        <w:jc w:val="left"/>
+        <w:rPr>
+          <w:rFonts w:ascii="HarmonyOS Sans Light" w:eastAsia="字家玲珑锐楷" w:hAnsi="HarmonyOS Sans Light"/>
+          <w:sz w:val="21"/>
+          <w:szCs w:val="21"/>
+        </w:rPr>
+      </w:pPr>
+    </w:p>
+    <w:p>
+      <w:pPr>
+        <w:spacing w:beforeLines="10" w:before="32" w:afterLines="10" w:after="32" w:line="320" w:lineRule="exact"/>
+        <w:jc w:val="left"/>
+        <w:rPr>
+          <w:rFonts w:ascii="HarmonyOS Sans Light" w:eastAsia="字家玲珑锐楷" w:hAnsi="HarmonyOS Sans Light"/>
+          <w:sz w:val="21"/>
+          <w:szCs w:val="21"/>
+        </w:rPr>
+      </w:pPr>
+    </w:p>
+    <w:p>
+      <w:pPr>
+        <w:spacing w:beforeLines="10" w:before="32" w:afterLines="10" w:after="32" w:line="320" w:lineRule="exact"/>
+        <w:jc w:val="left"/>
+        <w:rPr>
+          <w:rFonts w:ascii="HarmonyOS Sans Light" w:eastAsia="字家玲珑锐楷" w:hAnsi="HarmonyOS Sans Light"/>
+          <w:sz w:val="21"/>
+          <w:szCs w:val="21"/>
+        </w:rPr>
+      </w:pPr>
+    </w:p>
+    <w:p>
+      <w:pPr>
+        <w:spacing w:beforeLines="10" w:before="32" w:afterLines="10" w:after="32" w:line="320" w:lineRule="exact"/>
+        <w:jc w:val="left"/>
+        <w:rPr>
+          <w:rFonts w:ascii="HarmonyOS Sans Light" w:eastAsia="字家玲珑锐楷" w:hAnsi="HarmonyOS Sans Light"/>
+          <w:sz w:val="21"/>
+          <w:szCs w:val="21"/>
+        </w:rPr>
+      </w:pPr>
+    </w:p>
+    <w:p>
+      <w:pPr>
+        <w:spacing w:beforeLines="10" w:before="32" w:afterLines="10" w:after="32" w:line="320" w:lineRule="exact"/>
+        <w:jc w:val="left"/>
+        <w:rPr>
+          <w:rFonts w:ascii="HarmonyOS Sans Light" w:eastAsia="字家玲珑锐楷" w:hAnsi="HarmonyOS Sans Light"/>
+          <w:sz w:val="21"/>
+          <w:szCs w:val="21"/>
+        </w:rPr>
+      </w:pPr>
+      <w:proofErr w:type="gramStart"/>
+      <w:r>
+        <w:rPr>
+          <w:rFonts w:ascii="HarmonyOS Sans Light" w:eastAsia="字家玲珑锐楷" w:hAnsi="HarmonyOS Sans Light"/>
+          <w:sz w:val="21"/>
+          <w:szCs w:val="21"/>
+        </w:rPr>
+        <w:lastRenderedPageBreak/>
+        <w:t>评论区</w:t>
+      </w:r>
+      <w:proofErr w:type="gramEnd"/>
+      <w:r>
+        <w:rPr>
+          <w:rFonts w:ascii="HarmonyOS Sans Light" w:eastAsia="字家玲珑锐楷" w:hAnsi="HarmonyOS Sans Light" w:hint="eastAsia"/>
+          <w:sz w:val="21"/>
+          <w:szCs w:val="21"/>
+        </w:rPr>
+        <w:t>:</w:t>
+      </w:r>
+    </w:p>
+    <w:p>
+      <w:pPr>
+        <w:spacing w:beforeLines="10" w:before="32" w:afterLines="10" w:after="32" w:line="320" w:lineRule="exact"/>
+        <w:jc w:val="left"/>
+        <w:rPr>
+          <w:rFonts w:ascii="HarmonyOS Sans Light" w:eastAsia="字家玲珑锐楷" w:hAnsi="HarmonyOS Sans Light"/>
+          <w:sz w:val="21"/>
+          <w:szCs w:val="21"/>
+        </w:rPr>
+      </w:pPr>
+    </w:p>
+    <w:p>
+      <w:pPr>
+        <w:spacing w:beforeLines="10" w:before="32" w:afterLines="10" w:after="32" w:line="320" w:lineRule="exact"/>
+        <w:ind w:firstLine="420"/>
+        <w:jc w:val="left"/>
+        <w:rPr>
+          <w:rFonts w:ascii="HarmonyOS Sans Light" w:eastAsia="字家玲珑锐楷" w:hAnsi="HarmonyOS Sans Light"/>
+          <w:sz w:val="21"/>
+          <w:szCs w:val="21"/>
+        </w:rPr>
+      </w:pPr>
+      <w:r>
+        <w:rPr>
+          <w:rFonts w:ascii="HarmonyOS Sans Light" w:eastAsia="字家玲珑锐楷" w:hAnsi="HarmonyOS Sans Light"/>
+          <w:sz w:val="21"/>
+          <w:szCs w:val="21"/>
+        </w:rPr>
+        <w:t>Q:</w:t>
+      </w:r>
+      <w:r>
+        <w:rPr>
+          <w:rFonts w:ascii="HarmonyOS Sans Light" w:eastAsia="字家玲珑锐楷" w:hAnsi="HarmonyOS Sans Light"/>
+          <w:sz w:val="21"/>
+          <w:szCs w:val="21"/>
+        </w:rPr>
+        <w:t>坐在加尔各答</w:t>
+      </w:r>
+      <w:r>
+        <w:rPr>
+          <w:rFonts w:ascii="HarmonyOS Sans Light" w:eastAsia="字家玲珑锐楷" w:hAnsi="HarmonyOS Sans Light"/>
+          <w:sz w:val="21"/>
+          <w:szCs w:val="21"/>
+        </w:rPr>
+        <w:t xml:space="preserve"> </w:t>
+      </w:r>
+      <w:r>
+        <w:rPr>
+          <w:rFonts w:ascii="HarmonyOS Sans Light" w:eastAsia="字家玲珑锐楷" w:hAnsi="HarmonyOS Sans Light"/>
+          <w:sz w:val="21"/>
+          <w:szCs w:val="21"/>
+        </w:rPr>
+        <w:t>仁爱之家总部的凳子上</w:t>
+      </w:r>
+      <w:r>
+        <w:rPr>
+          <w:rFonts w:ascii="HarmonyOS Sans Light" w:eastAsia="字家玲珑锐楷" w:hAnsi="HarmonyOS Sans Light"/>
+          <w:sz w:val="21"/>
+          <w:szCs w:val="21"/>
+        </w:rPr>
+        <w:t xml:space="preserve"> </w:t>
+      </w:r>
+      <w:r>
+        <w:rPr>
+          <w:rFonts w:ascii="HarmonyOS Sans Light" w:eastAsia="字家玲珑锐楷" w:hAnsi="HarmonyOS Sans Light"/>
+          <w:sz w:val="21"/>
+          <w:szCs w:val="21"/>
+        </w:rPr>
+        <w:t>仔细阅读了两遍文章。有些事情根本不需要拿出来证明什么</w:t>
+      </w:r>
+      <w:r>
+        <w:rPr>
+          <w:rFonts w:ascii="HarmonyOS Sans Light" w:eastAsia="字家玲珑锐楷" w:hAnsi="HarmonyOS Sans Light"/>
+          <w:sz w:val="21"/>
+          <w:szCs w:val="21"/>
+        </w:rPr>
+        <w:t>，</w:t>
+      </w:r>
+      <w:r>
+        <w:rPr>
+          <w:rFonts w:ascii="HarmonyOS Sans Light" w:eastAsia="字家玲珑锐楷" w:hAnsi="HarmonyOS Sans Light"/>
+          <w:sz w:val="21"/>
+          <w:szCs w:val="21"/>
+        </w:rPr>
+        <w:t>至少特蕾莎修女是在几十年如一日的做一件大多数人都认为对的事情</w:t>
+      </w:r>
+      <w:r>
+        <w:rPr>
+          <w:rFonts w:ascii="HarmonyOS Sans Light" w:eastAsia="字家玲珑锐楷" w:hAnsi="HarmonyOS Sans Light"/>
+          <w:sz w:val="21"/>
+          <w:szCs w:val="21"/>
+        </w:rPr>
+        <w:t>，</w:t>
+      </w:r>
+      <w:r>
+        <w:rPr>
+          <w:rFonts w:ascii="HarmonyOS Sans Light" w:eastAsia="字家玲珑锐楷" w:hAnsi="HarmonyOS Sans Light"/>
+          <w:sz w:val="21"/>
+          <w:szCs w:val="21"/>
+        </w:rPr>
+        <w:t>至少她本人没有拿那些捐款去贪污</w:t>
+      </w:r>
+      <w:r>
+        <w:rPr>
+          <w:rFonts w:ascii="HarmonyOS Sans Light" w:eastAsia="字家玲珑锐楷" w:hAnsi="HarmonyOS Sans Light"/>
+          <w:sz w:val="21"/>
+          <w:szCs w:val="21"/>
+        </w:rPr>
+        <w:t>、</w:t>
+      </w:r>
+      <w:r>
+        <w:rPr>
+          <w:rFonts w:ascii="HarmonyOS Sans Light" w:eastAsia="字家玲珑锐楷" w:hAnsi="HarmonyOS Sans Light"/>
+          <w:sz w:val="21"/>
+          <w:szCs w:val="21"/>
+        </w:rPr>
+        <w:t>享受那些物质</w:t>
+      </w:r>
+      <w:r>
+        <w:rPr>
+          <w:rFonts w:ascii="HarmonyOS Sans Light" w:eastAsia="字家玲珑锐楷" w:hAnsi="HarmonyOS Sans Light"/>
+          <w:sz w:val="21"/>
+          <w:szCs w:val="21"/>
+        </w:rPr>
+        <w:t>，</w:t>
+      </w:r>
+      <w:r>
+        <w:rPr>
+          <w:rFonts w:ascii="HarmonyOS Sans Light" w:eastAsia="字家玲珑锐楷" w:hAnsi="HarmonyOS Sans Light"/>
+          <w:sz w:val="21"/>
+          <w:szCs w:val="21"/>
+        </w:rPr>
+        <w:t>即使是被人诟病的所谓她本人最后花钱给自己在好的医疗条件国家治病</w:t>
+      </w:r>
+      <w:r>
+        <w:rPr>
+          <w:rFonts w:ascii="HarmonyOS Sans Light" w:eastAsia="字家玲珑锐楷" w:hAnsi="HarmonyOS Sans Light"/>
+          <w:sz w:val="21"/>
+          <w:szCs w:val="21"/>
+        </w:rPr>
+        <w:t>，</w:t>
+      </w:r>
+      <w:r>
+        <w:rPr>
+          <w:rFonts w:ascii="HarmonyOS Sans Light" w:eastAsia="字家玲珑锐楷" w:hAnsi="HarmonyOS Sans Light"/>
+          <w:sz w:val="21"/>
+          <w:szCs w:val="21"/>
+        </w:rPr>
+        <w:t>也不外乎是想尽量多的保留自己的生命</w:t>
+      </w:r>
+      <w:r>
+        <w:rPr>
+          <w:rFonts w:ascii="HarmonyOS Sans Light" w:eastAsia="字家玲珑锐楷" w:hAnsi="HarmonyOS Sans Light"/>
+          <w:sz w:val="21"/>
+          <w:szCs w:val="21"/>
+        </w:rPr>
+        <w:t>、</w:t>
+      </w:r>
+      <w:r>
+        <w:rPr>
+          <w:rFonts w:ascii="HarmonyOS Sans Light" w:eastAsia="字家玲珑锐楷" w:hAnsi="HarmonyOS Sans Light"/>
+          <w:sz w:val="21"/>
+          <w:szCs w:val="21"/>
+        </w:rPr>
+        <w:t>而去多做一些她觉得应该做的事情而已</w:t>
+      </w:r>
+      <w:r>
+        <w:rPr>
+          <w:rFonts w:ascii="HarmonyOS Sans Light" w:eastAsia="字家玲珑锐楷" w:hAnsi="HarmonyOS Sans Light"/>
+          <w:sz w:val="21"/>
+          <w:szCs w:val="21"/>
+        </w:rPr>
+        <w:t>。</w:t>
+      </w:r>
+      <w:r>
+        <w:rPr>
+          <w:rFonts w:ascii="HarmonyOS Sans Light" w:eastAsia="字家玲珑锐楷" w:hAnsi="HarmonyOS Sans Light"/>
+          <w:sz w:val="21"/>
+          <w:szCs w:val="21"/>
+        </w:rPr>
+        <w:t>即使在修女去世</w:t>
+      </w:r>
+      <w:r>
+        <w:rPr>
+          <w:rFonts w:ascii="HarmonyOS Sans Light" w:eastAsia="字家玲珑锐楷" w:hAnsi="HarmonyOS Sans Light"/>
+          <w:sz w:val="21"/>
+          <w:szCs w:val="21"/>
+        </w:rPr>
+        <w:t>20</w:t>
+      </w:r>
+      <w:r>
+        <w:rPr>
+          <w:rFonts w:ascii="HarmonyOS Sans Light" w:eastAsia="字家玲珑锐楷" w:hAnsi="HarmonyOS Sans Light"/>
+          <w:sz w:val="21"/>
+          <w:szCs w:val="21"/>
+        </w:rPr>
+        <w:t>年后的今天</w:t>
+      </w:r>
+      <w:r>
+        <w:rPr>
+          <w:rFonts w:ascii="HarmonyOS Sans Light" w:eastAsia="字家玲珑锐楷" w:hAnsi="HarmonyOS Sans Light"/>
+          <w:sz w:val="21"/>
+          <w:szCs w:val="21"/>
+        </w:rPr>
+        <w:t>，</w:t>
+      </w:r>
+      <w:r>
+        <w:rPr>
+          <w:rFonts w:ascii="HarmonyOS Sans Light" w:eastAsia="字家玲珑锐楷" w:hAnsi="HarmonyOS Sans Light"/>
+          <w:sz w:val="21"/>
+          <w:szCs w:val="21"/>
+        </w:rPr>
+        <w:t>仁爱之家的卫生条件和提供的餐食质量也超过了当</w:t>
+      </w:r>
+      <w:proofErr w:type="gramStart"/>
+      <w:r>
+        <w:rPr>
+          <w:rFonts w:ascii="HarmonyOS Sans Light" w:eastAsia="字家玲珑锐楷" w:hAnsi="HarmonyOS Sans Light"/>
+          <w:sz w:val="21"/>
+          <w:szCs w:val="21"/>
+        </w:rPr>
+        <w:t>地普通</w:t>
+      </w:r>
+      <w:proofErr w:type="gramEnd"/>
+      <w:r>
+        <w:rPr>
+          <w:rFonts w:ascii="HarmonyOS Sans Light" w:eastAsia="字家玲珑锐楷" w:hAnsi="HarmonyOS Sans Light"/>
+          <w:sz w:val="21"/>
+          <w:szCs w:val="21"/>
+        </w:rPr>
+        <w:t>居民水平</w:t>
+      </w:r>
+      <w:r>
+        <w:rPr>
+          <w:rFonts w:ascii="HarmonyOS Sans Light" w:eastAsia="字家玲珑锐楷" w:hAnsi="HarmonyOS Sans Light"/>
+          <w:sz w:val="21"/>
+          <w:szCs w:val="21"/>
+        </w:rPr>
+        <w:t>，</w:t>
+      </w:r>
+      <w:r>
+        <w:rPr>
+          <w:rFonts w:ascii="HarmonyOS Sans Light" w:eastAsia="字家玲珑锐楷" w:hAnsi="HarmonyOS Sans Light"/>
+          <w:sz w:val="21"/>
+          <w:szCs w:val="21"/>
+        </w:rPr>
+        <w:t>这些都足</w:t>
+      </w:r>
+      <w:proofErr w:type="gramStart"/>
+      <w:r>
+        <w:rPr>
+          <w:rFonts w:ascii="HarmonyOS Sans Light" w:eastAsia="字家玲珑锐楷" w:hAnsi="HarmonyOS Sans Light"/>
+          <w:sz w:val="21"/>
+          <w:szCs w:val="21"/>
+        </w:rPr>
+        <w:t>矣证明德</w:t>
+      </w:r>
+      <w:proofErr w:type="gramEnd"/>
+      <w:r>
+        <w:rPr>
+          <w:rFonts w:ascii="HarmonyOS Sans Light" w:eastAsia="字家玲珑锐楷" w:hAnsi="HarmonyOS Sans Light"/>
+          <w:sz w:val="21"/>
+          <w:szCs w:val="21"/>
+        </w:rPr>
+        <w:t>兰修女本人的伟大了</w:t>
+      </w:r>
+      <w:r>
+        <w:rPr>
+          <w:rFonts w:ascii="HarmonyOS Sans Light" w:eastAsia="字家玲珑锐楷" w:hAnsi="HarmonyOS Sans Light"/>
+          <w:sz w:val="21"/>
+          <w:szCs w:val="21"/>
+        </w:rPr>
+        <w:t>。</w:t>
+      </w:r>
+    </w:p>
+    <w:p>
+      <w:pPr>
+        <w:spacing w:beforeLines="10" w:before="32" w:afterLines="10" w:after="32" w:line="320" w:lineRule="exact"/>
+        <w:ind w:firstLine="420"/>
+        <w:jc w:val="left"/>
+        <w:rPr>
+          <w:rFonts w:ascii="HarmonyOS Sans Light" w:eastAsia="字家玲珑锐楷" w:hAnsi="HarmonyOS Sans Light"/>
+          <w:sz w:val="21"/>
+          <w:szCs w:val="21"/>
+        </w:rPr>
+      </w:pPr>
+      <w:r>
+        <w:rPr>
+          <w:rFonts w:ascii="HarmonyOS Sans Light" w:eastAsia="字家玲珑锐楷" w:hAnsi="HarmonyOS Sans Light"/>
+          <w:sz w:val="21"/>
+          <w:szCs w:val="21"/>
+        </w:rPr>
+        <w:t xml:space="preserve">A: </w:t>
+      </w:r>
+      <w:r>
+        <w:rPr>
+          <w:rFonts w:ascii="HarmonyOS Sans Light" w:eastAsia="字家玲珑锐楷" w:hAnsi="HarmonyOS Sans Light"/>
+          <w:sz w:val="21"/>
+          <w:szCs w:val="21"/>
+        </w:rPr>
+        <w:t>祝好</w:t>
+      </w:r>
+    </w:p>
+    <w:p>
+      <w:pPr>
+        <w:spacing w:beforeLines="10" w:before="32" w:afterLines="10" w:after="32" w:line="320" w:lineRule="exact"/>
+        <w:jc w:val="right"/>
+        <w:rPr>
+          <w:rFonts w:ascii="HarmonyOS Sans Light" w:eastAsia="字家玲珑锐楷" w:hAnsi="HarmonyOS Sans Light"/>
+          <w:sz w:val="21"/>
+          <w:szCs w:val="21"/>
+        </w:rPr>
+      </w:pPr>
+      <w:r>
+        <w:rPr>
+          <w:rFonts w:ascii="HarmonyOS Sans Light" w:eastAsia="字家玲珑锐楷" w:hAnsi="HarmonyOS Sans Light"/>
+          <w:sz w:val="21"/>
+          <w:szCs w:val="21"/>
+        </w:rPr>
+        <w:t>---</w:t>
+      </w:r>
+    </w:p>
+    <w:p>
+      <w:pPr>
+        <w:spacing w:beforeLines="10" w:before="32" w:afterLines="10" w:after="32" w:line="320" w:lineRule="exact"/>
+        <w:ind w:firstLine="420"/>
+        <w:jc w:val="left"/>
+        <w:rPr>
+          <w:rFonts w:ascii="HarmonyOS Sans Light" w:eastAsia="字家玲珑锐楷" w:hAnsi="HarmonyOS Sans Light"/>
+          <w:sz w:val="21"/>
+          <w:szCs w:val="21"/>
+        </w:rPr>
+      </w:pPr>
+      <w:r>
+        <w:rPr>
+          <w:rFonts w:ascii="HarmonyOS Sans Light" w:eastAsia="字家玲珑锐楷" w:hAnsi="HarmonyOS Sans Light"/>
+          <w:sz w:val="21"/>
+          <w:szCs w:val="21"/>
+        </w:rPr>
+        <w:t xml:space="preserve">Q: </w:t>
+      </w:r>
+      <w:r>
+        <w:rPr>
+          <w:rFonts w:ascii="HarmonyOS Sans Light" w:eastAsia="字家玲珑锐楷" w:hAnsi="HarmonyOS Sans Light"/>
+          <w:sz w:val="21"/>
+          <w:szCs w:val="21"/>
+        </w:rPr>
+        <w:t>首先</w:t>
+      </w:r>
+      <w:proofErr w:type="gramStart"/>
+      <w:r>
+        <w:rPr>
+          <w:rFonts w:ascii="HarmonyOS Sans Light" w:eastAsia="字家玲珑锐楷" w:hAnsi="HarmonyOS Sans Light"/>
+          <w:sz w:val="21"/>
+          <w:szCs w:val="21"/>
+        </w:rPr>
+        <w:t>感谢答主分享</w:t>
+      </w:r>
+      <w:proofErr w:type="gramEnd"/>
+      <w:r>
+        <w:rPr>
+          <w:rFonts w:ascii="HarmonyOS Sans Light" w:eastAsia="字家玲珑锐楷" w:hAnsi="HarmonyOS Sans Light"/>
+          <w:sz w:val="21"/>
+          <w:szCs w:val="21"/>
+        </w:rPr>
+        <w:t>，十分有幸看到您的回答。对于施比受有福这句话来说，我抛砖引玉浅显的表达一下自己的观点。为什么要去做慈善？因为人产生了一种怜悯的情绪，自认为其他人过的不如自己，从而施舍达到自己的一种私欲。私欲可以是满足心，道德感，也可以是冥冥中的福气。无论出发点是什么，施者达到了给予的快乐。可受者不一样，一边接受着别人的给予，一边内心痛苦。为什么施者不是自己，要不然就不要努力了，一直等人施舍</w:t>
+      </w:r>
+      <w:proofErr w:type="gramStart"/>
+      <w:r>
+        <w:rPr>
+          <w:rFonts w:ascii="HarmonyOS Sans Light" w:eastAsia="字家玲珑锐楷" w:hAnsi="HarmonyOS Sans Light"/>
+          <w:sz w:val="21"/>
+          <w:szCs w:val="21"/>
+        </w:rPr>
+        <w:t>吧等等</w:t>
+      </w:r>
+      <w:proofErr w:type="gramEnd"/>
+      <w:r>
+        <w:rPr>
+          <w:rFonts w:ascii="HarmonyOS Sans Light" w:eastAsia="字家玲珑锐楷" w:hAnsi="HarmonyOS Sans Light"/>
+          <w:sz w:val="21"/>
+          <w:szCs w:val="21"/>
+        </w:rPr>
+        <w:t>很多负面情绪。施者已经加给受者过多的东西了，在施舍这件事本身就是欠受者了。本身想做好人就是一件十分智慧的事情，现在再看好人没好报这句话。做好事真是一件让人不断修行的过程。</w:t>
+      </w:r>
+    </w:p>
+    <w:p>
+      <w:pPr>
+        <w:spacing w:beforeLines="10" w:before="32" w:afterLines="10" w:after="32" w:line="320" w:lineRule="exact"/>
+        <w:ind w:firstLine="420"/>
+        <w:jc w:val="left"/>
+        <w:rPr>
+          <w:rFonts w:ascii="HarmonyOS Sans Light" w:eastAsia="字家玲珑锐楷" w:hAnsi="HarmonyOS Sans Light"/>
+          <w:sz w:val="21"/>
+          <w:szCs w:val="21"/>
+        </w:rPr>
+      </w:pPr>
+      <w:r>
+        <w:rPr>
+          <w:rFonts w:ascii="HarmonyOS Sans Light" w:eastAsia="字家玲珑锐楷" w:hAnsi="HarmonyOS Sans Light"/>
+          <w:sz w:val="21"/>
+          <w:szCs w:val="21"/>
+        </w:rPr>
+        <w:t xml:space="preserve">A: </w:t>
+      </w:r>
+      <w:r>
+        <w:rPr>
+          <w:rFonts w:ascii="HarmonyOS Sans Light" w:eastAsia="字家玲珑锐楷" w:hAnsi="HarmonyOS Sans Light"/>
+          <w:sz w:val="21"/>
+          <w:szCs w:val="21"/>
+        </w:rPr>
+        <w:t>你能这样想，一生幸福有靠</w:t>
+      </w:r>
+    </w:p>
+    <w:p>
+      <w:pPr>
+        <w:spacing w:beforeLines="10" w:before="32" w:afterLines="10" w:after="32" w:line="320" w:lineRule="exact"/>
+        <w:ind w:firstLine="420"/>
+        <w:jc w:val="right"/>
+        <w:rPr>
+          <w:rFonts w:ascii="HarmonyOS Sans Light" w:eastAsia="字家玲珑锐楷" w:hAnsi="HarmonyOS Sans Light"/>
+          <w:sz w:val="21"/>
+          <w:szCs w:val="21"/>
+        </w:rPr>
+      </w:pPr>
+      <w:r>
+        <w:rPr>
+          <w:rFonts w:ascii="HarmonyOS Sans Light" w:eastAsia="字家玲珑锐楷" w:hAnsi="HarmonyOS Sans Light"/>
+          <w:sz w:val="21"/>
+          <w:szCs w:val="21"/>
+        </w:rPr>
+        <w:t>---</w:t>
+      </w:r>
+    </w:p>
+    <w:p>
+      <w:pPr>
+        <w:spacing w:beforeLines="10" w:before="32" w:afterLines="10" w:after="32" w:line="320" w:lineRule="exact"/>
+        <w:ind w:firstLine="420"/>
+        <w:jc w:val="left"/>
+        <w:rPr>
+          <w:rFonts w:ascii="HarmonyOS Sans Light" w:eastAsia="字家玲珑锐楷" w:hAnsi="HarmonyOS Sans Light"/>
+          <w:sz w:val="21"/>
+          <w:szCs w:val="21"/>
+        </w:rPr>
+      </w:pPr>
+      <w:r>
+        <w:rPr>
+          <w:rFonts w:ascii="HarmonyOS Sans Light" w:eastAsia="字家玲珑锐楷" w:hAnsi="HarmonyOS Sans Light"/>
+          <w:sz w:val="21"/>
+          <w:szCs w:val="21"/>
+        </w:rPr>
+        <w:t xml:space="preserve">Q: </w:t>
+      </w:r>
+      <w:r>
+        <w:rPr>
+          <w:rFonts w:ascii="HarmonyOS Sans Light" w:eastAsia="字家玲珑锐楷" w:hAnsi="HarmonyOS Sans Light"/>
+          <w:sz w:val="21"/>
+          <w:szCs w:val="21"/>
+        </w:rPr>
+        <w:t>这跟之前</w:t>
+      </w:r>
+      <w:proofErr w:type="gramStart"/>
+      <w:r>
+        <w:rPr>
+          <w:rFonts w:ascii="HarmonyOS Sans Light" w:eastAsia="字家玲珑锐楷" w:hAnsi="HarmonyOS Sans Light"/>
+          <w:sz w:val="21"/>
+          <w:szCs w:val="21"/>
+        </w:rPr>
+        <w:t>廉</w:t>
+      </w:r>
+      <w:proofErr w:type="gramEnd"/>
+      <w:r>
+        <w:rPr>
+          <w:rFonts w:ascii="HarmonyOS Sans Light" w:eastAsia="字家玲珑锐楷" w:hAnsi="HarmonyOS Sans Light"/>
+          <w:sz w:val="21"/>
+          <w:szCs w:val="21"/>
+        </w:rPr>
+        <w:t>租房不能有厕所一个逻辑</w:t>
+      </w:r>
+    </w:p>
+    <w:p>
+      <w:pPr>
+        <w:spacing w:beforeLines="10" w:before="32" w:afterLines="10" w:after="32" w:line="320" w:lineRule="exact"/>
+        <w:ind w:firstLine="420"/>
+        <w:jc w:val="left"/>
+        <w:rPr>
+          <w:rFonts w:ascii="HarmonyOS Sans Light" w:eastAsia="字家玲珑锐楷" w:hAnsi="HarmonyOS Sans Light"/>
+          <w:sz w:val="21"/>
+          <w:szCs w:val="21"/>
+        </w:rPr>
+      </w:pPr>
+      <w:r>
+        <w:rPr>
+          <w:rFonts w:ascii="HarmonyOS Sans Light" w:eastAsia="字家玲珑锐楷" w:hAnsi="HarmonyOS Sans Light"/>
+          <w:sz w:val="21"/>
+          <w:szCs w:val="21"/>
+        </w:rPr>
+        <w:t xml:space="preserve">A: </w:t>
+      </w:r>
+      <w:r>
+        <w:rPr>
+          <w:rFonts w:ascii="HarmonyOS Sans Light" w:eastAsia="字家玲珑锐楷" w:hAnsi="HarmonyOS Sans Light"/>
+          <w:sz w:val="21"/>
+          <w:szCs w:val="21"/>
+        </w:rPr>
+        <w:t>是的。老茅当年也快被骂死。</w:t>
+      </w:r>
+    </w:p>
+    <w:p>
+      <w:pPr>
+        <w:spacing w:beforeLines="10" w:before="32" w:afterLines="10" w:after="32" w:line="320" w:lineRule="exact"/>
+        <w:ind w:firstLine="420"/>
+        <w:jc w:val="right"/>
+        <w:rPr>
+          <w:rFonts w:ascii="HarmonyOS Sans Light" w:eastAsia="字家玲珑锐楷" w:hAnsi="HarmonyOS Sans Light"/>
+          <w:sz w:val="21"/>
+          <w:szCs w:val="21"/>
+        </w:rPr>
+      </w:pPr>
+      <w:r>
+        <w:rPr>
+          <w:rFonts w:ascii="HarmonyOS Sans Light" w:eastAsia="字家玲珑锐楷" w:hAnsi="HarmonyOS Sans Light"/>
+          <w:sz w:val="21"/>
+          <w:szCs w:val="21"/>
+        </w:rPr>
+        <w:t>---</w:t>
+      </w:r>
+    </w:p>
+    <w:p>
+      <w:pPr>
+        <w:spacing w:beforeLines="10" w:before="32" w:afterLines="10" w:after="32" w:line="320" w:lineRule="exact"/>
+        <w:ind w:firstLine="420"/>
+        <w:jc w:val="left"/>
+        <w:rPr>
+          <w:rFonts w:ascii="HarmonyOS Sans Light" w:eastAsia="字家玲珑锐楷" w:hAnsi="HarmonyOS Sans Light"/>
+          <w:sz w:val="21"/>
+          <w:szCs w:val="21"/>
+        </w:rPr>
+      </w:pPr>
+      <w:r>
+        <w:rPr>
+          <w:rFonts w:ascii="HarmonyOS Sans Light" w:eastAsia="字家玲珑锐楷" w:hAnsi="HarmonyOS Sans Light"/>
+          <w:sz w:val="21"/>
+          <w:szCs w:val="21"/>
+        </w:rPr>
+        <w:t xml:space="preserve">Q: </w:t>
+      </w:r>
+      <w:r>
+        <w:rPr>
+          <w:rFonts w:ascii="HarmonyOS Sans Light" w:eastAsia="字家玲珑锐楷" w:hAnsi="HarmonyOS Sans Light"/>
+          <w:sz w:val="21"/>
+          <w:szCs w:val="21"/>
+        </w:rPr>
+        <w:t>我觉得你说的不对，捐款人当然有资格指定自己的捐款用在什么地方，慈善机构当然也有拒绝接受的权力，就是说这个钱我们机构不要了，因为反而会妨碍到我们做事情。但是你因此质疑捐款人的品格是很不合理的，不论如何，他愿意把自己所有物的一部分捐赠给别人这个事实就能够证明他的道德品质至少高于平均值。你的说法最后只能拿来要求慈善专业从业者而已，对志愿者和捐赠者来说是不公平的</w:t>
+      </w:r>
+      <w:r>
+        <w:rPr>
+          <w:rFonts w:ascii="HarmonyOS Sans Light" w:eastAsia="字家玲珑锐楷" w:hAnsi="HarmonyOS Sans Light"/>
+          <w:sz w:val="21"/>
+          <w:szCs w:val="21"/>
+        </w:rPr>
+        <w:t>。</w:t>
+      </w:r>
+    </w:p>
+    <w:p>
+      <w:pPr>
+        <w:spacing w:beforeLines="10" w:before="32" w:afterLines="10" w:after="32" w:line="320" w:lineRule="exact"/>
+        <w:ind w:firstLine="420"/>
+        <w:jc w:val="left"/>
+        <w:rPr>
+          <w:rFonts w:ascii="HarmonyOS Sans Light" w:eastAsia="字家玲珑锐楷" w:hAnsi="HarmonyOS Sans Light"/>
+          <w:sz w:val="21"/>
+          <w:szCs w:val="21"/>
+        </w:rPr>
+      </w:pPr>
+      <w:r>
+        <w:rPr>
+          <w:rFonts w:ascii="HarmonyOS Sans Light" w:eastAsia="字家玲珑锐楷" w:hAnsi="HarmonyOS Sans Light"/>
+          <w:sz w:val="21"/>
+          <w:szCs w:val="21"/>
+        </w:rPr>
+        <w:t>A</w:t>
+      </w:r>
+      <w:r>
+        <w:rPr>
+          <w:rFonts w:ascii="HarmonyOS Sans Light" w:eastAsia="字家玲珑锐楷" w:hAnsi="HarmonyOS Sans Light" w:hint="eastAsia"/>
+          <w:sz w:val="21"/>
+          <w:szCs w:val="21"/>
+        </w:rPr>
+        <w:t>:</w:t>
+      </w:r>
+      <w:r>
+        <w:rPr>
+          <w:rFonts w:ascii="HarmonyOS Sans Light" w:eastAsia="字家玲珑锐楷" w:hAnsi="HarmonyOS Sans Light"/>
+          <w:sz w:val="21"/>
+          <w:szCs w:val="21"/>
+        </w:rPr>
+        <w:t xml:space="preserve"> </w:t>
+      </w:r>
+      <w:r>
+        <w:rPr>
+          <w:rFonts w:ascii="HarmonyOS Sans Light" w:eastAsia="字家玲珑锐楷" w:hAnsi="HarmonyOS Sans Light"/>
+          <w:sz w:val="21"/>
+          <w:szCs w:val="21"/>
+        </w:rPr>
+        <w:t>捐款的默认条款就不包含这种许可，要附加条件也没有机会。</w:t>
+      </w:r>
+    </w:p>
+    <w:p>
+      <w:pPr>
+        <w:spacing w:beforeLines="10" w:before="32" w:afterLines="10" w:after="32" w:line="320" w:lineRule="exact"/>
+        <w:ind w:firstLine="420"/>
+        <w:jc w:val="right"/>
+        <w:rPr>
+          <w:rFonts w:ascii="HarmonyOS Sans Light" w:eastAsia="字家玲珑锐楷" w:hAnsi="HarmonyOS Sans Light"/>
+          <w:sz w:val="21"/>
+          <w:szCs w:val="21"/>
+        </w:rPr>
+      </w:pPr>
+      <w:r>
+        <w:rPr>
+          <w:rFonts w:ascii="HarmonyOS Sans Light" w:eastAsia="字家玲珑锐楷" w:hAnsi="HarmonyOS Sans Light"/>
+          <w:sz w:val="21"/>
+          <w:szCs w:val="21"/>
+        </w:rPr>
+        <w:t>---</w:t>
+      </w:r>
+    </w:p>
+    <w:p>
+      <w:pPr>
+        <w:spacing w:beforeLines="10" w:before="32" w:afterLines="10" w:after="32" w:line="320" w:lineRule="exact"/>
+        <w:ind w:firstLine="420"/>
+        <w:jc w:val="left"/>
+        <w:rPr>
+          <w:rFonts w:ascii="HarmonyOS Sans Light" w:eastAsia="字家玲珑锐楷" w:hAnsi="HarmonyOS Sans Light"/>
+          <w:sz w:val="21"/>
+          <w:szCs w:val="21"/>
+        </w:rPr>
+      </w:pPr>
+      <w:r>
+        <w:rPr>
+          <w:rFonts w:ascii="HarmonyOS Sans Light" w:eastAsia="字家玲珑锐楷" w:hAnsi="HarmonyOS Sans Light"/>
+          <w:sz w:val="21"/>
+          <w:szCs w:val="21"/>
+        </w:rPr>
+        <w:t xml:space="preserve">Q: </w:t>
+      </w:r>
+      <w:r>
+        <w:rPr>
+          <w:rFonts w:ascii="HarmonyOS Sans Light" w:eastAsia="字家玲珑锐楷" w:hAnsi="HarmonyOS Sans Light"/>
+          <w:sz w:val="21"/>
+          <w:szCs w:val="21"/>
+        </w:rPr>
+        <w:t>得了吧，特蕾莎的黑点在于她自称需要资金进行救助，但实际上她给予的是</w:t>
+      </w:r>
+      <w:r>
+        <w:rPr>
+          <w:rFonts w:ascii="HarmonyOS Sans Light" w:eastAsia="字家玲珑锐楷" w:hAnsi="HarmonyOS Sans Light"/>
+          <w:sz w:val="21"/>
+          <w:szCs w:val="21"/>
+        </w:rPr>
+        <w:t>“</w:t>
+      </w:r>
+      <w:r>
+        <w:rPr>
+          <w:rFonts w:ascii="HarmonyOS Sans Light" w:eastAsia="字家玲珑锐楷" w:hAnsi="HarmonyOS Sans Light"/>
+          <w:sz w:val="21"/>
+          <w:szCs w:val="21"/>
+        </w:rPr>
+        <w:t>宗教救助</w:t>
+      </w:r>
+      <w:r>
+        <w:rPr>
+          <w:rFonts w:ascii="HarmonyOS Sans Light" w:eastAsia="字家玲珑锐楷" w:hAnsi="HarmonyOS Sans Light"/>
+          <w:sz w:val="21"/>
+          <w:szCs w:val="21"/>
+        </w:rPr>
+        <w:t>”</w:t>
+      </w:r>
+      <w:r>
+        <w:rPr>
+          <w:rFonts w:ascii="HarmonyOS Sans Light" w:eastAsia="字家玲珑锐楷" w:hAnsi="HarmonyOS Sans Light"/>
+          <w:sz w:val="21"/>
+          <w:szCs w:val="21"/>
+        </w:rPr>
+        <w:t>，这不需要资金。而且她没有向受治解释她的</w:t>
+      </w:r>
+      <w:r>
+        <w:rPr>
+          <w:rFonts w:ascii="HarmonyOS Sans Light" w:eastAsia="字家玲珑锐楷" w:hAnsi="HarmonyOS Sans Light"/>
+          <w:sz w:val="21"/>
+          <w:szCs w:val="21"/>
+        </w:rPr>
+        <w:t>“</w:t>
+      </w:r>
+      <w:r>
+        <w:rPr>
+          <w:rFonts w:ascii="HarmonyOS Sans Light" w:eastAsia="字家玲珑锐楷" w:hAnsi="HarmonyOS Sans Light"/>
+          <w:sz w:val="21"/>
+          <w:szCs w:val="21"/>
+        </w:rPr>
+        <w:t>救助</w:t>
+      </w:r>
+      <w:r>
+        <w:rPr>
+          <w:rFonts w:ascii="HarmonyOS Sans Light" w:eastAsia="字家玲珑锐楷" w:hAnsi="HarmonyOS Sans Light"/>
+          <w:sz w:val="21"/>
+          <w:szCs w:val="21"/>
+        </w:rPr>
+        <w:t>”</w:t>
+      </w:r>
+      <w:r>
+        <w:rPr>
+          <w:rFonts w:ascii="HarmonyOS Sans Light" w:eastAsia="字家玲珑锐楷" w:hAnsi="HarmonyOS Sans Light"/>
+          <w:sz w:val="21"/>
+          <w:szCs w:val="21"/>
+        </w:rPr>
+        <w:t>是何种形式</w:t>
+      </w:r>
+    </w:p>
+    <w:p>
+      <w:pPr>
+        <w:spacing w:beforeLines="10" w:before="32" w:afterLines="10" w:after="32" w:line="320" w:lineRule="exact"/>
+        <w:ind w:firstLine="420"/>
+        <w:jc w:val="left"/>
+        <w:rPr>
+          <w:rFonts w:ascii="HarmonyOS Sans Light" w:eastAsia="字家玲珑锐楷" w:hAnsi="HarmonyOS Sans Light"/>
+          <w:sz w:val="21"/>
+          <w:szCs w:val="21"/>
+        </w:rPr>
+      </w:pPr>
+      <w:r>
+        <w:rPr>
+          <w:rFonts w:ascii="HarmonyOS Sans Light" w:eastAsia="字家玲珑锐楷" w:hAnsi="HarmonyOS Sans Light"/>
+          <w:sz w:val="21"/>
+          <w:szCs w:val="21"/>
+        </w:rPr>
+        <w:t>A:</w:t>
+      </w:r>
+      <w:r>
+        <w:rPr>
+          <w:rFonts w:ascii="HarmonyOS Sans Light" w:eastAsia="字家玲珑锐楷" w:hAnsi="HarmonyOS Sans Light"/>
+          <w:sz w:val="21"/>
+          <w:szCs w:val="21"/>
+        </w:rPr>
+        <w:t xml:space="preserve"> </w:t>
+      </w:r>
+      <w:r>
+        <w:rPr>
+          <w:rFonts w:ascii="HarmonyOS Sans Light" w:eastAsia="字家玲珑锐楷" w:hAnsi="HarmonyOS Sans Light"/>
+          <w:sz w:val="21"/>
+          <w:szCs w:val="21"/>
+        </w:rPr>
+        <w:t>你捐了？</w:t>
+      </w:r>
+    </w:p>
+    <w:p>
+      <w:pPr>
+        <w:spacing w:beforeLines="10" w:before="32" w:afterLines="10" w:after="32" w:line="320" w:lineRule="exact"/>
+        <w:ind w:firstLine="420"/>
+        <w:jc w:val="left"/>
+        <w:rPr>
+          <w:rFonts w:ascii="HarmonyOS Sans Light" w:eastAsia="字家玲珑锐楷" w:hAnsi="HarmonyOS Sans Light"/>
+          <w:sz w:val="21"/>
+          <w:szCs w:val="21"/>
+        </w:rPr>
+      </w:pPr>
+      <w:r>
+        <w:rPr>
+          <w:rFonts w:ascii="HarmonyOS Sans Light" w:eastAsia="字家玲珑锐楷" w:hAnsi="HarmonyOS Sans Light"/>
+          <w:sz w:val="21"/>
+          <w:szCs w:val="21"/>
+        </w:rPr>
+        <w:t xml:space="preserve">Q: </w:t>
+      </w:r>
+      <w:r>
+        <w:rPr>
+          <w:rFonts w:ascii="HarmonyOS Sans Light" w:eastAsia="字家玲珑锐楷" w:hAnsi="HarmonyOS Sans Light"/>
+          <w:sz w:val="21"/>
+          <w:szCs w:val="21"/>
+        </w:rPr>
+        <w:t>啊，上面貌似有谁写</w:t>
+      </w:r>
+      <w:r>
+        <w:rPr>
+          <w:rFonts w:ascii="HarmonyOS Sans Light" w:eastAsia="字家玲珑锐楷" w:hAnsi="HarmonyOS Sans Light"/>
+          <w:sz w:val="21"/>
+          <w:szCs w:val="21"/>
+        </w:rPr>
+        <w:t>“</w:t>
+      </w:r>
+      <w:r>
+        <w:rPr>
+          <w:rFonts w:ascii="HarmonyOS Sans Light" w:eastAsia="字家玲珑锐楷" w:hAnsi="HarmonyOS Sans Light"/>
+          <w:sz w:val="21"/>
+          <w:szCs w:val="21"/>
+        </w:rPr>
+        <w:t>捐款人自认为对善款有支配权</w:t>
+      </w:r>
+      <w:r>
+        <w:rPr>
+          <w:rFonts w:ascii="HarmonyOS Sans Light" w:eastAsia="字家玲珑锐楷" w:hAnsi="HarmonyOS Sans Light"/>
+          <w:sz w:val="21"/>
+          <w:szCs w:val="21"/>
+        </w:rPr>
+        <w:t>”</w:t>
+      </w:r>
+      <w:r>
+        <w:rPr>
+          <w:rFonts w:ascii="HarmonyOS Sans Light" w:eastAsia="字家玲珑锐楷" w:hAnsi="HarmonyOS Sans Light"/>
+          <w:sz w:val="21"/>
+          <w:szCs w:val="21"/>
+        </w:rPr>
+        <w:t>之类的话，我读书少大概是薛定</w:t>
+      </w:r>
+      <w:proofErr w:type="gramStart"/>
+      <w:r>
+        <w:rPr>
+          <w:rFonts w:ascii="HarmonyOS Sans Light" w:eastAsia="字家玲珑锐楷" w:hAnsi="HarmonyOS Sans Light"/>
+          <w:sz w:val="21"/>
+          <w:szCs w:val="21"/>
+        </w:rPr>
+        <w:t>谔</w:t>
+      </w:r>
+      <w:proofErr w:type="gramEnd"/>
+      <w:r>
+        <w:rPr>
+          <w:rFonts w:ascii="HarmonyOS Sans Light" w:eastAsia="字家玲珑锐楷" w:hAnsi="HarmonyOS Sans Light"/>
+          <w:sz w:val="21"/>
+          <w:szCs w:val="21"/>
+        </w:rPr>
+        <w:t>写的吧？这话题转得漂亮，完全避开了混淆</w:t>
+      </w:r>
+      <w:r>
+        <w:rPr>
+          <w:rFonts w:ascii="HarmonyOS Sans Light" w:eastAsia="字家玲珑锐楷" w:hAnsi="HarmonyOS Sans Light"/>
+          <w:sz w:val="21"/>
+          <w:szCs w:val="21"/>
+        </w:rPr>
+        <w:t>“</w:t>
+      </w:r>
+      <w:r>
+        <w:rPr>
+          <w:rFonts w:ascii="HarmonyOS Sans Light" w:eastAsia="字家玲珑锐楷" w:hAnsi="HarmonyOS Sans Light"/>
+          <w:sz w:val="21"/>
+          <w:szCs w:val="21"/>
+        </w:rPr>
+        <w:t>救济</w:t>
+      </w:r>
+      <w:r>
+        <w:rPr>
+          <w:rFonts w:ascii="HarmonyOS Sans Light" w:eastAsia="字家玲珑锐楷" w:hAnsi="HarmonyOS Sans Light"/>
+          <w:sz w:val="21"/>
+          <w:szCs w:val="21"/>
+        </w:rPr>
+        <w:t>”</w:t>
+      </w:r>
+      <w:r>
+        <w:rPr>
+          <w:rFonts w:ascii="HarmonyOS Sans Light" w:eastAsia="字家玲珑锐楷" w:hAnsi="HarmonyOS Sans Light"/>
+          <w:sz w:val="21"/>
+          <w:szCs w:val="21"/>
+        </w:rPr>
+        <w:t>概念这个主要矛盾</w:t>
+      </w:r>
+      <w:proofErr w:type="gramStart"/>
+      <w:r>
+        <w:rPr>
+          <w:rFonts w:ascii="HarmonyOS Sans Light" w:eastAsia="字家玲珑锐楷" w:hAnsi="HarmonyOS Sans Light"/>
+          <w:sz w:val="21"/>
+          <w:szCs w:val="21"/>
+        </w:rPr>
+        <w:t>转回捐款</w:t>
+      </w:r>
+      <w:proofErr w:type="gramEnd"/>
+      <w:r>
+        <w:rPr>
+          <w:rFonts w:ascii="HarmonyOS Sans Light" w:eastAsia="字家玲珑锐楷" w:hAnsi="HarmonyOS Sans Light"/>
+          <w:sz w:val="21"/>
+          <w:szCs w:val="21"/>
+        </w:rPr>
+        <w:t>问题，厉害</w:t>
+      </w:r>
+      <w:proofErr w:type="gramStart"/>
+      <w:r>
+        <w:rPr>
+          <w:rFonts w:ascii="HarmonyOS Sans Light" w:eastAsia="字家玲珑锐楷" w:hAnsi="HarmonyOS Sans Light"/>
+          <w:sz w:val="21"/>
+          <w:szCs w:val="21"/>
+        </w:rPr>
+        <w:t>厉害</w:t>
+      </w:r>
+      <w:proofErr w:type="gramEnd"/>
+    </w:p>
+    <w:p>
+      <w:pPr>
+        <w:spacing w:beforeLines="10" w:before="32" w:afterLines="10" w:after="32" w:line="320" w:lineRule="exact"/>
+        <w:ind w:firstLine="420"/>
+        <w:jc w:val="left"/>
+        <w:rPr>
+          <w:rFonts w:ascii="HarmonyOS Sans Light" w:eastAsia="字家玲珑锐楷" w:hAnsi="HarmonyOS Sans Light"/>
+          <w:sz w:val="21"/>
+          <w:szCs w:val="21"/>
+        </w:rPr>
+      </w:pPr>
+      <w:r>
+        <w:rPr>
+          <w:rFonts w:ascii="HarmonyOS Sans Light" w:eastAsia="字家玲珑锐楷" w:hAnsi="HarmonyOS Sans Light"/>
+          <w:sz w:val="21"/>
+          <w:szCs w:val="21"/>
+        </w:rPr>
+        <w:t xml:space="preserve">A: </w:t>
+      </w:r>
+      <w:r>
+        <w:rPr>
+          <w:rFonts w:ascii="HarmonyOS Sans Light" w:eastAsia="字家玲珑锐楷" w:hAnsi="HarmonyOS Sans Light"/>
+          <w:sz w:val="21"/>
+          <w:szCs w:val="21"/>
+        </w:rPr>
+        <w:t>你捐了没有？</w:t>
+      </w:r>
+    </w:p>
+    <w:p>
+      <w:pPr>
+        <w:spacing w:beforeLines="10" w:before="32" w:afterLines="10" w:after="32" w:line="320" w:lineRule="exact"/>
+        <w:ind w:firstLine="420"/>
+        <w:jc w:val="left"/>
+        <w:rPr>
+          <w:rFonts w:ascii="HarmonyOS Sans Light" w:eastAsia="字家玲珑锐楷" w:hAnsi="HarmonyOS Sans Light"/>
+          <w:sz w:val="21"/>
+          <w:szCs w:val="21"/>
+        </w:rPr>
+      </w:pPr>
+      <w:r>
+        <w:rPr>
+          <w:rFonts w:ascii="HarmonyOS Sans Light" w:eastAsia="字家玲珑锐楷" w:hAnsi="HarmonyOS Sans Light"/>
+          <w:sz w:val="21"/>
+          <w:szCs w:val="21"/>
+        </w:rPr>
+        <w:t xml:space="preserve">Q: </w:t>
+      </w:r>
+      <w:r>
+        <w:rPr>
+          <w:rFonts w:ascii="HarmonyOS Sans Light" w:eastAsia="字家玲珑锐楷" w:hAnsi="HarmonyOS Sans Light"/>
+          <w:sz w:val="21"/>
+          <w:szCs w:val="21"/>
+        </w:rPr>
+        <w:t>不如你先告诉我把人骗来等死算不算谋杀，我再告诉你</w:t>
+      </w:r>
+      <w:proofErr w:type="gramStart"/>
+      <w:r>
+        <w:rPr>
+          <w:rFonts w:ascii="HarmonyOS Sans Light" w:eastAsia="字家玲珑锐楷" w:hAnsi="HarmonyOS Sans Light"/>
+          <w:sz w:val="21"/>
+          <w:szCs w:val="21"/>
+        </w:rPr>
+        <w:t>捐没捐钱</w:t>
+      </w:r>
+      <w:proofErr w:type="gramEnd"/>
+    </w:p>
+    <w:p>
+      <w:pPr>
+        <w:spacing w:beforeLines="10" w:before="32" w:afterLines="10" w:after="32" w:line="320" w:lineRule="exact"/>
+        <w:ind w:firstLine="420"/>
+        <w:jc w:val="left"/>
+        <w:rPr>
+          <w:rFonts w:ascii="HarmonyOS Sans Light" w:eastAsia="字家玲珑锐楷" w:hAnsi="HarmonyOS Sans Light"/>
+          <w:sz w:val="21"/>
+          <w:szCs w:val="21"/>
+        </w:rPr>
+      </w:pPr>
+      <w:r>
+        <w:rPr>
+          <w:rFonts w:ascii="HarmonyOS Sans Light" w:eastAsia="字家玲珑锐楷" w:hAnsi="HarmonyOS Sans Light"/>
+          <w:sz w:val="21"/>
+          <w:szCs w:val="21"/>
+        </w:rPr>
+        <w:t xml:space="preserve">A: </w:t>
+      </w:r>
+      <w:r>
+        <w:rPr>
+          <w:rFonts w:ascii="HarmonyOS Sans Light" w:eastAsia="字家玲珑锐楷" w:hAnsi="HarmonyOS Sans Light"/>
+          <w:sz w:val="21"/>
+          <w:szCs w:val="21"/>
+        </w:rPr>
+        <w:t>骗来等死？想走就走呗</w:t>
+      </w:r>
+    </w:p>
+    <w:p>
+      <w:pPr>
+        <w:spacing w:beforeLines="10" w:before="32" w:afterLines="10" w:after="32" w:line="320" w:lineRule="exact"/>
+        <w:ind w:firstLine="420"/>
+        <w:jc w:val="left"/>
+        <w:rPr>
+          <w:rFonts w:ascii="HarmonyOS Sans Light" w:eastAsia="字家玲珑锐楷" w:hAnsi="HarmonyOS Sans Light"/>
+          <w:sz w:val="21"/>
+          <w:szCs w:val="21"/>
+        </w:rPr>
+      </w:pPr>
+      <w:r>
+        <w:rPr>
+          <w:rFonts w:ascii="HarmonyOS Sans Light" w:eastAsia="字家玲珑锐楷" w:hAnsi="HarmonyOS Sans Light"/>
+          <w:sz w:val="21"/>
+          <w:szCs w:val="21"/>
+        </w:rPr>
+        <w:t xml:space="preserve">B: </w:t>
+      </w:r>
+      <w:r>
+        <w:rPr>
+          <w:rFonts w:ascii="HarmonyOS Sans Light" w:eastAsia="字家玲珑锐楷" w:hAnsi="HarmonyOS Sans Light"/>
+          <w:sz w:val="21"/>
+          <w:szCs w:val="21"/>
+        </w:rPr>
+        <w:t>捐了不能问</w:t>
+      </w:r>
+      <w:r>
+        <w:rPr>
+          <w:rFonts w:ascii="HarmonyOS Sans Light" w:eastAsia="字家玲珑锐楷" w:hAnsi="HarmonyOS Sans Light"/>
+          <w:sz w:val="21"/>
+          <w:szCs w:val="21"/>
+        </w:rPr>
+        <w:t xml:space="preserve"> </w:t>
+      </w:r>
+      <w:proofErr w:type="gramStart"/>
+      <w:r>
+        <w:rPr>
+          <w:rFonts w:ascii="HarmonyOS Sans Light" w:eastAsia="字家玲珑锐楷" w:hAnsi="HarmonyOS Sans Light"/>
+          <w:sz w:val="21"/>
+          <w:szCs w:val="21"/>
+        </w:rPr>
+        <w:t>没捐也</w:t>
+      </w:r>
+      <w:proofErr w:type="gramEnd"/>
+      <w:r>
+        <w:rPr>
+          <w:rFonts w:ascii="HarmonyOS Sans Light" w:eastAsia="字家玲珑锐楷" w:hAnsi="HarmonyOS Sans Light"/>
+          <w:sz w:val="21"/>
+          <w:szCs w:val="21"/>
+        </w:rPr>
+        <w:t>不能问</w:t>
+      </w:r>
+      <w:r>
+        <w:rPr>
+          <w:rFonts w:ascii="HarmonyOS Sans Light" w:eastAsia="字家玲珑锐楷" w:hAnsi="HarmonyOS Sans Light"/>
+          <w:sz w:val="21"/>
+          <w:szCs w:val="21"/>
+        </w:rPr>
+        <w:t xml:space="preserve"> </w:t>
+      </w:r>
+      <w:r>
+        <w:rPr>
+          <w:rFonts w:ascii="HarmonyOS Sans Light" w:eastAsia="字家玲珑锐楷" w:hAnsi="HarmonyOS Sans Light"/>
+          <w:sz w:val="21"/>
+          <w:szCs w:val="21"/>
+        </w:rPr>
+        <w:t>？</w:t>
+      </w:r>
+    </w:p>
+    <w:p>
+      <w:pPr>
+        <w:spacing w:beforeLines="10" w:before="32" w:afterLines="10" w:after="32" w:line="320" w:lineRule="exact"/>
+        <w:ind w:firstLine="420"/>
+        <w:jc w:val="left"/>
+        <w:rPr>
+          <w:rFonts w:ascii="HarmonyOS Sans Light" w:eastAsia="字家玲珑锐楷" w:hAnsi="HarmonyOS Sans Light"/>
+          <w:sz w:val="21"/>
+          <w:szCs w:val="21"/>
+        </w:rPr>
+      </w:pPr>
+      <w:r>
+        <w:rPr>
+          <w:rFonts w:ascii="HarmonyOS Sans Light" w:eastAsia="字家玲珑锐楷" w:hAnsi="HarmonyOS Sans Light"/>
+          <w:sz w:val="21"/>
+          <w:szCs w:val="21"/>
+        </w:rPr>
+        <w:t xml:space="preserve">A: </w:t>
+      </w:r>
+      <w:r>
+        <w:rPr>
+          <w:rFonts w:ascii="HarmonyOS Sans Light" w:eastAsia="字家玲珑锐楷" w:hAnsi="HarmonyOS Sans Light"/>
+          <w:sz w:val="21"/>
+          <w:szCs w:val="21"/>
+        </w:rPr>
+        <w:t>有能问的，去</w:t>
+      </w:r>
+      <w:proofErr w:type="gramStart"/>
+      <w:r>
+        <w:rPr>
+          <w:rFonts w:ascii="HarmonyOS Sans Light" w:eastAsia="字家玲珑锐楷" w:hAnsi="HarmonyOS Sans Light"/>
+          <w:sz w:val="21"/>
+          <w:szCs w:val="21"/>
+        </w:rPr>
+        <w:t>捐那些</w:t>
+      </w:r>
+      <w:proofErr w:type="gramEnd"/>
+      <w:r>
+        <w:rPr>
+          <w:rFonts w:ascii="HarmonyOS Sans Light" w:eastAsia="字家玲珑锐楷" w:hAnsi="HarmonyOS Sans Light"/>
+          <w:sz w:val="21"/>
+          <w:szCs w:val="21"/>
+        </w:rPr>
+        <w:t>能问的不就行了</w:t>
+      </w:r>
+    </w:p>
+    <w:p>
+      <w:pPr>
+        <w:spacing w:beforeLines="10" w:before="32" w:afterLines="10" w:after="32" w:line="320" w:lineRule="exact"/>
+        <w:jc w:val="right"/>
+        <w:rPr>
+          <w:rFonts w:ascii="HarmonyOS Sans Light" w:eastAsia="字家玲珑锐楷" w:hAnsi="HarmonyOS Sans Light"/>
+          <w:sz w:val="21"/>
+          <w:szCs w:val="21"/>
+        </w:rPr>
+      </w:pPr>
+      <w:r>
+        <w:rPr>
+          <w:rFonts w:ascii="HarmonyOS Sans Light" w:eastAsia="字家玲珑锐楷" w:hAnsi="HarmonyOS Sans Light"/>
+          <w:sz w:val="21"/>
+          <w:szCs w:val="21"/>
+        </w:rPr>
+        <w:t>---</w:t>
+      </w:r>
+    </w:p>
+    <w:p>
+      <w:pPr>
+        <w:spacing w:beforeLines="10" w:before="32" w:afterLines="10" w:after="32" w:line="320" w:lineRule="exact"/>
+        <w:ind w:firstLine="420"/>
+        <w:jc w:val="left"/>
+        <w:rPr>
+          <w:rFonts w:ascii="HarmonyOS Sans Light" w:eastAsia="字家玲珑锐楷" w:hAnsi="HarmonyOS Sans Light"/>
+          <w:sz w:val="21"/>
+          <w:szCs w:val="21"/>
+        </w:rPr>
+      </w:pPr>
+      <w:r>
+        <w:rPr>
+          <w:rFonts w:ascii="HarmonyOS Sans Light" w:eastAsia="字家玲珑锐楷" w:hAnsi="HarmonyOS Sans Light"/>
+          <w:sz w:val="21"/>
+          <w:szCs w:val="21"/>
+        </w:rPr>
+        <w:t xml:space="preserve">Q: </w:t>
+      </w:r>
+      <w:r>
+        <w:rPr>
+          <w:rFonts w:ascii="HarmonyOS Sans Light" w:eastAsia="字家玲珑锐楷" w:hAnsi="HarmonyOS Sans Light"/>
+          <w:sz w:val="21"/>
+          <w:szCs w:val="21"/>
+        </w:rPr>
+        <w:t>一味输血是没有用的，得想办法让人学会造血</w:t>
+      </w:r>
+      <w:r>
+        <w:rPr>
+          <w:rFonts w:ascii="HarmonyOS Sans Light" w:eastAsia="字家玲珑锐楷" w:hAnsi="HarmonyOS Sans Light"/>
+          <w:sz w:val="21"/>
+          <w:szCs w:val="21"/>
+        </w:rPr>
+        <w:t>……</w:t>
+      </w:r>
+      <w:r>
+        <w:rPr>
+          <w:rFonts w:ascii="HarmonyOS Sans Light" w:eastAsia="字家玲珑锐楷" w:hAnsi="HarmonyOS Sans Light"/>
+          <w:sz w:val="21"/>
+          <w:szCs w:val="21"/>
+        </w:rPr>
+        <w:t>中国目前的扶贫其实也存在这个问题，很多好吃懒做的人坐享其成，甚至指责政府给得不够多</w:t>
+      </w:r>
+    </w:p>
+    <w:p>
+      <w:pPr>
+        <w:spacing w:beforeLines="10" w:before="32" w:afterLines="10" w:after="32" w:line="320" w:lineRule="exact"/>
+        <w:ind w:firstLine="420"/>
+        <w:jc w:val="left"/>
+        <w:rPr>
+          <w:rFonts w:ascii="HarmonyOS Sans Light" w:eastAsia="字家玲珑锐楷" w:hAnsi="HarmonyOS Sans Light"/>
+          <w:sz w:val="21"/>
+          <w:szCs w:val="21"/>
+        </w:rPr>
+      </w:pPr>
+      <w:r>
+        <w:rPr>
+          <w:rFonts w:ascii="HarmonyOS Sans Light" w:eastAsia="字家玲珑锐楷" w:hAnsi="HarmonyOS Sans Light"/>
+          <w:sz w:val="21"/>
+          <w:szCs w:val="21"/>
+        </w:rPr>
+        <w:t xml:space="preserve">A: </w:t>
+      </w:r>
+      <w:r>
+        <w:rPr>
+          <w:rFonts w:ascii="HarmonyOS Sans Light" w:eastAsia="字家玲珑锐楷" w:hAnsi="HarmonyOS Sans Light"/>
+          <w:sz w:val="21"/>
+          <w:szCs w:val="21"/>
+        </w:rPr>
+        <w:t>给的东西都太好了。尤其是直接给钱的这种</w:t>
+      </w:r>
+    </w:p>
+    <w:p>
+      <w:pPr>
+        <w:spacing w:beforeLines="10" w:before="32" w:afterLines="10" w:after="32" w:line="320" w:lineRule="exact"/>
+        <w:jc w:val="right"/>
+        <w:rPr>
+          <w:rFonts w:ascii="HarmonyOS Sans Light" w:eastAsia="字家玲珑锐楷" w:hAnsi="HarmonyOS Sans Light"/>
+          <w:sz w:val="21"/>
+          <w:szCs w:val="21"/>
+        </w:rPr>
+      </w:pPr>
+      <w:r>
+        <w:rPr>
+          <w:rFonts w:ascii="HarmonyOS Sans Light" w:eastAsia="字家玲珑锐楷" w:hAnsi="HarmonyOS Sans Light"/>
+          <w:sz w:val="21"/>
+          <w:szCs w:val="21"/>
+        </w:rPr>
+        <w:t>---</w:t>
+      </w:r>
+    </w:p>
+    <w:p>
+      <w:pPr>
+        <w:spacing w:beforeLines="10" w:before="32" w:afterLines="10" w:after="32" w:line="320" w:lineRule="exact"/>
+        <w:ind w:firstLine="420"/>
+        <w:jc w:val="left"/>
+        <w:rPr>
+          <w:rFonts w:ascii="HarmonyOS Sans Light" w:eastAsia="字家玲珑锐楷" w:hAnsi="HarmonyOS Sans Light"/>
+          <w:sz w:val="21"/>
+          <w:szCs w:val="21"/>
+        </w:rPr>
+      </w:pPr>
+      <w:r>
+        <w:rPr>
+          <w:rFonts w:ascii="HarmonyOS Sans Light" w:eastAsia="字家玲珑锐楷" w:hAnsi="HarmonyOS Sans Light"/>
+          <w:sz w:val="21"/>
+          <w:szCs w:val="21"/>
+        </w:rPr>
+        <w:t xml:space="preserve">Q: </w:t>
+      </w:r>
+      <w:r>
+        <w:rPr>
+          <w:rFonts w:ascii="HarmonyOS Sans Light" w:eastAsia="字家玲珑锐楷" w:hAnsi="HarmonyOS Sans Light"/>
+          <w:sz w:val="21"/>
+          <w:szCs w:val="21"/>
+        </w:rPr>
+        <w:t>很多简单的东西放到实际以后就会多出很多变量，就会出现比那些所谓理论复杂的多的意外情况，很赞同</w:t>
+      </w:r>
+      <w:proofErr w:type="gramStart"/>
+      <w:r>
+        <w:rPr>
+          <w:rFonts w:ascii="HarmonyOS Sans Light" w:eastAsia="字家玲珑锐楷" w:hAnsi="HarmonyOS Sans Light"/>
+          <w:sz w:val="21"/>
+          <w:szCs w:val="21"/>
+        </w:rPr>
+        <w:t>答主但是</w:t>
+      </w:r>
+      <w:proofErr w:type="gramEnd"/>
+      <w:r>
+        <w:rPr>
+          <w:rFonts w:ascii="HarmonyOS Sans Light" w:eastAsia="字家玲珑锐楷" w:hAnsi="HarmonyOS Sans Light"/>
+          <w:sz w:val="21"/>
+          <w:szCs w:val="21"/>
+        </w:rPr>
+        <w:t>作为一个慈善行业的门外汉，还是想请教</w:t>
+      </w:r>
+      <w:proofErr w:type="gramStart"/>
+      <w:r>
+        <w:rPr>
+          <w:rFonts w:ascii="HarmonyOS Sans Light" w:eastAsia="字家玲珑锐楷" w:hAnsi="HarmonyOS Sans Light"/>
+          <w:sz w:val="21"/>
+          <w:szCs w:val="21"/>
+        </w:rPr>
+        <w:t>一下答主</w:t>
+      </w:r>
+      <w:proofErr w:type="gramEnd"/>
+      <w:r>
+        <w:rPr>
+          <w:rFonts w:ascii="HarmonyOS Sans Light" w:eastAsia="字家玲珑锐楷" w:hAnsi="HarmonyOS Sans Light"/>
+          <w:sz w:val="21"/>
+          <w:szCs w:val="21"/>
+        </w:rPr>
+        <w:t>：《慈善法》第二十四条里面也规定了需要明确规定善款用途（</w:t>
+      </w:r>
+      <w:proofErr w:type="gramStart"/>
+      <w:r>
+        <w:rPr>
+          <w:rFonts w:ascii="HarmonyOS Sans Light" w:eastAsia="字家玲珑锐楷" w:hAnsi="HarmonyOS Sans Light"/>
+          <w:sz w:val="21"/>
+          <w:szCs w:val="21"/>
+        </w:rPr>
+        <w:t>字数超</w:t>
+      </w:r>
+      <w:proofErr w:type="gramEnd"/>
+      <w:r>
+        <w:rPr>
+          <w:rFonts w:ascii="HarmonyOS Sans Light" w:eastAsia="字家玲珑锐楷" w:hAnsi="HarmonyOS Sans Light"/>
+          <w:sz w:val="21"/>
+          <w:szCs w:val="21"/>
+        </w:rPr>
+        <w:t>了我就不写了）慈善法的出台，底子里面，代表着我们是希望我们的这份善意不被糟蹋的心情，所以才有对慈善行业规范化的诉求。我们对慈善行业</w:t>
+      </w:r>
+      <w:r>
+        <w:rPr>
+          <w:rFonts w:ascii="HarmonyOS Sans Light" w:eastAsia="字家玲珑锐楷" w:hAnsi="HarmonyOS Sans Light"/>
+          <w:sz w:val="21"/>
+          <w:szCs w:val="21"/>
+        </w:rPr>
+        <w:lastRenderedPageBreak/>
+        <w:t>处于低参与度，</w:t>
+      </w:r>
+      <w:proofErr w:type="gramStart"/>
+      <w:r>
+        <w:rPr>
+          <w:rFonts w:ascii="HarmonyOS Sans Light" w:eastAsia="字家玲珑锐楷" w:hAnsi="HarmonyOS Sans Light"/>
+          <w:sz w:val="21"/>
+          <w:szCs w:val="21"/>
+        </w:rPr>
+        <w:t>没有答主对于</w:t>
+      </w:r>
+      <w:proofErr w:type="gramEnd"/>
+      <w:r>
+        <w:rPr>
+          <w:rFonts w:ascii="HarmonyOS Sans Light" w:eastAsia="字家玲珑锐楷" w:hAnsi="HarmonyOS Sans Light"/>
+          <w:sz w:val="21"/>
+          <w:szCs w:val="21"/>
+        </w:rPr>
+        <w:t>行善逻辑这样深刻的认识，但说到底，我们就是想捐个钱，根本不想</w:t>
+      </w:r>
+      <w:r>
+        <w:rPr>
+          <w:rFonts w:ascii="HarmonyOS Sans Light" w:eastAsia="字家玲珑锐楷" w:hAnsi="HarmonyOS Sans Light"/>
+          <w:sz w:val="21"/>
+          <w:szCs w:val="21"/>
+        </w:rPr>
+        <w:t>、</w:t>
+      </w:r>
+      <w:r>
+        <w:rPr>
+          <w:rFonts w:ascii="HarmonyOS Sans Light" w:eastAsia="字家玲珑锐楷" w:hAnsi="HarmonyOS Sans Light"/>
+          <w:sz w:val="21"/>
+          <w:szCs w:val="21"/>
+        </w:rPr>
+        <w:t>也没有必要想这么多。一个很朴素的逻辑，就是我捐了用于帮助穷人的钱，</w:t>
+      </w:r>
+      <w:proofErr w:type="gramStart"/>
+      <w:r>
+        <w:rPr>
+          <w:rFonts w:ascii="HarmonyOS Sans Light" w:eastAsia="字家玲珑锐楷" w:hAnsi="HarmonyOS Sans Light"/>
+          <w:sz w:val="21"/>
+          <w:szCs w:val="21"/>
+        </w:rPr>
+        <w:t>不</w:t>
+      </w:r>
+      <w:proofErr w:type="gramEnd"/>
+      <w:r>
+        <w:rPr>
+          <w:rFonts w:ascii="HarmonyOS Sans Light" w:eastAsia="字家玲珑锐楷" w:hAnsi="HarmonyOS Sans Light"/>
+          <w:sz w:val="21"/>
+          <w:szCs w:val="21"/>
+        </w:rPr>
+        <w:t>能流到别人的钱包里。我相信这样的</w:t>
+      </w:r>
+      <w:proofErr w:type="gramStart"/>
+      <w:r>
+        <w:rPr>
+          <w:rFonts w:ascii="HarmonyOS Sans Light" w:eastAsia="字家玲珑锐楷" w:hAnsi="HarmonyOS Sans Light"/>
+          <w:sz w:val="21"/>
+          <w:szCs w:val="21"/>
+        </w:rPr>
+        <w:t>逻辑答主应该</w:t>
+      </w:r>
+      <w:proofErr w:type="gramEnd"/>
+      <w:r>
+        <w:rPr>
+          <w:rFonts w:ascii="HarmonyOS Sans Light" w:eastAsia="字家玲珑锐楷" w:hAnsi="HarmonyOS Sans Light"/>
+          <w:sz w:val="21"/>
+          <w:szCs w:val="21"/>
+        </w:rPr>
+        <w:t>也会赞同。我们只是不想我们这种心情被谋取私利的行为糟蹋。而事实上，模糊的账目与挪用善款的行为确实存在强相关度。我们才因此希望将账目透明化，这并不是想要干涉善款用途，而是解决很多人的</w:t>
+      </w:r>
+      <w:r>
+        <w:rPr>
+          <w:rFonts w:ascii="HarmonyOS Sans Light" w:eastAsia="字家玲珑锐楷" w:hAnsi="HarmonyOS Sans Light"/>
+          <w:sz w:val="21"/>
+          <w:szCs w:val="21"/>
+        </w:rPr>
+        <w:t>“</w:t>
+      </w:r>
+      <w:r>
+        <w:rPr>
+          <w:rFonts w:ascii="HarmonyOS Sans Light" w:eastAsia="字家玲珑锐楷" w:hAnsi="HarmonyOS Sans Light"/>
+          <w:sz w:val="21"/>
+          <w:szCs w:val="21"/>
+        </w:rPr>
+        <w:t>捐了也白捐，都到了贪官嘴巴里</w:t>
+      </w:r>
+      <w:r>
+        <w:rPr>
+          <w:rFonts w:ascii="HarmonyOS Sans Light" w:eastAsia="字家玲珑锐楷" w:hAnsi="HarmonyOS Sans Light"/>
+          <w:sz w:val="21"/>
+          <w:szCs w:val="21"/>
+        </w:rPr>
+        <w:t>”</w:t>
+      </w:r>
+      <w:r>
+        <w:rPr>
+          <w:rFonts w:ascii="HarmonyOS Sans Light" w:eastAsia="字家玲珑锐楷" w:hAnsi="HarmonyOS Sans Light"/>
+          <w:sz w:val="21"/>
+          <w:szCs w:val="21"/>
+        </w:rPr>
+        <w:t>的这种偏见</w:t>
+      </w:r>
+    </w:p>
+    <w:p>
+      <w:pPr>
+        <w:spacing w:beforeLines="10" w:before="32" w:afterLines="10" w:after="32" w:line="320" w:lineRule="exact"/>
+        <w:ind w:firstLine="420"/>
+        <w:jc w:val="left"/>
+        <w:rPr>
+          <w:rFonts w:ascii="HarmonyOS Sans Light" w:eastAsia="字家玲珑锐楷" w:hAnsi="HarmonyOS Sans Light"/>
+          <w:sz w:val="21"/>
+          <w:szCs w:val="21"/>
+        </w:rPr>
+      </w:pPr>
+      <w:r>
+        <w:rPr>
+          <w:rFonts w:ascii="HarmonyOS Sans Light" w:eastAsia="字家玲珑锐楷" w:hAnsi="HarmonyOS Sans Light"/>
+          <w:sz w:val="21"/>
+          <w:szCs w:val="21"/>
+        </w:rPr>
+        <w:t>没错，财会专业都知道做假账是很难避免的，贪官也能通过其他的手段进行挪用，很多很多说不清的情况根本没法报账，一些第一线的慈善组织因为缺乏人手没法报账，但是这总不能是我们就停止明确账目的理由吧？因为这些理由停止明确化的趋势，公众对于资金流向担忧的症结永远无法得到根除</w:t>
+      </w:r>
+      <w:r>
+        <w:rPr>
+          <w:rFonts w:ascii="HarmonyOS Sans Light" w:eastAsia="字家玲珑锐楷" w:hAnsi="HarmonyOS Sans Light"/>
+          <w:sz w:val="21"/>
+          <w:szCs w:val="21"/>
+        </w:rPr>
+        <w:t>——</w:t>
+      </w:r>
+      <w:r>
+        <w:rPr>
+          <w:rFonts w:ascii="HarmonyOS Sans Light" w:eastAsia="字家玲珑锐楷" w:hAnsi="HarmonyOS Sans Light"/>
+          <w:sz w:val="21"/>
+          <w:szCs w:val="21"/>
+        </w:rPr>
+        <w:t>行业体制内究竟有多少能到真正想帮助的人手中，</w:t>
+      </w:r>
+      <w:proofErr w:type="gramStart"/>
+      <w:r>
+        <w:rPr>
+          <w:rFonts w:ascii="HarmonyOS Sans Light" w:eastAsia="字家玲珑锐楷" w:hAnsi="HarmonyOS Sans Light"/>
+          <w:sz w:val="21"/>
+          <w:szCs w:val="21"/>
+        </w:rPr>
+        <w:t>也许答主这样</w:t>
+      </w:r>
+      <w:proofErr w:type="gramEnd"/>
+      <w:r>
+        <w:rPr>
+          <w:rFonts w:ascii="HarmonyOS Sans Light" w:eastAsia="字家玲珑锐楷" w:hAnsi="HarmonyOS Sans Light"/>
+          <w:sz w:val="21"/>
+          <w:szCs w:val="21"/>
+        </w:rPr>
+        <w:t>的资深从业者可以知道，但是扮演捐助者角色的绝大多数公众，都不知道。就算是</w:t>
+      </w:r>
+      <w:proofErr w:type="gramStart"/>
+      <w:r>
+        <w:rPr>
+          <w:rFonts w:ascii="HarmonyOS Sans Light" w:eastAsia="字家玲珑锐楷" w:hAnsi="HarmonyOS Sans Light"/>
+          <w:sz w:val="21"/>
+          <w:szCs w:val="21"/>
+        </w:rPr>
+        <w:t>从答主</w:t>
+      </w:r>
+      <w:proofErr w:type="gramEnd"/>
+      <w:r>
+        <w:rPr>
+          <w:rFonts w:ascii="HarmonyOS Sans Light" w:eastAsia="字家玲珑锐楷" w:hAnsi="HarmonyOS Sans Light"/>
+          <w:sz w:val="21"/>
+          <w:szCs w:val="21"/>
+        </w:rPr>
+        <w:t>的行善逻辑出发，我始终处在受施者根本没拿到钱的风险下，就算我想感激，我又怎么能感激受施者呢？</w:t>
+      </w:r>
+    </w:p>
+    <w:p>
+      <w:pPr>
+        <w:spacing w:beforeLines="10" w:before="32" w:afterLines="10" w:after="32" w:line="320" w:lineRule="exact"/>
+        <w:ind w:firstLine="420"/>
+        <w:jc w:val="left"/>
+        <w:rPr>
+          <w:rFonts w:ascii="HarmonyOS Sans Light" w:eastAsia="字家玲珑锐楷" w:hAnsi="HarmonyOS Sans Light"/>
+          <w:sz w:val="21"/>
+          <w:szCs w:val="21"/>
+        </w:rPr>
+      </w:pPr>
+      <w:r>
+        <w:rPr>
+          <w:rFonts w:ascii="HarmonyOS Sans Light" w:eastAsia="字家玲珑锐楷" w:hAnsi="HarmonyOS Sans Light"/>
+          <w:sz w:val="21"/>
+          <w:szCs w:val="21"/>
+        </w:rPr>
+        <w:t>说到底，我们总不能把这种信任寄托在从业者的普遍道德操守上吧？我们不能看到建立规则后还是会有很多人利用规则逃避监督，我们就不去建立规则了？我对慈善行业没有深入了解，但是法律行业上有这样的公认事实，就是人们在面对社会事务时，总是更倾向于建立稳固明确的规则，因为这能带来社会层面上的安全感的提升。民众并不想干涉，只是想知道。民众有知情权和监督权，慈善机构有使用权和解释的义务，如果有什么公众不理解的，那就解释清楚，而不是捂在包裹里面不说。或许会掀起一些风波，倒闭一些机构，但是这对于整个行业的发展是有益的。</w:t>
+      </w:r>
+    </w:p>
+    <w:p>
+      <w:pPr>
+        <w:spacing w:beforeLines="10" w:before="32" w:afterLines="10" w:after="32" w:line="320" w:lineRule="exact"/>
+        <w:ind w:firstLine="420"/>
+        <w:jc w:val="left"/>
+        <w:rPr>
+          <w:rFonts w:ascii="HarmonyOS Sans Light" w:eastAsia="字家玲珑锐楷" w:hAnsi="HarmonyOS Sans Light"/>
+          <w:sz w:val="21"/>
+          <w:szCs w:val="21"/>
+        </w:rPr>
+      </w:pPr>
+      <w:r>
+        <w:rPr>
+          <w:rFonts w:ascii="HarmonyOS Sans Light" w:eastAsia="字家玲珑锐楷" w:hAnsi="HarmonyOS Sans Light"/>
+          <w:sz w:val="21"/>
+          <w:szCs w:val="21"/>
+        </w:rPr>
+        <w:t xml:space="preserve">A: </w:t>
+      </w:r>
+      <w:r>
+        <w:rPr>
+          <w:rFonts w:ascii="HarmonyOS Sans Light" w:eastAsia="字家玲珑锐楷" w:hAnsi="HarmonyOS Sans Light"/>
+          <w:sz w:val="21"/>
+          <w:szCs w:val="21"/>
+        </w:rPr>
+        <w:t>慈善法不好评价。没你想得这么简单</w:t>
+      </w:r>
+      <w:r>
+        <w:rPr>
+          <w:rFonts w:ascii="HarmonyOS Sans Light" w:eastAsia="字家玲珑锐楷" w:hAnsi="HarmonyOS Sans Light"/>
+          <w:sz w:val="21"/>
+          <w:szCs w:val="21"/>
+        </w:rPr>
+        <w:t>……</w:t>
+      </w:r>
+      <w:r>
+        <w:rPr>
+          <w:rFonts w:ascii="HarmonyOS Sans Light" w:eastAsia="字家玲珑锐楷" w:hAnsi="HarmonyOS Sans Light"/>
+          <w:sz w:val="21"/>
+          <w:szCs w:val="21"/>
+        </w:rPr>
+        <w:t>只能宏观的补充一下</w:t>
+      </w:r>
+      <w:r>
+        <w:rPr>
+          <w:rFonts w:ascii="HarmonyOS Sans Light" w:eastAsia="字家玲珑锐楷" w:hAnsi="HarmonyOS Sans Light"/>
+          <w:sz w:val="21"/>
+          <w:szCs w:val="21"/>
+        </w:rPr>
+        <w:t>——</w:t>
+      </w:r>
+      <w:r>
+        <w:rPr>
+          <w:rFonts w:ascii="HarmonyOS Sans Light" w:eastAsia="字家玲珑锐楷" w:hAnsi="HarmonyOS Sans Light"/>
+          <w:sz w:val="21"/>
+          <w:szCs w:val="21"/>
+        </w:rPr>
+        <w:t>操守这东西，不是靠抬高门槛，严加看管可以保证的，而是要靠降低门槛彼此竞争保证的。</w:t>
+      </w:r>
+    </w:p>
+    <w:p>
+      <w:pPr>
+        <w:spacing w:beforeLines="10" w:before="32" w:afterLines="10" w:after="32" w:line="320" w:lineRule="exact"/>
+        <w:ind w:firstLine="420"/>
+        <w:jc w:val="left"/>
+        <w:rPr>
+          <w:rFonts w:ascii="HarmonyOS Sans Light" w:eastAsia="字家玲珑锐楷" w:hAnsi="HarmonyOS Sans Light"/>
+          <w:sz w:val="21"/>
+          <w:szCs w:val="21"/>
+        </w:rPr>
+      </w:pPr>
+      <w:r>
+        <w:rPr>
+          <w:rFonts w:ascii="HarmonyOS Sans Light" w:eastAsia="字家玲珑锐楷" w:hAnsi="HarmonyOS Sans Light"/>
+          <w:sz w:val="21"/>
+          <w:szCs w:val="21"/>
+        </w:rPr>
+        <w:t xml:space="preserve">B: </w:t>
+      </w:r>
+      <w:r>
+        <w:rPr>
+          <w:rFonts w:ascii="HarmonyOS Sans Light" w:eastAsia="宋体" w:hAnsi="HarmonyOS Sans Light" w:cs="宋体"/>
+          <w:sz w:val="21"/>
+          <w:szCs w:val="21"/>
+        </w:rPr>
+        <w:t>競爭</w:t>
+      </w:r>
+      <w:r>
+        <w:rPr>
+          <w:rFonts w:ascii="HarmonyOS Sans Light" w:eastAsia="字家玲珑锐楷" w:hAnsi="HarmonyOS Sans Light" w:cs="字家玲珑锐楷"/>
+          <w:sz w:val="21"/>
+          <w:szCs w:val="21"/>
+        </w:rPr>
+        <w:t>有助抬高天花板，但缺乏</w:t>
+      </w:r>
+      <w:r>
+        <w:rPr>
+          <w:rFonts w:ascii="HarmonyOS Sans Light" w:eastAsia="宋体" w:hAnsi="HarmonyOS Sans Light" w:cs="宋体"/>
+          <w:sz w:val="21"/>
+          <w:szCs w:val="21"/>
+        </w:rPr>
+        <w:t>監</w:t>
+      </w:r>
+      <w:r>
+        <w:rPr>
+          <w:rFonts w:ascii="HarmonyOS Sans Light" w:eastAsia="字家玲珑锐楷" w:hAnsi="HarmonyOS Sans Light" w:cs="字家玲珑锐楷"/>
+          <w:sz w:val="21"/>
+          <w:szCs w:val="21"/>
+        </w:rPr>
+        <w:t>管，可能直接</w:t>
+      </w:r>
+      <w:proofErr w:type="gramStart"/>
+      <w:r>
+        <w:rPr>
+          <w:rFonts w:ascii="HarmonyOS Sans Light" w:eastAsia="宋体" w:hAnsi="HarmonyOS Sans Light" w:cs="宋体"/>
+          <w:sz w:val="21"/>
+          <w:szCs w:val="21"/>
+        </w:rPr>
+        <w:t>導</w:t>
+      </w:r>
+      <w:proofErr w:type="gramEnd"/>
+      <w:r>
+        <w:rPr>
+          <w:rFonts w:ascii="HarmonyOS Sans Light" w:eastAsia="字家玲珑锐楷" w:hAnsi="HarmonyOS Sans Light" w:cs="字家玲珑锐楷"/>
+          <w:sz w:val="21"/>
+          <w:szCs w:val="21"/>
+        </w:rPr>
+        <w:t>致</w:t>
+      </w:r>
+      <w:r>
+        <w:rPr>
+          <w:rFonts w:ascii="HarmonyOS Sans Light" w:eastAsia="宋体" w:hAnsi="HarmonyOS Sans Light" w:cs="宋体"/>
+          <w:sz w:val="21"/>
+          <w:szCs w:val="21"/>
+        </w:rPr>
+        <w:t>沒</w:t>
+      </w:r>
+      <w:r>
+        <w:rPr>
+          <w:rFonts w:ascii="HarmonyOS Sans Light" w:eastAsia="字家玲珑锐楷" w:hAnsi="HarmonyOS Sans Light" w:cs="字家玲珑锐楷"/>
+          <w:sz w:val="21"/>
+          <w:szCs w:val="21"/>
+        </w:rPr>
+        <w:t>有底</w:t>
+      </w:r>
+      <w:r>
+        <w:rPr>
+          <w:rFonts w:ascii="HarmonyOS Sans Light" w:eastAsia="宋体" w:hAnsi="HarmonyOS Sans Light" w:cs="宋体"/>
+          <w:sz w:val="21"/>
+          <w:szCs w:val="21"/>
+        </w:rPr>
+        <w:t>線</w:t>
+      </w:r>
+      <w:r>
+        <w:rPr>
+          <w:rFonts w:ascii="HarmonyOS Sans Light" w:eastAsia="字家玲珑锐楷" w:hAnsi="HarmonyOS Sans Light" w:cs="字家玲珑锐楷"/>
+          <w:sz w:val="21"/>
+          <w:szCs w:val="21"/>
+        </w:rPr>
+        <w:t>呀</w:t>
+      </w:r>
+    </w:p>
+    <w:p>
+      <w:pPr>
+        <w:spacing w:beforeLines="10" w:before="32" w:afterLines="10" w:after="32" w:line="320" w:lineRule="exact"/>
+        <w:ind w:firstLine="420"/>
+        <w:jc w:val="left"/>
+        <w:rPr>
+          <w:rFonts w:ascii="HarmonyOS Sans Light" w:eastAsia="字家玲珑锐楷" w:hAnsi="HarmonyOS Sans Light"/>
+          <w:sz w:val="21"/>
+          <w:szCs w:val="21"/>
+        </w:rPr>
+      </w:pPr>
+      <w:r>
+        <w:rPr>
+          <w:rFonts w:ascii="HarmonyOS Sans Light" w:eastAsia="字家玲珑锐楷" w:hAnsi="HarmonyOS Sans Light"/>
+          <w:sz w:val="21"/>
+          <w:szCs w:val="21"/>
+        </w:rPr>
+        <w:t xml:space="preserve">A: </w:t>
+      </w:r>
+      <w:r>
+        <w:rPr>
+          <w:rFonts w:ascii="HarmonyOS Sans Light" w:eastAsia="字家玲珑锐楷" w:hAnsi="HarmonyOS Sans Light"/>
+          <w:sz w:val="21"/>
+          <w:szCs w:val="21"/>
+        </w:rPr>
+        <w:t>没有监管，你也就不会轻信</w:t>
+      </w:r>
+    </w:p>
+    <w:p>
+      <w:pPr>
+        <w:spacing w:beforeLines="10" w:before="32" w:afterLines="10" w:after="32" w:line="320" w:lineRule="exact"/>
+        <w:jc w:val="right"/>
+        <w:rPr>
+          <w:rFonts w:ascii="HarmonyOS Sans Light" w:eastAsia="字家玲珑锐楷" w:hAnsi="HarmonyOS Sans Light"/>
+          <w:sz w:val="21"/>
+          <w:szCs w:val="21"/>
+        </w:rPr>
+      </w:pPr>
+      <w:r>
+        <w:rPr>
+          <w:rFonts w:ascii="HarmonyOS Sans Light" w:eastAsia="字家玲珑锐楷" w:hAnsi="HarmonyOS Sans Light"/>
+          <w:sz w:val="21"/>
+          <w:szCs w:val="21"/>
+        </w:rPr>
+        <w:t>---</w:t>
+      </w:r>
+    </w:p>
+    <w:p>
+      <w:pPr>
+        <w:spacing w:beforeLines="10" w:before="32" w:afterLines="10" w:after="32" w:line="320" w:lineRule="exact"/>
+        <w:ind w:firstLine="420"/>
+        <w:jc w:val="left"/>
+        <w:rPr>
+          <w:rFonts w:ascii="HarmonyOS Sans Light" w:eastAsia="字家玲珑锐楷" w:hAnsi="HarmonyOS Sans Light"/>
+          <w:sz w:val="21"/>
+          <w:szCs w:val="21"/>
+        </w:rPr>
+      </w:pPr>
+      <w:r>
+        <w:rPr>
+          <w:rFonts w:ascii="HarmonyOS Sans Light" w:eastAsia="字家玲珑锐楷" w:hAnsi="HarmonyOS Sans Light"/>
+          <w:sz w:val="21"/>
+          <w:szCs w:val="21"/>
+        </w:rPr>
+        <w:t xml:space="preserve">Q: </w:t>
+      </w:r>
+      <w:r>
+        <w:rPr>
+          <w:rFonts w:ascii="HarmonyOS Sans Light" w:eastAsia="字家玲珑锐楷" w:hAnsi="HarmonyOS Sans Light"/>
+          <w:sz w:val="21"/>
+          <w:szCs w:val="21"/>
+        </w:rPr>
+        <w:t>你知道慈善组织将善款（这可不能说是</w:t>
+      </w:r>
+      <w:r>
+        <w:rPr>
+          <w:rFonts w:ascii="HarmonyOS Sans Light" w:eastAsia="字家玲珑锐楷" w:hAnsi="HarmonyOS Sans Light"/>
+          <w:sz w:val="21"/>
+          <w:szCs w:val="21"/>
+        </w:rPr>
+        <w:t>“</w:t>
+      </w:r>
+      <w:r>
+        <w:rPr>
+          <w:rFonts w:ascii="HarmonyOS Sans Light" w:eastAsia="字家玲珑锐楷" w:hAnsi="HarmonyOS Sans Light"/>
+          <w:sz w:val="21"/>
+          <w:szCs w:val="21"/>
+        </w:rPr>
+        <w:t>修女自己的钱</w:t>
+      </w:r>
+      <w:r>
+        <w:rPr>
+          <w:rFonts w:ascii="HarmonyOS Sans Light" w:eastAsia="字家玲珑锐楷" w:hAnsi="HarmonyOS Sans Light"/>
+          <w:sz w:val="21"/>
+          <w:szCs w:val="21"/>
+        </w:rPr>
+        <w:t>”</w:t>
+      </w:r>
+      <w:r>
+        <w:rPr>
+          <w:rFonts w:ascii="HarmonyOS Sans Light" w:eastAsia="字家玲珑锐楷" w:hAnsi="HarmonyOS Sans Light"/>
+          <w:sz w:val="21"/>
+          <w:szCs w:val="21"/>
+        </w:rPr>
+        <w:t>，想</w:t>
+      </w:r>
+      <w:proofErr w:type="gramStart"/>
+      <w:r>
+        <w:rPr>
+          <w:rFonts w:ascii="HarmonyOS Sans Light" w:eastAsia="字家玲珑锐楷" w:hAnsi="HarmonyOS Sans Light"/>
+          <w:sz w:val="21"/>
+          <w:szCs w:val="21"/>
+        </w:rPr>
+        <w:t>怎么用怎么用</w:t>
+      </w:r>
+      <w:proofErr w:type="gramEnd"/>
+      <w:r>
+        <w:rPr>
+          <w:rFonts w:ascii="HarmonyOS Sans Light" w:eastAsia="字家玲珑锐楷" w:hAnsi="HarmonyOS Sans Light"/>
+          <w:sz w:val="21"/>
+          <w:szCs w:val="21"/>
+        </w:rPr>
+        <w:t>）用于自身的比例不得超过多少吗？贵修女自己花点了多少？穷人用不着那么好的慈善，所以干脆自己花咯？大家批判的重点就装作看不见吗？</w:t>
+      </w:r>
+    </w:p>
+    <w:p>
+      <w:pPr>
+        <w:spacing w:beforeLines="10" w:before="32" w:afterLines="10" w:after="32" w:line="320" w:lineRule="exact"/>
+        <w:ind w:firstLine="420"/>
+        <w:jc w:val="left"/>
+        <w:rPr>
+          <w:rFonts w:ascii="HarmonyOS Sans Light" w:eastAsia="字家玲珑锐楷" w:hAnsi="HarmonyOS Sans Light"/>
+          <w:sz w:val="21"/>
+          <w:szCs w:val="21"/>
+        </w:rPr>
+      </w:pPr>
+      <w:r>
+        <w:rPr>
+          <w:rFonts w:ascii="HarmonyOS Sans Light" w:eastAsia="字家玲珑锐楷" w:hAnsi="HarmonyOS Sans Light"/>
+          <w:sz w:val="21"/>
+          <w:szCs w:val="21"/>
+        </w:rPr>
+        <w:t xml:space="preserve">A: </w:t>
+      </w:r>
+      <w:r>
+        <w:rPr>
+          <w:rFonts w:ascii="HarmonyOS Sans Light" w:eastAsia="字家玲珑锐楷" w:hAnsi="HarmonyOS Sans Light"/>
+          <w:sz w:val="21"/>
+          <w:szCs w:val="21"/>
+        </w:rPr>
+        <w:t>哦？还有这种限制？你捐的时候看到这个比例说明啦？</w:t>
+      </w:r>
+    </w:p>
+    <w:p>
+      <w:pPr>
+        <w:spacing w:beforeLines="10" w:before="32" w:afterLines="10" w:after="32" w:line="320" w:lineRule="exact"/>
+        <w:ind w:firstLine="420"/>
+        <w:jc w:val="left"/>
+        <w:rPr>
+          <w:rFonts w:ascii="HarmonyOS Sans Light" w:eastAsia="字家玲珑锐楷" w:hAnsi="HarmonyOS Sans Light"/>
+          <w:sz w:val="21"/>
+          <w:szCs w:val="21"/>
+        </w:rPr>
+      </w:pPr>
+      <w:r>
+        <w:rPr>
+          <w:rFonts w:ascii="HarmonyOS Sans Light" w:eastAsia="字家玲珑锐楷" w:hAnsi="HarmonyOS Sans Light"/>
+          <w:sz w:val="21"/>
+          <w:szCs w:val="21"/>
+        </w:rPr>
+        <w:t>我捐过这么多种，一个报过这比例的都没见过。</w:t>
+      </w:r>
+    </w:p>
+    <w:p>
+      <w:pPr>
+        <w:spacing w:beforeLines="10" w:before="32" w:afterLines="10" w:after="32" w:line="320" w:lineRule="exact"/>
+        <w:ind w:firstLine="420"/>
+        <w:jc w:val="left"/>
+        <w:rPr>
+          <w:rFonts w:ascii="HarmonyOS Sans Light" w:eastAsia="字家玲珑锐楷" w:hAnsi="HarmonyOS Sans Light"/>
+          <w:sz w:val="21"/>
+          <w:szCs w:val="21"/>
+        </w:rPr>
+      </w:pPr>
+      <w:r>
+        <w:rPr>
+          <w:rFonts w:ascii="HarmonyOS Sans Light" w:eastAsia="字家玲珑锐楷" w:hAnsi="HarmonyOS Sans Light"/>
+          <w:sz w:val="21"/>
+          <w:szCs w:val="21"/>
+        </w:rPr>
+        <w:t xml:space="preserve">Q: </w:t>
+      </w:r>
+      <w:r>
+        <w:rPr>
+          <w:rFonts w:ascii="HarmonyOS Sans Light" w:eastAsia="字家玲珑锐楷" w:hAnsi="HarmonyOS Sans Light"/>
+          <w:sz w:val="21"/>
+          <w:szCs w:val="21"/>
+        </w:rPr>
+        <w:t>所以嘛，</w:t>
+      </w:r>
+      <w:proofErr w:type="gramStart"/>
+      <w:r>
+        <w:rPr>
+          <w:rFonts w:ascii="HarmonyOS Sans Light" w:eastAsia="字家玲珑锐楷" w:hAnsi="HarmonyOS Sans Light"/>
+          <w:sz w:val="21"/>
+          <w:szCs w:val="21"/>
+        </w:rPr>
+        <w:t>募了</w:t>
+      </w:r>
+      <w:r>
+        <w:rPr>
+          <w:rFonts w:ascii="HarmonyOS Sans Light" w:eastAsia="字家玲珑锐楷" w:hAnsi="HarmonyOS Sans Light"/>
+          <w:sz w:val="21"/>
+          <w:szCs w:val="21"/>
+        </w:rPr>
+        <w:t>100</w:t>
+      </w:r>
+      <w:r>
+        <w:rPr>
+          <w:rFonts w:ascii="HarmonyOS Sans Light" w:eastAsia="字家玲珑锐楷" w:hAnsi="HarmonyOS Sans Light"/>
+          <w:sz w:val="21"/>
+          <w:szCs w:val="21"/>
+        </w:rPr>
+        <w:t>万</w:t>
+      </w:r>
+      <w:proofErr w:type="gramEnd"/>
+      <w:r>
+        <w:rPr>
+          <w:rFonts w:ascii="HarmonyOS Sans Light" w:eastAsia="字家玲珑锐楷" w:hAnsi="HarmonyOS Sans Light"/>
+          <w:sz w:val="21"/>
+          <w:szCs w:val="21"/>
+        </w:rPr>
+        <w:t>，自己花掉了</w:t>
+      </w:r>
+      <w:r>
+        <w:rPr>
+          <w:rFonts w:ascii="HarmonyOS Sans Light" w:eastAsia="字家玲珑锐楷" w:hAnsi="HarmonyOS Sans Light"/>
+          <w:sz w:val="21"/>
+          <w:szCs w:val="21"/>
+        </w:rPr>
+        <w:t>95</w:t>
+      </w:r>
+      <w:r>
+        <w:rPr>
+          <w:rFonts w:ascii="HarmonyOS Sans Light" w:eastAsia="字家玲珑锐楷" w:hAnsi="HarmonyOS Sans Light"/>
+          <w:sz w:val="21"/>
+          <w:szCs w:val="21"/>
+        </w:rPr>
+        <w:t>万，剩下</w:t>
+      </w:r>
+      <w:r>
+        <w:rPr>
+          <w:rFonts w:ascii="HarmonyOS Sans Light" w:eastAsia="字家玲珑锐楷" w:hAnsi="HarmonyOS Sans Light"/>
+          <w:sz w:val="21"/>
+          <w:szCs w:val="21"/>
+        </w:rPr>
+        <w:t>5</w:t>
+      </w:r>
+      <w:r>
+        <w:rPr>
+          <w:rFonts w:ascii="HarmonyOS Sans Light" w:eastAsia="字家玲珑锐楷" w:hAnsi="HarmonyOS Sans Light"/>
+          <w:sz w:val="21"/>
+          <w:szCs w:val="21"/>
+        </w:rPr>
+        <w:t>万买点土买点米也是完全没问题咯？</w:t>
+      </w:r>
+    </w:p>
+    <w:p>
+      <w:pPr>
+        <w:spacing w:beforeLines="10" w:before="32" w:afterLines="10" w:after="32" w:line="320" w:lineRule="exact"/>
+        <w:ind w:firstLine="420"/>
+        <w:jc w:val="left"/>
+        <w:rPr>
+          <w:rFonts w:ascii="HarmonyOS Sans Light" w:eastAsia="字家玲珑锐楷" w:hAnsi="HarmonyOS Sans Light"/>
+          <w:sz w:val="21"/>
+          <w:szCs w:val="21"/>
+        </w:rPr>
+      </w:pPr>
+      <w:r>
+        <w:rPr>
+          <w:rFonts w:ascii="HarmonyOS Sans Light" w:eastAsia="字家玲珑锐楷" w:hAnsi="HarmonyOS Sans Light"/>
+          <w:sz w:val="21"/>
+          <w:szCs w:val="21"/>
+        </w:rPr>
+        <w:t xml:space="preserve">A: </w:t>
+      </w:r>
+      <w:r>
+        <w:rPr>
+          <w:rFonts w:ascii="HarmonyOS Sans Light" w:eastAsia="字家玲珑锐楷" w:hAnsi="HarmonyOS Sans Light"/>
+          <w:sz w:val="21"/>
+          <w:szCs w:val="21"/>
+        </w:rPr>
+        <w:t>对，你可以开一家去，祝你成功。至少我捐款时从不在意做事的人怎么分配。要么不捐，要么你在意不得。这是应该由慈善组织自己去相互竞争的东西。你觉得有其他组织能替代她，能更好的完成她完成的工作，你可以去捐别的。或者你就是不捐也没什么。【但是】，善款到底如何分配，不可能由你来决定如何才合适。捐款的人有没有资格在捐款后不接受主事人花钱的方式？就我所知，没有任何慈善机构会给捐钱的人这个权力</w:t>
+      </w:r>
+      <w:r>
+        <w:rPr>
+          <w:rFonts w:ascii="HarmonyOS Sans Light" w:eastAsia="字家玲珑锐楷" w:hAnsi="HarmonyOS Sans Light"/>
+          <w:sz w:val="21"/>
+          <w:szCs w:val="21"/>
+        </w:rPr>
+        <w:t>——</w:t>
+      </w:r>
+      <w:r>
+        <w:rPr>
+          <w:rFonts w:ascii="HarmonyOS Sans Light" w:eastAsia="字家玲珑锐楷" w:hAnsi="HarmonyOS Sans Light"/>
+          <w:sz w:val="21"/>
+          <w:szCs w:val="21"/>
+        </w:rPr>
+        <w:t>但凡有一点组织常识就知道这样安排还能做个什么事？所有的组织都是在简单的介绍外，让你自己愿赌服输。你爱信不信，爱捐不捐，捐了，就不要这</w:t>
+      </w:r>
+      <w:proofErr w:type="gramStart"/>
+      <w:r>
+        <w:rPr>
+          <w:rFonts w:ascii="HarmonyOS Sans Light" w:eastAsia="字家玲珑锐楷" w:hAnsi="HarmonyOS Sans Light"/>
+          <w:sz w:val="21"/>
+          <w:szCs w:val="21"/>
+        </w:rPr>
+        <w:t>这</w:t>
+      </w:r>
+      <w:proofErr w:type="gramEnd"/>
+      <w:r>
+        <w:rPr>
+          <w:rFonts w:ascii="HarmonyOS Sans Light" w:eastAsia="字家玲珑锐楷" w:hAnsi="HarmonyOS Sans Light"/>
+          <w:sz w:val="21"/>
+          <w:szCs w:val="21"/>
+        </w:rPr>
+        <w:t>那</w:t>
+      </w:r>
+      <w:proofErr w:type="gramStart"/>
+      <w:r>
+        <w:rPr>
+          <w:rFonts w:ascii="HarmonyOS Sans Light" w:eastAsia="字家玲珑锐楷" w:hAnsi="HarmonyOS Sans Light"/>
+          <w:sz w:val="21"/>
+          <w:szCs w:val="21"/>
+        </w:rPr>
+        <w:t>那</w:t>
+      </w:r>
+      <w:proofErr w:type="gramEnd"/>
+      <w:r>
+        <w:rPr>
+          <w:rFonts w:ascii="HarmonyOS Sans Light" w:eastAsia="字家玲珑锐楷" w:hAnsi="HarmonyOS Sans Light"/>
+          <w:sz w:val="21"/>
+          <w:szCs w:val="21"/>
+        </w:rPr>
+        <w:t>，你并没有因为捐助突然变成太上皇。主事人根本就不必对捐助者负责。他们只需要对自己的追求负责。捐了的，也只有在</w:t>
+      </w:r>
+      <w:proofErr w:type="gramStart"/>
+      <w:r>
+        <w:rPr>
+          <w:rFonts w:ascii="HarmonyOS Sans Light" w:eastAsia="字家玲珑锐楷" w:hAnsi="HarmonyOS Sans Light"/>
+          <w:sz w:val="21"/>
+          <w:szCs w:val="21"/>
+        </w:rPr>
+        <w:t>捐之前</w:t>
+      </w:r>
+      <w:proofErr w:type="gramEnd"/>
+      <w:r>
+        <w:rPr>
+          <w:rFonts w:ascii="HarmonyOS Sans Light" w:eastAsia="字家玲珑锐楷" w:hAnsi="HarmonyOS Sans Light"/>
+          <w:sz w:val="21"/>
+          <w:szCs w:val="21"/>
+        </w:rPr>
+        <w:t>自己想好，</w:t>
+      </w:r>
+      <w:proofErr w:type="gramStart"/>
+      <w:r>
+        <w:rPr>
+          <w:rFonts w:ascii="HarmonyOS Sans Light" w:eastAsia="字家玲珑锐楷" w:hAnsi="HarmonyOS Sans Light"/>
+          <w:sz w:val="21"/>
+          <w:szCs w:val="21"/>
+        </w:rPr>
+        <w:t>没捐的</w:t>
+      </w:r>
+      <w:proofErr w:type="gramEnd"/>
+      <w:r>
+        <w:rPr>
+          <w:rFonts w:ascii="HarmonyOS Sans Light" w:eastAsia="字家玲珑锐楷" w:hAnsi="HarmonyOS Sans Light"/>
+          <w:sz w:val="21"/>
+          <w:szCs w:val="21"/>
+        </w:rPr>
+        <w:t>，说话的资格何在？你捐了吗？</w:t>
+      </w:r>
+    </w:p>
+    <w:p>
+      <w:pPr>
+        <w:spacing w:beforeLines="10" w:before="32" w:afterLines="10" w:after="32" w:line="320" w:lineRule="exact"/>
+        <w:ind w:firstLine="420"/>
+        <w:jc w:val="left"/>
+        <w:rPr>
+          <w:rFonts w:ascii="HarmonyOS Sans Light" w:eastAsia="字家玲珑锐楷" w:hAnsi="HarmonyOS Sans Light"/>
+          <w:sz w:val="21"/>
+          <w:szCs w:val="21"/>
+        </w:rPr>
+      </w:pPr>
+      <w:r>
+        <w:rPr>
+          <w:rFonts w:ascii="HarmonyOS Sans Light" w:eastAsia="字家玲珑锐楷" w:hAnsi="HarmonyOS Sans Light"/>
+          <w:sz w:val="21"/>
+          <w:szCs w:val="21"/>
+        </w:rPr>
+        <w:t xml:space="preserve">Q: </w:t>
+      </w:r>
+      <w:r>
+        <w:rPr>
+          <w:rFonts w:ascii="HarmonyOS Sans Light" w:eastAsia="字家玲珑锐楷" w:hAnsi="HarmonyOS Sans Light"/>
+          <w:sz w:val="21"/>
+          <w:szCs w:val="21"/>
+        </w:rPr>
+        <w:t>我并没有</w:t>
+      </w:r>
+      <w:proofErr w:type="gramStart"/>
+      <w:r>
+        <w:rPr>
+          <w:rFonts w:ascii="HarmonyOS Sans Light" w:eastAsia="字家玲珑锐楷" w:hAnsi="HarmonyOS Sans Light"/>
+          <w:sz w:val="21"/>
+          <w:szCs w:val="21"/>
+        </w:rPr>
+        <w:t>说指导</w:t>
+      </w:r>
+      <w:proofErr w:type="gramEnd"/>
+      <w:r>
+        <w:rPr>
+          <w:rFonts w:ascii="HarmonyOS Sans Light" w:eastAsia="字家玲珑锐楷" w:hAnsi="HarmonyOS Sans Light"/>
+          <w:sz w:val="21"/>
+          <w:szCs w:val="21"/>
+        </w:rPr>
+        <w:t>该怎么花，相反我说的</w:t>
+      </w:r>
+      <w:r>
+        <w:rPr>
+          <w:rFonts w:ascii="HarmonyOS Sans Light" w:eastAsia="字家玲珑锐楷" w:hAnsi="HarmonyOS Sans Light"/>
+          <w:sz w:val="21"/>
+          <w:szCs w:val="21"/>
+        </w:rPr>
+        <w:t>“</w:t>
+      </w:r>
+      <w:r>
+        <w:rPr>
+          <w:rFonts w:ascii="HarmonyOS Sans Light" w:eastAsia="字家玲珑锐楷" w:hAnsi="HarmonyOS Sans Light"/>
+          <w:sz w:val="21"/>
+          <w:szCs w:val="21"/>
+        </w:rPr>
+        <w:t>比例</w:t>
+      </w:r>
+      <w:r>
+        <w:rPr>
+          <w:rFonts w:ascii="HarmonyOS Sans Light" w:eastAsia="字家玲珑锐楷" w:hAnsi="HarmonyOS Sans Light"/>
+          <w:sz w:val="21"/>
+          <w:szCs w:val="21"/>
+        </w:rPr>
+        <w:t>”</w:t>
+      </w:r>
+      <w:r>
+        <w:rPr>
+          <w:rFonts w:ascii="HarmonyOS Sans Light" w:eastAsia="字家玲珑锐楷" w:hAnsi="HarmonyOS Sans Light"/>
+          <w:sz w:val="21"/>
+          <w:szCs w:val="21"/>
+        </w:rPr>
+        <w:t>就是该花多少，这个也用不着我来质疑，捐款的人已经质疑过了，想信任一个面对质疑拒绝公开账目的慈善组织真的很难，说慈善组织对善款使用不负任何责任的，需要普法一下，</w:t>
+      </w:r>
+      <w:r>
+        <w:rPr>
+          <w:rFonts w:ascii="HarmonyOS Sans Light" w:eastAsia="字家玲珑锐楷" w:hAnsi="HarmonyOS Sans Light"/>
+          <w:sz w:val="21"/>
+          <w:szCs w:val="21"/>
+        </w:rPr>
+        <w:t>2016</w:t>
+      </w:r>
+      <w:r>
+        <w:rPr>
+          <w:rFonts w:ascii="HarmonyOS Sans Light" w:eastAsia="字家玲珑锐楷" w:hAnsi="HarmonyOS Sans Light"/>
+          <w:sz w:val="21"/>
+          <w:szCs w:val="21"/>
+        </w:rPr>
+        <w:t>年，我国就开始实施慈善法了，</w:t>
+      </w:r>
+      <w:r>
+        <w:rPr>
+          <w:rFonts w:ascii="HarmonyOS Sans Light" w:eastAsia="字家玲珑锐楷" w:hAnsi="HarmonyOS Sans Light"/>
+          <w:sz w:val="21"/>
+          <w:szCs w:val="21"/>
+        </w:rPr>
+        <w:t xml:space="preserve">5. </w:t>
+      </w:r>
+      <w:r>
+        <w:rPr>
+          <w:rFonts w:ascii="HarmonyOS Sans Light" w:eastAsia="字家玲珑锐楷" w:hAnsi="HarmonyOS Sans Light"/>
+          <w:sz w:val="21"/>
+          <w:szCs w:val="21"/>
+        </w:rPr>
+        <w:t>受益人，募集款物用途。募捐收益人是谁，募捐的款物将会用在什么地方，都需要在募捐方案中列明；</w:t>
+      </w:r>
+      <w:r>
+        <w:rPr>
+          <w:rFonts w:ascii="HarmonyOS Sans Light" w:eastAsia="字家玲珑锐楷" w:hAnsi="HarmonyOS Sans Light"/>
+          <w:sz w:val="21"/>
+          <w:szCs w:val="21"/>
+        </w:rPr>
+        <w:t xml:space="preserve">6. </w:t>
+      </w:r>
+      <w:r>
+        <w:rPr>
+          <w:rFonts w:ascii="HarmonyOS Sans Light" w:eastAsia="字家玲珑锐楷" w:hAnsi="HarmonyOS Sans Light"/>
+          <w:sz w:val="21"/>
+          <w:szCs w:val="21"/>
+        </w:rPr>
+        <w:t>募捐成本，剩余款项用途。募捐成本可以列支，包括因为募捐产生的交通费，餐饮费，食宿费等费用。剩余款项如何继续用于慈善目的，遵守相似性原则。我也就不说啥有没有资格的话了，作为公民，关心一下法律的实施没啥问题吧？不过，印度是不是没有慈善法，所以善款可以随便用，我也就不好说啥了</w:t>
+      </w:r>
+    </w:p>
+    <w:p>
+      <w:pPr>
+        <w:spacing w:beforeLines="10" w:before="32" w:afterLines="10" w:after="32" w:line="320" w:lineRule="exact"/>
+        <w:ind w:firstLine="420"/>
+        <w:jc w:val="left"/>
+        <w:rPr>
+          <w:rFonts w:ascii="HarmonyOS Sans Light" w:eastAsia="字家玲珑锐楷" w:hAnsi="HarmonyOS Sans Light"/>
+          <w:sz w:val="21"/>
+          <w:szCs w:val="21"/>
+        </w:rPr>
+      </w:pPr>
+      <w:r>
+        <w:rPr>
+          <w:rFonts w:ascii="HarmonyOS Sans Light" w:eastAsia="字家玲珑锐楷" w:hAnsi="HarmonyOS Sans Light"/>
+          <w:sz w:val="21"/>
+          <w:szCs w:val="21"/>
+        </w:rPr>
+        <w:t xml:space="preserve">A: </w:t>
+      </w:r>
+      <w:r>
+        <w:rPr>
+          <w:rFonts w:ascii="HarmonyOS Sans Light" w:eastAsia="字家玲珑锐楷" w:hAnsi="HarmonyOS Sans Light"/>
+          <w:sz w:val="21"/>
+          <w:szCs w:val="21"/>
+        </w:rPr>
+        <w:t>质疑者就不捐就行了。恕我直言，那是毫无意义的行为，甚至反而要导致善款使用比例下降。因为只是会大幅抬高慈善组织的成本。钱怎么花了？简单，很大一笔送给地方贪官请他们帮办手续和避免地方黑帮骚扰了，写在哪个开支项里？去战区做救护，你知道是要给地方军阀交保护费的吗？写在哪一项上？慈善组织做什么都可以有完整的发票记录？那么这笔钱给当地人劳工用来修路了，全发了现金工资，来来来，记账凭证是三大箱手写收条。难道你指望当地农民给你开发票？真想把</w:t>
+      </w:r>
+      <w:proofErr w:type="gramStart"/>
+      <w:r>
+        <w:rPr>
+          <w:rFonts w:ascii="HarmonyOS Sans Light" w:eastAsia="字家玲珑锐楷" w:hAnsi="HarmonyOS Sans Light"/>
+          <w:sz w:val="21"/>
+          <w:szCs w:val="21"/>
+        </w:rPr>
+        <w:t>帐做漂亮</w:t>
+      </w:r>
+      <w:proofErr w:type="gramEnd"/>
+      <w:r>
+        <w:rPr>
+          <w:rFonts w:ascii="HarmonyOS Sans Light" w:eastAsia="字家玲珑锐楷" w:hAnsi="HarmonyOS Sans Light"/>
+          <w:sz w:val="21"/>
+          <w:szCs w:val="21"/>
+        </w:rPr>
+        <w:t>，对于慈善机构来说轻而易举</w:t>
+      </w:r>
+      <w:r>
+        <w:rPr>
+          <w:rFonts w:ascii="HarmonyOS Sans Light" w:eastAsia="字家玲珑锐楷" w:hAnsi="HarmonyOS Sans Light"/>
+          <w:sz w:val="21"/>
+          <w:szCs w:val="21"/>
+        </w:rPr>
+        <w:t>——</w:t>
+      </w:r>
+      <w:r>
+        <w:rPr>
+          <w:rFonts w:ascii="HarmonyOS Sans Light" w:eastAsia="字家玲珑锐楷" w:hAnsi="HarmonyOS Sans Light"/>
+          <w:sz w:val="21"/>
+          <w:szCs w:val="21"/>
+        </w:rPr>
+        <w:t>除了要多花一笔请人做账的钱。索性不给你帐，光明磊</w:t>
+      </w:r>
+      <w:r>
+        <w:rPr>
+          <w:rFonts w:ascii="HarmonyOS Sans Light" w:eastAsia="字家玲珑锐楷" w:hAnsi="HarmonyOS Sans Light"/>
+          <w:sz w:val="21"/>
+          <w:szCs w:val="21"/>
+        </w:rPr>
+        <w:lastRenderedPageBreak/>
+        <w:t>落的告诉你这钱没帐，是【最光明磊落的做法】，因为她承担了最大的获得捐款的困难。你以为她真的不知道弄出一本漂亮的帐可以拿到更多钱吗？还是说你以为她慈善做了几十年，还不知道要做出这本帐有多容易？</w:t>
+      </w:r>
+    </w:p>
+    <w:p>
+      <w:pPr>
+        <w:spacing w:beforeLines="10" w:before="32" w:afterLines="10" w:after="32" w:line="320" w:lineRule="exact"/>
+        <w:ind w:firstLine="420"/>
+        <w:jc w:val="left"/>
+        <w:rPr>
+          <w:rFonts w:ascii="HarmonyOS Sans Light" w:eastAsia="字家玲珑锐楷" w:hAnsi="HarmonyOS Sans Light"/>
+          <w:sz w:val="21"/>
+          <w:szCs w:val="21"/>
+        </w:rPr>
+      </w:pPr>
+      <w:r>
+        <w:rPr>
+          <w:rFonts w:ascii="HarmonyOS Sans Light" w:eastAsia="字家玲珑锐楷" w:hAnsi="HarmonyOS Sans Light"/>
+          <w:sz w:val="21"/>
+          <w:szCs w:val="21"/>
+        </w:rPr>
+        <w:t>她选择了完全不公开，那恰恰是是对她自己</w:t>
+      </w:r>
+      <w:r>
+        <w:rPr>
+          <w:rFonts w:ascii="HarmonyOS Sans Light" w:eastAsia="字家玲珑锐楷" w:hAnsi="HarmonyOS Sans Light"/>
+          <w:sz w:val="21"/>
+          <w:szCs w:val="21"/>
+        </w:rPr>
+        <w:t>“</w:t>
+      </w:r>
+      <w:r>
+        <w:rPr>
+          <w:rFonts w:ascii="HarmonyOS Sans Light" w:eastAsia="字家玲珑锐楷" w:hAnsi="HarmonyOS Sans Light"/>
+          <w:sz w:val="21"/>
+          <w:szCs w:val="21"/>
+        </w:rPr>
+        <w:t>贪污</w:t>
+      </w:r>
+      <w:r>
+        <w:rPr>
+          <w:rFonts w:ascii="HarmonyOS Sans Light" w:eastAsia="字家玲珑锐楷" w:hAnsi="HarmonyOS Sans Light"/>
+          <w:sz w:val="21"/>
+          <w:szCs w:val="21"/>
+        </w:rPr>
+        <w:t>”</w:t>
+      </w:r>
+      <w:r>
+        <w:rPr>
+          <w:rFonts w:ascii="HarmonyOS Sans Light" w:eastAsia="字家玲珑锐楷" w:hAnsi="HarmonyOS Sans Light"/>
+          <w:sz w:val="21"/>
+          <w:szCs w:val="21"/>
+        </w:rPr>
+        <w:t>最大化最不利的做法。那是一种【选择】，而且是充满勇气和智慧的选择。你需要真的做事，才会明白坚持一个公然不公开账目的慈善，这本身有多大勇气。如果她不是做得人心服口服，她的捐款人难道脑子有病吗？</w:t>
+      </w:r>
+    </w:p>
+    <w:p>
+      <w:pPr>
+        <w:spacing w:beforeLines="10" w:before="32" w:afterLines="10" w:after="32" w:line="320" w:lineRule="exact"/>
+        <w:ind w:firstLine="420"/>
+        <w:jc w:val="left"/>
+        <w:rPr>
+          <w:rFonts w:ascii="HarmonyOS Sans Light" w:eastAsia="字家玲珑锐楷" w:hAnsi="HarmonyOS Sans Light"/>
+          <w:sz w:val="21"/>
+          <w:szCs w:val="21"/>
+        </w:rPr>
+      </w:pPr>
+      <w:r>
+        <w:rPr>
+          <w:rFonts w:ascii="HarmonyOS Sans Light" w:eastAsia="字家玲珑锐楷" w:hAnsi="HarmonyOS Sans Light"/>
+          <w:sz w:val="21"/>
+          <w:szCs w:val="21"/>
+        </w:rPr>
+        <w:t>B:</w:t>
+      </w:r>
+      <w:r>
+        <w:rPr>
+          <w:rFonts w:ascii="HarmonyOS Sans Light" w:eastAsia="字家玲珑锐楷" w:hAnsi="HarmonyOS Sans Light"/>
+          <w:sz w:val="21"/>
+          <w:szCs w:val="21"/>
+        </w:rPr>
+        <w:t>如果捐钱的金</w:t>
+      </w:r>
+      <w:proofErr w:type="gramStart"/>
+      <w:r>
+        <w:rPr>
+          <w:rFonts w:ascii="HarmonyOS Sans Light" w:eastAsia="字家玲珑锐楷" w:hAnsi="HarmonyOS Sans Light"/>
+          <w:sz w:val="21"/>
+          <w:szCs w:val="21"/>
+        </w:rPr>
+        <w:t>主没有</w:t>
+      </w:r>
+      <w:proofErr w:type="gramEnd"/>
+      <w:r>
+        <w:rPr>
+          <w:rFonts w:ascii="HarmonyOS Sans Light" w:eastAsia="字家玲珑锐楷" w:hAnsi="HarmonyOS Sans Light"/>
+          <w:sz w:val="21"/>
+          <w:szCs w:val="21"/>
+        </w:rPr>
+        <w:t>质疑，你作为路人就是多管闲事了，毕竟谁都花的不是你的钱</w:t>
+      </w:r>
+    </w:p>
+    <w:p>
+      <w:pPr>
+        <w:spacing w:beforeLines="10" w:before="32" w:afterLines="10" w:after="32" w:line="320" w:lineRule="exact"/>
+        <w:ind w:firstLine="420"/>
+        <w:jc w:val="left"/>
+        <w:rPr>
+          <w:rFonts w:ascii="HarmonyOS Sans Light" w:eastAsia="字家玲珑锐楷" w:hAnsi="HarmonyOS Sans Light"/>
+          <w:sz w:val="21"/>
+          <w:szCs w:val="21"/>
+        </w:rPr>
+      </w:pPr>
+      <w:r>
+        <w:rPr>
+          <w:rFonts w:ascii="HarmonyOS Sans Light" w:eastAsia="字家玲珑锐楷" w:hAnsi="HarmonyOS Sans Light"/>
+          <w:sz w:val="21"/>
+          <w:szCs w:val="21"/>
+        </w:rPr>
+        <w:t xml:space="preserve">C: </w:t>
+      </w:r>
+      <w:r>
+        <w:rPr>
+          <w:rFonts w:ascii="HarmonyOS Sans Light" w:eastAsia="字家玲珑锐楷" w:hAnsi="HarmonyOS Sans Light"/>
+          <w:sz w:val="21"/>
+          <w:szCs w:val="21"/>
+        </w:rPr>
+        <w:t>如果你把这样的说法给捐赠者的话，同样的说法可以送给做慈善的人，没有准备好面对这些事的话，你可能只是慈善事业的累赘，你可能没有足够能力去做慈善，因为无能的</w:t>
+      </w:r>
+      <w:proofErr w:type="gramStart"/>
+      <w:r>
+        <w:rPr>
+          <w:rFonts w:ascii="HarmonyOS Sans Light" w:eastAsia="字家玲珑锐楷" w:hAnsi="HarmonyOS Sans Light"/>
+          <w:sz w:val="21"/>
+          <w:szCs w:val="21"/>
+        </w:rPr>
+        <w:t>善有些</w:t>
+      </w:r>
+      <w:proofErr w:type="gramEnd"/>
+      <w:r>
+        <w:rPr>
+          <w:rFonts w:ascii="HarmonyOS Sans Light" w:eastAsia="字家玲珑锐楷" w:hAnsi="HarmonyOS Sans Light"/>
+          <w:sz w:val="21"/>
+          <w:szCs w:val="21"/>
+        </w:rPr>
+        <w:t>时候更甚于恶。虽然以上这些观点并不能代表我的全部观点，但你看，想你这样上下两个嘴皮子一碰其实是最容易的。</w:t>
+      </w:r>
+    </w:p>
+    <w:p>
+      <w:pPr>
+        <w:spacing w:beforeLines="10" w:before="32" w:afterLines="10" w:after="32" w:line="320" w:lineRule="exact"/>
+        <w:ind w:firstLine="420"/>
+        <w:jc w:val="left"/>
+        <w:rPr>
+          <w:rFonts w:ascii="HarmonyOS Sans Light" w:eastAsia="字家玲珑锐楷" w:hAnsi="HarmonyOS Sans Light"/>
+          <w:sz w:val="21"/>
+          <w:szCs w:val="21"/>
+        </w:rPr>
+      </w:pPr>
+      <w:r>
+        <w:rPr>
+          <w:rFonts w:ascii="HarmonyOS Sans Light" w:eastAsia="字家玲珑锐楷" w:hAnsi="HarmonyOS Sans Light"/>
+          <w:sz w:val="21"/>
+          <w:szCs w:val="21"/>
+        </w:rPr>
+        <w:t xml:space="preserve">A: </w:t>
+      </w:r>
+      <w:r>
+        <w:rPr>
+          <w:rFonts w:ascii="HarmonyOS Sans Light" w:eastAsia="字家玲珑锐楷" w:hAnsi="HarmonyOS Sans Light"/>
+          <w:sz w:val="21"/>
+          <w:szCs w:val="21"/>
+        </w:rPr>
+        <w:t>慈善事业的累赘是何意？</w:t>
+      </w:r>
+      <w:r>
+        <w:rPr>
+          <w:rFonts w:ascii="HarmonyOS Sans Light" w:eastAsia="字家玲珑锐楷" w:hAnsi="HarmonyOS Sans Light"/>
+          <w:sz w:val="21"/>
+          <w:szCs w:val="21"/>
+        </w:rPr>
+        <w:t>还是那句话，世界比你想象的大得多。</w:t>
+      </w:r>
+    </w:p>
+    <w:p>
+      <w:pPr>
+        <w:spacing w:beforeLines="10" w:before="32" w:afterLines="10" w:after="32" w:line="320" w:lineRule="exact"/>
+        <w:ind w:firstLine="420"/>
+        <w:jc w:val="left"/>
+        <w:rPr>
+          <w:rFonts w:ascii="HarmonyOS Sans Light" w:eastAsia="字家玲珑锐楷" w:hAnsi="HarmonyOS Sans Light"/>
+          <w:sz w:val="21"/>
+          <w:szCs w:val="21"/>
+        </w:rPr>
+      </w:pPr>
+      <w:r>
+        <w:rPr>
+          <w:rFonts w:ascii="HarmonyOS Sans Light" w:eastAsia="字家玲珑锐楷" w:hAnsi="HarmonyOS Sans Light"/>
+          <w:sz w:val="21"/>
+          <w:szCs w:val="21"/>
+        </w:rPr>
+        <w:t xml:space="preserve">C: </w:t>
+      </w:r>
+      <w:r>
+        <w:rPr>
+          <w:rFonts w:ascii="HarmonyOS Sans Light" w:eastAsia="字家玲珑锐楷" w:hAnsi="HarmonyOS Sans Light"/>
+          <w:sz w:val="21"/>
+          <w:szCs w:val="21"/>
+        </w:rPr>
+        <w:t>就是你对慈善事业只有负面作用</w:t>
+      </w:r>
+    </w:p>
+    <w:p>
+      <w:pPr>
+        <w:spacing w:beforeLines="10" w:before="32" w:afterLines="10" w:after="32" w:line="320" w:lineRule="exact"/>
+        <w:ind w:firstLine="420"/>
+        <w:jc w:val="left"/>
+        <w:rPr>
+          <w:rFonts w:ascii="HarmonyOS Sans Light" w:eastAsia="字家玲珑锐楷" w:hAnsi="HarmonyOS Sans Light"/>
+          <w:sz w:val="21"/>
+          <w:szCs w:val="21"/>
+        </w:rPr>
+      </w:pPr>
+      <w:r>
+        <w:rPr>
+          <w:rFonts w:ascii="HarmonyOS Sans Light" w:eastAsia="字家玲珑锐楷" w:hAnsi="HarmonyOS Sans Light"/>
+          <w:sz w:val="21"/>
+          <w:szCs w:val="21"/>
+        </w:rPr>
+        <w:t xml:space="preserve">A: </w:t>
+      </w:r>
+      <w:r>
+        <w:rPr>
+          <w:rFonts w:ascii="HarmonyOS Sans Light" w:eastAsia="字家玲珑锐楷" w:hAnsi="HarmonyOS Sans Light"/>
+          <w:sz w:val="21"/>
+          <w:szCs w:val="21"/>
+        </w:rPr>
+        <w:t>正面负面谁说了算？</w:t>
+      </w:r>
+    </w:p>
+    <w:p>
+      <w:pPr>
+        <w:spacing w:beforeLines="10" w:before="32" w:afterLines="10" w:after="32" w:line="320" w:lineRule="exact"/>
+        <w:ind w:firstLine="420"/>
+        <w:jc w:val="left"/>
+        <w:rPr>
+          <w:rFonts w:ascii="HarmonyOS Sans Light" w:eastAsia="字家玲珑锐楷" w:hAnsi="HarmonyOS Sans Light"/>
+          <w:sz w:val="21"/>
+          <w:szCs w:val="21"/>
+        </w:rPr>
+      </w:pPr>
+      <w:r>
+        <w:rPr>
+          <w:rFonts w:ascii="HarmonyOS Sans Light" w:eastAsia="字家玲珑锐楷" w:hAnsi="HarmonyOS Sans Light"/>
+          <w:sz w:val="21"/>
+          <w:szCs w:val="21"/>
+        </w:rPr>
+        <w:t xml:space="preserve">C: </w:t>
+      </w:r>
+      <w:r>
+        <w:rPr>
+          <w:rFonts w:ascii="HarmonyOS Sans Light" w:eastAsia="字家玲珑锐楷" w:hAnsi="HarmonyOS Sans Light"/>
+          <w:sz w:val="21"/>
+          <w:szCs w:val="21"/>
+        </w:rPr>
+        <w:t>你也说了，正面或者</w:t>
+      </w:r>
+      <w:proofErr w:type="gramStart"/>
+      <w:r>
+        <w:rPr>
+          <w:rFonts w:ascii="HarmonyOS Sans Light" w:eastAsia="字家玲珑锐楷" w:hAnsi="HarmonyOS Sans Light"/>
+          <w:sz w:val="21"/>
+          <w:szCs w:val="21"/>
+        </w:rPr>
+        <w:t>负面是</w:t>
+      </w:r>
+      <w:proofErr w:type="gramEnd"/>
+      <w:r>
+        <w:rPr>
+          <w:rFonts w:ascii="HarmonyOS Sans Light" w:eastAsia="字家玲珑锐楷" w:hAnsi="HarmonyOS Sans Light"/>
+          <w:sz w:val="21"/>
+          <w:szCs w:val="21"/>
+        </w:rPr>
+        <w:t>很难判定的事情，那就不要随便批判捐赠者。</w:t>
+      </w:r>
+    </w:p>
+    <w:p>
+      <w:pPr>
+        <w:spacing w:beforeLines="10" w:before="32" w:afterLines="10" w:after="32" w:line="320" w:lineRule="exact"/>
+        <w:ind w:firstLine="420"/>
+        <w:jc w:val="left"/>
+        <w:rPr>
+          <w:rFonts w:ascii="HarmonyOS Sans Light" w:eastAsia="字家玲珑锐楷" w:hAnsi="HarmonyOS Sans Light"/>
+          <w:sz w:val="21"/>
+          <w:szCs w:val="21"/>
+        </w:rPr>
+      </w:pPr>
+      <w:r>
+        <w:rPr>
+          <w:rFonts w:ascii="HarmonyOS Sans Light" w:eastAsia="字家玲珑锐楷" w:hAnsi="HarmonyOS Sans Light"/>
+          <w:sz w:val="21"/>
+          <w:szCs w:val="21"/>
+        </w:rPr>
+        <w:t xml:space="preserve">A: </w:t>
+      </w:r>
+      <w:r>
+        <w:rPr>
+          <w:rFonts w:ascii="HarmonyOS Sans Light" w:eastAsia="字家玲珑锐楷" w:hAnsi="HarmonyOS Sans Light"/>
+          <w:sz w:val="21"/>
+          <w:szCs w:val="21"/>
+        </w:rPr>
+        <w:t>人家没帐也</w:t>
+      </w:r>
+      <w:proofErr w:type="gramStart"/>
+      <w:r>
+        <w:rPr>
+          <w:rFonts w:ascii="HarmonyOS Sans Light" w:eastAsia="字家玲珑锐楷" w:hAnsi="HarmonyOS Sans Light"/>
+          <w:sz w:val="21"/>
+          <w:szCs w:val="21"/>
+        </w:rPr>
+        <w:t>不会给帐是</w:t>
+      </w:r>
+      <w:proofErr w:type="gramEnd"/>
+      <w:r>
+        <w:rPr>
+          <w:rFonts w:ascii="HarmonyOS Sans Light" w:eastAsia="字家玲珑锐楷" w:hAnsi="HarmonyOS Sans Light"/>
+          <w:sz w:val="21"/>
+          <w:szCs w:val="21"/>
+        </w:rPr>
+        <w:t>一开始就摆在明面上的事，</w:t>
+      </w:r>
+      <w:proofErr w:type="gramStart"/>
+      <w:r>
+        <w:rPr>
+          <w:rFonts w:ascii="HarmonyOS Sans Light" w:eastAsia="字家玲珑锐楷" w:hAnsi="HarmonyOS Sans Light"/>
+          <w:sz w:val="21"/>
+          <w:szCs w:val="21"/>
+        </w:rPr>
+        <w:t>一群没捐</w:t>
+      </w:r>
+      <w:proofErr w:type="gramEnd"/>
+      <w:r>
+        <w:rPr>
+          <w:rFonts w:ascii="HarmonyOS Sans Light" w:eastAsia="字家玲珑锐楷" w:hAnsi="HarmonyOS Sans Light"/>
+          <w:sz w:val="21"/>
+          <w:szCs w:val="21"/>
+        </w:rPr>
+        <w:t>的人有什么可</w:t>
+      </w:r>
+      <w:r>
+        <w:rPr>
+          <w:rFonts w:ascii="HarmonyOS Sans Light" w:eastAsia="字家玲珑锐楷" w:hAnsi="HarmonyOS Sans Light"/>
+          <w:sz w:val="21"/>
+          <w:szCs w:val="21"/>
+        </w:rPr>
+        <w:t>“</w:t>
+      </w:r>
+      <w:r>
+        <w:rPr>
+          <w:rFonts w:ascii="HarmonyOS Sans Light" w:eastAsia="字家玲珑锐楷" w:hAnsi="HarmonyOS Sans Light"/>
+          <w:sz w:val="21"/>
+          <w:szCs w:val="21"/>
+        </w:rPr>
+        <w:t>不满</w:t>
+      </w:r>
+      <w:r>
+        <w:rPr>
+          <w:rFonts w:ascii="HarmonyOS Sans Light" w:eastAsia="字家玲珑锐楷" w:hAnsi="HarmonyOS Sans Light"/>
+          <w:sz w:val="21"/>
+          <w:szCs w:val="21"/>
+        </w:rPr>
+        <w:t>”</w:t>
+      </w:r>
+      <w:r>
+        <w:rPr>
+          <w:rFonts w:ascii="HarmonyOS Sans Light" w:eastAsia="字家玲珑锐楷" w:hAnsi="HarmonyOS Sans Light"/>
+          <w:sz w:val="21"/>
+          <w:szCs w:val="21"/>
+        </w:rPr>
+        <w:t>的资格？而明知这是前提条件又捐了的人，又有什么在接受了之后出尔反尔的权利？其实这事根本就不存在合理的批评立场。要说她非法，那就去印度法院举报起诉啊，看人家怎么判不就行了。印度人就</w:t>
+      </w:r>
+      <w:proofErr w:type="gramStart"/>
+      <w:r>
+        <w:rPr>
+          <w:rFonts w:ascii="HarmonyOS Sans Light" w:eastAsia="字家玲珑锐楷" w:hAnsi="HarmonyOS Sans Light"/>
+          <w:sz w:val="21"/>
+          <w:szCs w:val="21"/>
+        </w:rPr>
+        <w:t>全这么</w:t>
+      </w:r>
+      <w:proofErr w:type="gramEnd"/>
+      <w:r>
+        <w:rPr>
+          <w:rFonts w:ascii="HarmonyOS Sans Light" w:eastAsia="字家玲珑锐楷" w:hAnsi="HarmonyOS Sans Light"/>
+          <w:sz w:val="21"/>
+          <w:szCs w:val="21"/>
+        </w:rPr>
+        <w:t>傻？</w:t>
+      </w:r>
+    </w:p>
+    <w:p>
+      <w:pPr>
+        <w:spacing w:beforeLines="10" w:before="32" w:afterLines="10" w:after="32" w:line="320" w:lineRule="exact"/>
+        <w:ind w:firstLine="420"/>
+        <w:jc w:val="right"/>
+        <w:rPr>
+          <w:rFonts w:ascii="HarmonyOS Sans Light" w:eastAsia="字家玲珑锐楷" w:hAnsi="HarmonyOS Sans Light"/>
+          <w:sz w:val="21"/>
+          <w:szCs w:val="21"/>
+        </w:rPr>
+      </w:pPr>
+      <w:r>
+        <w:rPr>
+          <w:rFonts w:ascii="HarmonyOS Sans Light" w:eastAsia="字家玲珑锐楷" w:hAnsi="HarmonyOS Sans Light"/>
+          <w:sz w:val="21"/>
+          <w:szCs w:val="21"/>
+        </w:rPr>
+        <w:t>---</w:t>
+      </w:r>
+    </w:p>
+    <w:p>
+      <w:pPr>
+        <w:spacing w:beforeLines="10" w:before="32" w:afterLines="10" w:after="32" w:line="320" w:lineRule="exact"/>
+        <w:ind w:firstLine="420"/>
+        <w:jc w:val="left"/>
+        <w:rPr>
+          <w:rFonts w:ascii="HarmonyOS Sans Light" w:eastAsia="字家玲珑锐楷" w:hAnsi="HarmonyOS Sans Light"/>
+          <w:sz w:val="21"/>
+          <w:szCs w:val="21"/>
+        </w:rPr>
+      </w:pPr>
+      <w:r>
+        <w:rPr>
+          <w:rFonts w:ascii="HarmonyOS Sans Light" w:eastAsia="字家玲珑锐楷" w:hAnsi="HarmonyOS Sans Light"/>
+          <w:sz w:val="21"/>
+          <w:szCs w:val="21"/>
+        </w:rPr>
+        <w:t xml:space="preserve">Q: </w:t>
+      </w:r>
+      <w:proofErr w:type="gramStart"/>
+      <w:r>
+        <w:rPr>
+          <w:rFonts w:ascii="HarmonyOS Sans Light" w:eastAsia="字家玲珑锐楷" w:hAnsi="HarmonyOS Sans Light"/>
+          <w:sz w:val="21"/>
+          <w:szCs w:val="21"/>
+        </w:rPr>
+        <w:t>答主可以</w:t>
+      </w:r>
+      <w:proofErr w:type="gramEnd"/>
+      <w:r>
+        <w:rPr>
+          <w:rFonts w:ascii="HarmonyOS Sans Light" w:eastAsia="字家玲珑锐楷" w:hAnsi="HarmonyOS Sans Light"/>
+          <w:sz w:val="21"/>
+          <w:szCs w:val="21"/>
+        </w:rPr>
+        <w:t>更新一下社会学知识了，近</w:t>
+      </w:r>
+      <w:r>
+        <w:rPr>
+          <w:rFonts w:ascii="HarmonyOS Sans Light" w:eastAsia="字家玲珑锐楷" w:hAnsi="HarmonyOS Sans Light"/>
+          <w:sz w:val="21"/>
+          <w:szCs w:val="21"/>
+        </w:rPr>
+        <w:t>30</w:t>
+      </w:r>
+      <w:r>
+        <w:rPr>
+          <w:rFonts w:ascii="HarmonyOS Sans Light" w:eastAsia="字家玲珑锐楷" w:hAnsi="HarmonyOS Sans Light"/>
+          <w:sz w:val="21"/>
+          <w:szCs w:val="21"/>
+        </w:rPr>
+        <w:t>年来不少实证依据表明大规模济贫不会降低工作意愿。加拿大</w:t>
+      </w:r>
+      <w:r>
+        <w:rPr>
+          <w:rFonts w:ascii="HarmonyOS Sans Light" w:eastAsia="字家玲珑锐楷" w:hAnsi="HarmonyOS Sans Light"/>
+          <w:sz w:val="21"/>
+          <w:szCs w:val="21"/>
+        </w:rPr>
+        <w:t>Dauphin</w:t>
+      </w:r>
+      <w:r>
+        <w:rPr>
+          <w:rFonts w:ascii="HarmonyOS Sans Light" w:eastAsia="字家玲珑锐楷" w:hAnsi="HarmonyOS Sans Light"/>
+          <w:sz w:val="21"/>
+          <w:szCs w:val="21"/>
+        </w:rPr>
+        <w:t>曾经进行过一次名为</w:t>
+      </w:r>
+      <w:proofErr w:type="spellStart"/>
+      <w:r>
+        <w:rPr>
+          <w:rFonts w:ascii="HarmonyOS Sans Light" w:eastAsia="字家玲珑锐楷" w:hAnsi="HarmonyOS Sans Light"/>
+          <w:sz w:val="21"/>
+          <w:szCs w:val="21"/>
+        </w:rPr>
+        <w:t>Mincome</w:t>
+      </w:r>
+      <w:proofErr w:type="spellEnd"/>
+      <w:r>
+        <w:rPr>
+          <w:rFonts w:ascii="HarmonyOS Sans Light" w:eastAsia="字家玲珑锐楷" w:hAnsi="HarmonyOS Sans Light"/>
+          <w:sz w:val="21"/>
+          <w:szCs w:val="21"/>
+        </w:rPr>
+        <w:t>的社会实验，全民直接发现金，结果不仅工作意愿没有降低，进修的意愿还增加了。</w:t>
+      </w:r>
+      <w:hyperlink r:id="rId8" w:history="1">
+        <w:r>
+          <w:rPr>
+            <w:rStyle w:val="ae"/>
+            <w:rFonts w:ascii="HarmonyOS Sans Light" w:eastAsia="字家玲珑锐楷" w:hAnsi="HarmonyOS Sans Light"/>
+            <w:sz w:val="21"/>
+            <w:szCs w:val="21"/>
+          </w:rPr>
+          <w:t>https://home.cc.</w:t>
         </w:r>
         <w:r>
           <w:rPr>
@@ -3697,7 +7006,7 @@
             <w:sz w:val="21"/>
             <w:szCs w:val="21"/>
           </w:rPr>
-          <w:t>c</w:t>
+          <w:t>u</w:t>
         </w:r>
         <w:r>
           <w:rPr>
@@ -3706,3306 +7015,21 @@
             <w:sz w:val="21"/>
             <w:szCs w:val="21"/>
           </w:rPr>
-          <w:t>om/answer/533635981</w:t>
+          <w:t>manitoba.ca/~simpson/JOLE1993.pdf</w:t>
         </w:r>
       </w:hyperlink>
     </w:p>
     <w:p>
       <w:pPr>
         <w:spacing w:beforeLines="10" w:before="32" w:afterLines="10" w:after="32" w:line="320" w:lineRule="exact"/>
-        <w:rPr>
-          <w:rFonts w:ascii="HarmonyOS Sans Light" w:eastAsia="字家玲珑锐楷" w:hAnsi="HarmonyOS Sans Light"/>
-          <w:sz w:val="21"/>
-          <w:szCs w:val="21"/>
-        </w:rPr>
-      </w:pPr>
-      <w:r>
-        <w:rPr>
-          <w:rFonts w:ascii="HarmonyOS Sans Light" w:eastAsia="字家玲珑锐楷" w:hAnsi="HarmonyOS Sans Light"/>
-          <w:sz w:val="21"/>
-          <w:szCs w:val="21"/>
-        </w:rPr>
-        <w:t>---</w:t>
-      </w:r>
-    </w:p>
-    <w:p>
-      <w:pPr>
-        <w:spacing w:beforeLines="10" w:before="32" w:afterLines="10" w:after="32" w:line="320" w:lineRule="exact"/>
-        <w:jc w:val="left"/>
-        <w:rPr>
-          <w:rFonts w:ascii="HarmonyOS Sans Light" w:eastAsia="字家玲珑锐楷" w:hAnsi="HarmonyOS Sans Light"/>
-          <w:sz w:val="21"/>
-          <w:szCs w:val="21"/>
-        </w:rPr>
-      </w:pPr>
-    </w:p>
-    <w:p>
-      <w:pPr>
-        <w:spacing w:beforeLines="10" w:before="32" w:afterLines="10" w:after="32" w:line="320" w:lineRule="exact"/>
-        <w:jc w:val="left"/>
-        <w:rPr>
-          <w:rFonts w:ascii="HarmonyOS Sans Light" w:eastAsia="字家玲珑锐楷" w:hAnsi="HarmonyOS Sans Light"/>
-          <w:sz w:val="21"/>
-          <w:szCs w:val="21"/>
-        </w:rPr>
-      </w:pPr>
-    </w:p>
-    <w:p>
-      <w:pPr>
-        <w:spacing w:beforeLines="10" w:before="32" w:afterLines="10" w:after="32" w:line="320" w:lineRule="exact"/>
-        <w:jc w:val="left"/>
-        <w:rPr>
-          <w:rFonts w:ascii="HarmonyOS Sans Light" w:eastAsia="字家玲珑锐楷" w:hAnsi="HarmonyOS Sans Light"/>
-          <w:sz w:val="21"/>
-          <w:szCs w:val="21"/>
-        </w:rPr>
-      </w:pPr>
-    </w:p>
-    <w:p>
-      <w:pPr>
-        <w:spacing w:beforeLines="10" w:before="32" w:afterLines="10" w:after="32" w:line="320" w:lineRule="exact"/>
-        <w:jc w:val="left"/>
-        <w:rPr>
-          <w:rFonts w:ascii="HarmonyOS Sans Light" w:eastAsia="字家玲珑锐楷" w:hAnsi="HarmonyOS Sans Light"/>
-          <w:sz w:val="21"/>
-          <w:szCs w:val="21"/>
-        </w:rPr>
-      </w:pPr>
-    </w:p>
-    <w:p>
-      <w:pPr>
-        <w:spacing w:beforeLines="10" w:before="32" w:afterLines="10" w:after="32" w:line="320" w:lineRule="exact"/>
-        <w:jc w:val="left"/>
-        <w:rPr>
-          <w:rFonts w:ascii="HarmonyOS Sans Light" w:eastAsia="字家玲珑锐楷" w:hAnsi="HarmonyOS Sans Light"/>
-          <w:sz w:val="21"/>
-          <w:szCs w:val="21"/>
-        </w:rPr>
-      </w:pPr>
-    </w:p>
-    <w:p>
-      <w:pPr>
-        <w:spacing w:beforeLines="10" w:before="32" w:afterLines="10" w:after="32" w:line="320" w:lineRule="exact"/>
-        <w:jc w:val="left"/>
-        <w:rPr>
-          <w:rFonts w:ascii="HarmonyOS Sans Light" w:eastAsia="字家玲珑锐楷" w:hAnsi="HarmonyOS Sans Light"/>
-          <w:sz w:val="21"/>
-          <w:szCs w:val="21"/>
-        </w:rPr>
-      </w:pPr>
-    </w:p>
-    <w:p>
-      <w:pPr>
-        <w:spacing w:beforeLines="10" w:before="32" w:afterLines="10" w:after="32" w:line="320" w:lineRule="exact"/>
-        <w:jc w:val="left"/>
-        <w:rPr>
-          <w:rFonts w:ascii="HarmonyOS Sans Light" w:eastAsia="字家玲珑锐楷" w:hAnsi="HarmonyOS Sans Light"/>
-          <w:sz w:val="21"/>
-          <w:szCs w:val="21"/>
-        </w:rPr>
-      </w:pPr>
-    </w:p>
-    <w:p>
-      <w:pPr>
-        <w:spacing w:beforeLines="10" w:before="32" w:afterLines="10" w:after="32" w:line="320" w:lineRule="exact"/>
-        <w:jc w:val="left"/>
-        <w:rPr>
-          <w:rFonts w:ascii="HarmonyOS Sans Light" w:eastAsia="字家玲珑锐楷" w:hAnsi="HarmonyOS Sans Light"/>
-          <w:sz w:val="21"/>
-          <w:szCs w:val="21"/>
-        </w:rPr>
-      </w:pPr>
-    </w:p>
-    <w:p>
-      <w:pPr>
-        <w:spacing w:beforeLines="10" w:before="32" w:afterLines="10" w:after="32" w:line="320" w:lineRule="exact"/>
-        <w:jc w:val="left"/>
-        <w:rPr>
-          <w:rFonts w:ascii="HarmonyOS Sans Light" w:eastAsia="字家玲珑锐楷" w:hAnsi="HarmonyOS Sans Light"/>
-          <w:sz w:val="21"/>
-          <w:szCs w:val="21"/>
-        </w:rPr>
-      </w:pPr>
-    </w:p>
-    <w:p>
-      <w:pPr>
-        <w:spacing w:beforeLines="10" w:before="32" w:afterLines="10" w:after="32" w:line="320" w:lineRule="exact"/>
-        <w:jc w:val="left"/>
-        <w:rPr>
-          <w:rFonts w:ascii="HarmonyOS Sans Light" w:eastAsia="字家玲珑锐楷" w:hAnsi="HarmonyOS Sans Light"/>
-          <w:sz w:val="21"/>
-          <w:szCs w:val="21"/>
-        </w:rPr>
-      </w:pPr>
-    </w:p>
-    <w:p>
-      <w:pPr>
-        <w:spacing w:beforeLines="10" w:before="32" w:afterLines="10" w:after="32" w:line="320" w:lineRule="exact"/>
-        <w:jc w:val="left"/>
-        <w:rPr>
-          <w:rFonts w:ascii="HarmonyOS Sans Light" w:eastAsia="字家玲珑锐楷" w:hAnsi="HarmonyOS Sans Light"/>
-          <w:sz w:val="21"/>
-          <w:szCs w:val="21"/>
-        </w:rPr>
-      </w:pPr>
-    </w:p>
-    <w:p>
-      <w:pPr>
-        <w:spacing w:beforeLines="10" w:before="32" w:afterLines="10" w:after="32" w:line="320" w:lineRule="exact"/>
-        <w:jc w:val="left"/>
-        <w:rPr>
-          <w:rFonts w:ascii="HarmonyOS Sans Light" w:eastAsia="字家玲珑锐楷" w:hAnsi="HarmonyOS Sans Light"/>
-          <w:sz w:val="21"/>
-          <w:szCs w:val="21"/>
-        </w:rPr>
-      </w:pPr>
-    </w:p>
-    <w:p>
-      <w:pPr>
-        <w:spacing w:beforeLines="10" w:before="32" w:afterLines="10" w:after="32" w:line="320" w:lineRule="exact"/>
-        <w:jc w:val="left"/>
-        <w:rPr>
-          <w:rFonts w:ascii="HarmonyOS Sans Light" w:eastAsia="字家玲珑锐楷" w:hAnsi="HarmonyOS Sans Light"/>
-          <w:sz w:val="21"/>
-          <w:szCs w:val="21"/>
-        </w:rPr>
-      </w:pPr>
-    </w:p>
-    <w:p>
-      <w:pPr>
-        <w:spacing w:beforeLines="10" w:before="32" w:afterLines="10" w:after="32" w:line="320" w:lineRule="exact"/>
-        <w:jc w:val="left"/>
-        <w:rPr>
-          <w:rFonts w:ascii="HarmonyOS Sans Light" w:eastAsia="字家玲珑锐楷" w:hAnsi="HarmonyOS Sans Light"/>
-          <w:sz w:val="21"/>
-          <w:szCs w:val="21"/>
-        </w:rPr>
-      </w:pPr>
-    </w:p>
-    <w:p>
-      <w:pPr>
-        <w:spacing w:beforeLines="10" w:before="32" w:afterLines="10" w:after="32" w:line="320" w:lineRule="exact"/>
-        <w:jc w:val="left"/>
-        <w:rPr>
-          <w:rFonts w:ascii="HarmonyOS Sans Light" w:eastAsia="字家玲珑锐楷" w:hAnsi="HarmonyOS Sans Light"/>
-          <w:sz w:val="21"/>
-          <w:szCs w:val="21"/>
-        </w:rPr>
-      </w:pPr>
-    </w:p>
-    <w:p>
-      <w:pPr>
-        <w:spacing w:beforeLines="10" w:before="32" w:afterLines="10" w:after="32" w:line="320" w:lineRule="exact"/>
-        <w:jc w:val="left"/>
-        <w:rPr>
-          <w:rFonts w:ascii="HarmonyOS Sans Light" w:eastAsia="字家玲珑锐楷" w:hAnsi="HarmonyOS Sans Light"/>
-          <w:sz w:val="21"/>
-          <w:szCs w:val="21"/>
-        </w:rPr>
-      </w:pPr>
-    </w:p>
-    <w:p>
-      <w:pPr>
-        <w:spacing w:beforeLines="10" w:before="32" w:afterLines="10" w:after="32" w:line="320" w:lineRule="exact"/>
-        <w:jc w:val="left"/>
-        <w:rPr>
-          <w:rFonts w:ascii="HarmonyOS Sans Light" w:eastAsia="字家玲珑锐楷" w:hAnsi="HarmonyOS Sans Light"/>
-          <w:sz w:val="21"/>
-          <w:szCs w:val="21"/>
-        </w:rPr>
-      </w:pPr>
-    </w:p>
-    <w:p>
-      <w:pPr>
-        <w:spacing w:beforeLines="10" w:before="32" w:afterLines="10" w:after="32" w:line="320" w:lineRule="exact"/>
-        <w:jc w:val="left"/>
-        <w:rPr>
-          <w:rFonts w:ascii="HarmonyOS Sans Light" w:eastAsia="字家玲珑锐楷" w:hAnsi="HarmonyOS Sans Light"/>
-          <w:sz w:val="21"/>
-          <w:szCs w:val="21"/>
-        </w:rPr>
-      </w:pPr>
-    </w:p>
-    <w:p>
-      <w:pPr>
-        <w:spacing w:beforeLines="10" w:before="32" w:afterLines="10" w:after="32" w:line="320" w:lineRule="exact"/>
-        <w:jc w:val="left"/>
-        <w:rPr>
-          <w:rFonts w:ascii="HarmonyOS Sans Light" w:eastAsia="字家玲珑锐楷" w:hAnsi="HarmonyOS Sans Light"/>
-          <w:sz w:val="21"/>
-          <w:szCs w:val="21"/>
-        </w:rPr>
-      </w:pPr>
-    </w:p>
-    <w:p>
-      <w:pPr>
-        <w:spacing w:beforeLines="10" w:before="32" w:afterLines="10" w:after="32" w:line="320" w:lineRule="exact"/>
-        <w:jc w:val="left"/>
-        <w:rPr>
-          <w:rFonts w:ascii="HarmonyOS Sans Light" w:eastAsia="字家玲珑锐楷" w:hAnsi="HarmonyOS Sans Light"/>
-          <w:sz w:val="21"/>
-          <w:szCs w:val="21"/>
-        </w:rPr>
-      </w:pPr>
-    </w:p>
-    <w:p>
-      <w:pPr>
-        <w:spacing w:beforeLines="10" w:before="32" w:afterLines="10" w:after="32" w:line="320" w:lineRule="exact"/>
-        <w:jc w:val="left"/>
-        <w:rPr>
-          <w:rFonts w:ascii="HarmonyOS Sans Light" w:eastAsia="字家玲珑锐楷" w:hAnsi="HarmonyOS Sans Light"/>
-          <w:sz w:val="21"/>
-          <w:szCs w:val="21"/>
-        </w:rPr>
-      </w:pPr>
-    </w:p>
-    <w:p>
-      <w:pPr>
-        <w:spacing w:beforeLines="10" w:before="32" w:afterLines="10" w:after="32" w:line="320" w:lineRule="exact"/>
-        <w:jc w:val="left"/>
-        <w:rPr>
-          <w:rFonts w:ascii="HarmonyOS Sans Light" w:eastAsia="字家玲珑锐楷" w:hAnsi="HarmonyOS Sans Light"/>
-          <w:sz w:val="21"/>
-          <w:szCs w:val="21"/>
-        </w:rPr>
-      </w:pPr>
-    </w:p>
-    <w:p>
-      <w:pPr>
-        <w:spacing w:beforeLines="10" w:before="32" w:afterLines="10" w:after="32" w:line="320" w:lineRule="exact"/>
-        <w:jc w:val="left"/>
-        <w:rPr>
-          <w:rFonts w:ascii="HarmonyOS Sans Light" w:eastAsia="字家玲珑锐楷" w:hAnsi="HarmonyOS Sans Light"/>
-          <w:sz w:val="21"/>
-          <w:szCs w:val="21"/>
-        </w:rPr>
-      </w:pPr>
-    </w:p>
-    <w:p>
-      <w:pPr>
-        <w:spacing w:beforeLines="10" w:before="32" w:afterLines="10" w:after="32" w:line="320" w:lineRule="exact"/>
-        <w:jc w:val="left"/>
-        <w:rPr>
-          <w:rFonts w:ascii="HarmonyOS Sans Light" w:eastAsia="字家玲珑锐楷" w:hAnsi="HarmonyOS Sans Light"/>
-          <w:sz w:val="21"/>
-          <w:szCs w:val="21"/>
-        </w:rPr>
-      </w:pPr>
-    </w:p>
-    <w:p>
-      <w:pPr>
-        <w:spacing w:beforeLines="10" w:before="32" w:afterLines="10" w:after="32" w:line="320" w:lineRule="exact"/>
-        <w:jc w:val="left"/>
-        <w:rPr>
-          <w:rFonts w:ascii="HarmonyOS Sans Light" w:eastAsia="字家玲珑锐楷" w:hAnsi="HarmonyOS Sans Light"/>
-          <w:sz w:val="21"/>
-          <w:szCs w:val="21"/>
-        </w:rPr>
-      </w:pPr>
-    </w:p>
-    <w:p>
-      <w:pPr>
-        <w:spacing w:beforeLines="10" w:before="32" w:afterLines="10" w:after="32" w:line="320" w:lineRule="exact"/>
-        <w:jc w:val="left"/>
-        <w:rPr>
-          <w:rFonts w:ascii="HarmonyOS Sans Light" w:eastAsia="字家玲珑锐楷" w:hAnsi="HarmonyOS Sans Light"/>
-          <w:sz w:val="21"/>
-          <w:szCs w:val="21"/>
-        </w:rPr>
-      </w:pPr>
-    </w:p>
-    <w:p>
-      <w:pPr>
-        <w:spacing w:beforeLines="10" w:before="32" w:afterLines="10" w:after="32" w:line="320" w:lineRule="exact"/>
-        <w:jc w:val="left"/>
-        <w:rPr>
-          <w:rFonts w:ascii="HarmonyOS Sans Light" w:eastAsia="字家玲珑锐楷" w:hAnsi="HarmonyOS Sans Light"/>
-          <w:sz w:val="21"/>
-          <w:szCs w:val="21"/>
-        </w:rPr>
-      </w:pPr>
-    </w:p>
-    <w:p>
-      <w:pPr>
-        <w:spacing w:beforeLines="10" w:before="32" w:afterLines="10" w:after="32" w:line="320" w:lineRule="exact"/>
-        <w:jc w:val="left"/>
-        <w:rPr>
-          <w:rFonts w:ascii="HarmonyOS Sans Light" w:eastAsia="字家玲珑锐楷" w:hAnsi="HarmonyOS Sans Light"/>
-          <w:sz w:val="21"/>
-          <w:szCs w:val="21"/>
-        </w:rPr>
-      </w:pPr>
-    </w:p>
-    <w:p>
-      <w:pPr>
-        <w:spacing w:beforeLines="10" w:before="32" w:afterLines="10" w:after="32" w:line="320" w:lineRule="exact"/>
-        <w:jc w:val="left"/>
-        <w:rPr>
-          <w:rFonts w:ascii="HarmonyOS Sans Light" w:eastAsia="字家玲珑锐楷" w:hAnsi="HarmonyOS Sans Light" w:hint="eastAsia"/>
-          <w:sz w:val="21"/>
-          <w:szCs w:val="21"/>
-        </w:rPr>
-      </w:pPr>
-    </w:p>
-    <w:p>
-      <w:pPr>
-        <w:spacing w:beforeLines="10" w:before="32" w:afterLines="10" w:after="32" w:line="320" w:lineRule="exact"/>
-        <w:jc w:val="left"/>
-        <w:rPr>
-          <w:rFonts w:ascii="HarmonyOS Sans Light" w:eastAsia="字家玲珑锐楷" w:hAnsi="HarmonyOS Sans Light"/>
-          <w:sz w:val="21"/>
-          <w:szCs w:val="21"/>
-        </w:rPr>
-      </w:pPr>
-    </w:p>
-    <w:p>
-      <w:pPr>
-        <w:spacing w:beforeLines="10" w:before="32" w:afterLines="10" w:after="32" w:line="320" w:lineRule="exact"/>
-        <w:jc w:val="left"/>
-        <w:rPr>
-          <w:rFonts w:ascii="HarmonyOS Sans Light" w:eastAsia="字家玲珑锐楷" w:hAnsi="HarmonyOS Sans Light"/>
-          <w:sz w:val="21"/>
-          <w:szCs w:val="21"/>
-        </w:rPr>
-      </w:pPr>
-    </w:p>
-    <w:p>
-      <w:pPr>
-        <w:spacing w:beforeLines="10" w:before="32" w:afterLines="10" w:after="32" w:line="320" w:lineRule="exact"/>
-        <w:jc w:val="left"/>
-        <w:rPr>
-          <w:rFonts w:ascii="HarmonyOS Sans Light" w:eastAsia="字家玲珑锐楷" w:hAnsi="HarmonyOS Sans Light"/>
-          <w:sz w:val="21"/>
-          <w:szCs w:val="21"/>
-        </w:rPr>
-      </w:pPr>
-    </w:p>
-    <w:p>
-      <w:pPr>
-        <w:spacing w:beforeLines="10" w:before="32" w:afterLines="10" w:after="32" w:line="320" w:lineRule="exact"/>
-        <w:jc w:val="left"/>
-        <w:rPr>
-          <w:rFonts w:ascii="HarmonyOS Sans Light" w:eastAsia="字家玲珑锐楷" w:hAnsi="HarmonyOS Sans Light"/>
-          <w:sz w:val="21"/>
-          <w:szCs w:val="21"/>
-        </w:rPr>
-      </w:pPr>
-    </w:p>
-    <w:p>
-      <w:pPr>
-        <w:spacing w:beforeLines="10" w:before="32" w:afterLines="10" w:after="32" w:line="320" w:lineRule="exact"/>
-        <w:jc w:val="left"/>
-        <w:rPr>
-          <w:rFonts w:ascii="HarmonyOS Sans Light" w:eastAsia="字家玲珑锐楷" w:hAnsi="HarmonyOS Sans Light"/>
-          <w:sz w:val="21"/>
-          <w:szCs w:val="21"/>
-        </w:rPr>
-      </w:pPr>
-    </w:p>
-    <w:p>
-      <w:pPr>
-        <w:spacing w:beforeLines="10" w:before="32" w:afterLines="10" w:after="32" w:line="320" w:lineRule="exact"/>
-        <w:jc w:val="left"/>
-        <w:rPr>
-          <w:rFonts w:ascii="HarmonyOS Sans Light" w:eastAsia="字家玲珑锐楷" w:hAnsi="HarmonyOS Sans Light"/>
-          <w:sz w:val="21"/>
-          <w:szCs w:val="21"/>
-        </w:rPr>
-      </w:pPr>
-    </w:p>
-    <w:p>
-      <w:pPr>
-        <w:spacing w:beforeLines="10" w:before="32" w:afterLines="10" w:after="32" w:line="320" w:lineRule="exact"/>
-        <w:jc w:val="left"/>
-        <w:rPr>
-          <w:rFonts w:ascii="HarmonyOS Sans Light" w:eastAsia="字家玲珑锐楷" w:hAnsi="HarmonyOS Sans Light"/>
-          <w:sz w:val="21"/>
-          <w:szCs w:val="21"/>
-        </w:rPr>
-      </w:pPr>
-    </w:p>
-    <w:p>
-      <w:pPr>
-        <w:spacing w:beforeLines="10" w:before="32" w:afterLines="10" w:after="32" w:line="320" w:lineRule="exact"/>
-        <w:jc w:val="left"/>
-        <w:rPr>
-          <w:rFonts w:ascii="HarmonyOS Sans Light" w:eastAsia="字家玲珑锐楷" w:hAnsi="HarmonyOS Sans Light"/>
-          <w:sz w:val="21"/>
-          <w:szCs w:val="21"/>
-        </w:rPr>
-      </w:pPr>
-    </w:p>
-    <w:p>
-      <w:pPr>
-        <w:spacing w:beforeLines="10" w:before="32" w:afterLines="10" w:after="32" w:line="320" w:lineRule="exact"/>
-        <w:jc w:val="left"/>
-        <w:rPr>
-          <w:rFonts w:ascii="HarmonyOS Sans Light" w:eastAsia="字家玲珑锐楷" w:hAnsi="HarmonyOS Sans Light"/>
-          <w:sz w:val="21"/>
-          <w:szCs w:val="21"/>
-        </w:rPr>
-      </w:pPr>
-    </w:p>
-    <w:p>
-      <w:pPr>
-        <w:spacing w:beforeLines="10" w:before="32" w:afterLines="10" w:after="32" w:line="320" w:lineRule="exact"/>
-        <w:jc w:val="left"/>
-        <w:rPr>
-          <w:rFonts w:ascii="HarmonyOS Sans Light" w:eastAsia="字家玲珑锐楷" w:hAnsi="HarmonyOS Sans Light"/>
-          <w:sz w:val="21"/>
-          <w:szCs w:val="21"/>
-        </w:rPr>
-      </w:pPr>
-    </w:p>
-    <w:p>
-      <w:pPr>
-        <w:spacing w:beforeLines="10" w:before="32" w:afterLines="10" w:after="32" w:line="320" w:lineRule="exact"/>
-        <w:jc w:val="left"/>
-        <w:rPr>
-          <w:rFonts w:ascii="HarmonyOS Sans Light" w:eastAsia="字家玲珑锐楷" w:hAnsi="HarmonyOS Sans Light" w:hint="eastAsia"/>
-          <w:sz w:val="21"/>
-          <w:szCs w:val="21"/>
-        </w:rPr>
-      </w:pPr>
-    </w:p>
-    <w:p>
-      <w:pPr>
-        <w:spacing w:beforeLines="10" w:before="32" w:afterLines="10" w:after="32" w:line="320" w:lineRule="exact"/>
-        <w:jc w:val="left"/>
-        <w:rPr>
-          <w:rFonts w:ascii="HarmonyOS Sans Light" w:eastAsia="字家玲珑锐楷" w:hAnsi="HarmonyOS Sans Light"/>
-          <w:sz w:val="21"/>
-          <w:szCs w:val="21"/>
-        </w:rPr>
-      </w:pPr>
-    </w:p>
-    <w:p>
-      <w:pPr>
-        <w:spacing w:beforeLines="10" w:before="32" w:afterLines="10" w:after="32" w:line="320" w:lineRule="exact"/>
-        <w:jc w:val="left"/>
-        <w:rPr>
-          <w:rFonts w:ascii="HarmonyOS Sans Light" w:eastAsia="字家玲珑锐楷" w:hAnsi="HarmonyOS Sans Light"/>
-          <w:sz w:val="21"/>
-          <w:szCs w:val="21"/>
-        </w:rPr>
-      </w:pPr>
-    </w:p>
-    <w:p>
-      <w:pPr>
-        <w:spacing w:beforeLines="10" w:before="32" w:afterLines="10" w:after="32" w:line="320" w:lineRule="exact"/>
-        <w:jc w:val="left"/>
-        <w:rPr>
-          <w:rFonts w:ascii="HarmonyOS Sans Light" w:eastAsia="字家玲珑锐楷" w:hAnsi="HarmonyOS Sans Light"/>
-          <w:sz w:val="21"/>
-          <w:szCs w:val="21"/>
-        </w:rPr>
-      </w:pPr>
-    </w:p>
-    <w:p>
-      <w:pPr>
-        <w:spacing w:beforeLines="10" w:before="32" w:afterLines="10" w:after="32" w:line="320" w:lineRule="exact"/>
-        <w:jc w:val="left"/>
-        <w:rPr>
-          <w:rFonts w:ascii="HarmonyOS Sans Light" w:eastAsia="字家玲珑锐楷" w:hAnsi="HarmonyOS Sans Light" w:hint="eastAsia"/>
-          <w:sz w:val="21"/>
-          <w:szCs w:val="21"/>
-        </w:rPr>
-      </w:pPr>
-      <w:proofErr w:type="gramStart"/>
-      <w:r>
-        <w:rPr>
-          <w:rFonts w:ascii="HarmonyOS Sans Light" w:eastAsia="字家玲珑锐楷" w:hAnsi="HarmonyOS Sans Light"/>
-          <w:sz w:val="21"/>
-          <w:szCs w:val="21"/>
-        </w:rPr>
-        <w:lastRenderedPageBreak/>
-        <w:t>评论区</w:t>
-      </w:r>
-      <w:proofErr w:type="gramEnd"/>
-      <w:r>
-        <w:rPr>
-          <w:rFonts w:ascii="HarmonyOS Sans Light" w:eastAsia="字家玲珑锐楷" w:hAnsi="HarmonyOS Sans Light" w:hint="eastAsia"/>
-          <w:sz w:val="21"/>
-          <w:szCs w:val="21"/>
-        </w:rPr>
-        <w:t>:</w:t>
-      </w:r>
-    </w:p>
-    <w:p>
-      <w:pPr>
-        <w:spacing w:beforeLines="10" w:before="32" w:afterLines="10" w:after="32" w:line="320" w:lineRule="exact"/>
-        <w:jc w:val="left"/>
-        <w:rPr>
-          <w:rFonts w:ascii="HarmonyOS Sans Light" w:eastAsia="字家玲珑锐楷" w:hAnsi="HarmonyOS Sans Light"/>
-          <w:sz w:val="21"/>
-          <w:szCs w:val="21"/>
-        </w:rPr>
-      </w:pPr>
-    </w:p>
-    <w:p>
-      <w:pPr>
-        <w:spacing w:beforeLines="10" w:before="32" w:afterLines="10" w:after="32" w:line="320" w:lineRule="exact"/>
-        <w:ind w:firstLine="420"/>
-        <w:jc w:val="left"/>
-        <w:rPr>
-          <w:rFonts w:ascii="HarmonyOS Sans Light" w:eastAsia="字家玲珑锐楷" w:hAnsi="HarmonyOS Sans Light"/>
-          <w:sz w:val="21"/>
-          <w:szCs w:val="21"/>
-        </w:rPr>
-      </w:pPr>
-      <w:r>
-        <w:rPr>
-          <w:rFonts w:ascii="HarmonyOS Sans Light" w:eastAsia="字家玲珑锐楷" w:hAnsi="HarmonyOS Sans Light"/>
-          <w:sz w:val="21"/>
-          <w:szCs w:val="21"/>
-        </w:rPr>
-        <w:t>Q:</w:t>
-      </w:r>
-      <w:r>
-        <w:rPr>
-          <w:rFonts w:ascii="HarmonyOS Sans Light" w:eastAsia="字家玲珑锐楷" w:hAnsi="HarmonyOS Sans Light"/>
-          <w:sz w:val="21"/>
-          <w:szCs w:val="21"/>
-        </w:rPr>
-        <w:t>坐在加尔各答</w:t>
-      </w:r>
-      <w:r>
-        <w:rPr>
-          <w:rFonts w:ascii="HarmonyOS Sans Light" w:eastAsia="字家玲珑锐楷" w:hAnsi="HarmonyOS Sans Light"/>
-          <w:sz w:val="21"/>
-          <w:szCs w:val="21"/>
-        </w:rPr>
-        <w:t xml:space="preserve"> </w:t>
-      </w:r>
-      <w:r>
-        <w:rPr>
-          <w:rFonts w:ascii="HarmonyOS Sans Light" w:eastAsia="字家玲珑锐楷" w:hAnsi="HarmonyOS Sans Light"/>
-          <w:sz w:val="21"/>
-          <w:szCs w:val="21"/>
-        </w:rPr>
-        <w:t>仁爱之家总部的凳子上</w:t>
-      </w:r>
-      <w:r>
-        <w:rPr>
-          <w:rFonts w:ascii="HarmonyOS Sans Light" w:eastAsia="字家玲珑锐楷" w:hAnsi="HarmonyOS Sans Light"/>
-          <w:sz w:val="21"/>
-          <w:szCs w:val="21"/>
-        </w:rPr>
-        <w:t xml:space="preserve"> </w:t>
-      </w:r>
-      <w:r>
-        <w:rPr>
-          <w:rFonts w:ascii="HarmonyOS Sans Light" w:eastAsia="字家玲珑锐楷" w:hAnsi="HarmonyOS Sans Light"/>
-          <w:sz w:val="21"/>
-          <w:szCs w:val="21"/>
-        </w:rPr>
-        <w:t>仔细阅读了两遍文章。有些事情根本不需要拿出来证明什么</w:t>
-      </w:r>
-      <w:r>
-        <w:rPr>
-          <w:rFonts w:ascii="HarmonyOS Sans Light" w:eastAsia="字家玲珑锐楷" w:hAnsi="HarmonyOS Sans Light"/>
-          <w:sz w:val="21"/>
-          <w:szCs w:val="21"/>
-        </w:rPr>
-        <w:t>，</w:t>
-      </w:r>
-      <w:r>
-        <w:rPr>
-          <w:rFonts w:ascii="HarmonyOS Sans Light" w:eastAsia="字家玲珑锐楷" w:hAnsi="HarmonyOS Sans Light"/>
-          <w:sz w:val="21"/>
-          <w:szCs w:val="21"/>
-        </w:rPr>
-        <w:t>至少特蕾莎修女是在几十年如一日的做一件大多数人都认为对的事情</w:t>
-      </w:r>
-      <w:r>
-        <w:rPr>
-          <w:rFonts w:ascii="HarmonyOS Sans Light" w:eastAsia="字家玲珑锐楷" w:hAnsi="HarmonyOS Sans Light"/>
-          <w:sz w:val="21"/>
-          <w:szCs w:val="21"/>
-        </w:rPr>
-        <w:t>，</w:t>
-      </w:r>
-      <w:r>
-        <w:rPr>
-          <w:rFonts w:ascii="HarmonyOS Sans Light" w:eastAsia="字家玲珑锐楷" w:hAnsi="HarmonyOS Sans Light"/>
-          <w:sz w:val="21"/>
-          <w:szCs w:val="21"/>
-        </w:rPr>
-        <w:t>至少她本人没有拿那些捐款去贪污</w:t>
-      </w:r>
-      <w:r>
-        <w:rPr>
-          <w:rFonts w:ascii="HarmonyOS Sans Light" w:eastAsia="字家玲珑锐楷" w:hAnsi="HarmonyOS Sans Light"/>
-          <w:sz w:val="21"/>
-          <w:szCs w:val="21"/>
-        </w:rPr>
-        <w:t>、</w:t>
-      </w:r>
-      <w:r>
-        <w:rPr>
-          <w:rFonts w:ascii="HarmonyOS Sans Light" w:eastAsia="字家玲珑锐楷" w:hAnsi="HarmonyOS Sans Light"/>
-          <w:sz w:val="21"/>
-          <w:szCs w:val="21"/>
-        </w:rPr>
-        <w:t>享受那些物质</w:t>
-      </w:r>
-      <w:r>
-        <w:rPr>
-          <w:rFonts w:ascii="HarmonyOS Sans Light" w:eastAsia="字家玲珑锐楷" w:hAnsi="HarmonyOS Sans Light"/>
-          <w:sz w:val="21"/>
-          <w:szCs w:val="21"/>
-        </w:rPr>
-        <w:t>，</w:t>
-      </w:r>
-      <w:r>
-        <w:rPr>
-          <w:rFonts w:ascii="HarmonyOS Sans Light" w:eastAsia="字家玲珑锐楷" w:hAnsi="HarmonyOS Sans Light"/>
-          <w:sz w:val="21"/>
-          <w:szCs w:val="21"/>
-        </w:rPr>
-        <w:t>即使是被人诟病的所谓她本人最后花钱给自己在好的医疗条件国家治病</w:t>
-      </w:r>
-      <w:r>
-        <w:rPr>
-          <w:rFonts w:ascii="HarmonyOS Sans Light" w:eastAsia="字家玲珑锐楷" w:hAnsi="HarmonyOS Sans Light"/>
-          <w:sz w:val="21"/>
-          <w:szCs w:val="21"/>
-        </w:rPr>
-        <w:t>，</w:t>
-      </w:r>
-      <w:r>
-        <w:rPr>
-          <w:rFonts w:ascii="HarmonyOS Sans Light" w:eastAsia="字家玲珑锐楷" w:hAnsi="HarmonyOS Sans Light"/>
-          <w:sz w:val="21"/>
-          <w:szCs w:val="21"/>
-        </w:rPr>
-        <w:t>也不外乎是想尽量多的保留自己的生命</w:t>
-      </w:r>
-      <w:r>
-        <w:rPr>
-          <w:rFonts w:ascii="HarmonyOS Sans Light" w:eastAsia="字家玲珑锐楷" w:hAnsi="HarmonyOS Sans Light"/>
-          <w:sz w:val="21"/>
-          <w:szCs w:val="21"/>
-        </w:rPr>
-        <w:t>、</w:t>
-      </w:r>
-      <w:r>
-        <w:rPr>
-          <w:rFonts w:ascii="HarmonyOS Sans Light" w:eastAsia="字家玲珑锐楷" w:hAnsi="HarmonyOS Sans Light"/>
-          <w:sz w:val="21"/>
-          <w:szCs w:val="21"/>
-        </w:rPr>
-        <w:t>而去多做一些她觉得应该做的事情而已</w:t>
-      </w:r>
-      <w:r>
-        <w:rPr>
-          <w:rFonts w:ascii="HarmonyOS Sans Light" w:eastAsia="字家玲珑锐楷" w:hAnsi="HarmonyOS Sans Light"/>
-          <w:sz w:val="21"/>
-          <w:szCs w:val="21"/>
-        </w:rPr>
-        <w:t>。</w:t>
-      </w:r>
-      <w:r>
-        <w:rPr>
-          <w:rFonts w:ascii="HarmonyOS Sans Light" w:eastAsia="字家玲珑锐楷" w:hAnsi="HarmonyOS Sans Light"/>
-          <w:sz w:val="21"/>
-          <w:szCs w:val="21"/>
-        </w:rPr>
-        <w:t>即使在修女去世</w:t>
-      </w:r>
-      <w:r>
-        <w:rPr>
-          <w:rFonts w:ascii="HarmonyOS Sans Light" w:eastAsia="字家玲珑锐楷" w:hAnsi="HarmonyOS Sans Light"/>
-          <w:sz w:val="21"/>
-          <w:szCs w:val="21"/>
-        </w:rPr>
-        <w:t>20</w:t>
-      </w:r>
-      <w:r>
-        <w:rPr>
-          <w:rFonts w:ascii="HarmonyOS Sans Light" w:eastAsia="字家玲珑锐楷" w:hAnsi="HarmonyOS Sans Light"/>
-          <w:sz w:val="21"/>
-          <w:szCs w:val="21"/>
-        </w:rPr>
-        <w:t>年后的今天</w:t>
-      </w:r>
-      <w:r>
-        <w:rPr>
-          <w:rFonts w:ascii="HarmonyOS Sans Light" w:eastAsia="字家玲珑锐楷" w:hAnsi="HarmonyOS Sans Light"/>
-          <w:sz w:val="21"/>
-          <w:szCs w:val="21"/>
-        </w:rPr>
-        <w:t>，</w:t>
-      </w:r>
-      <w:r>
-        <w:rPr>
-          <w:rFonts w:ascii="HarmonyOS Sans Light" w:eastAsia="字家玲珑锐楷" w:hAnsi="HarmonyOS Sans Light"/>
-          <w:sz w:val="21"/>
-          <w:szCs w:val="21"/>
-        </w:rPr>
-        <w:t>仁爱之家的卫生条件和提供的餐食质量也超过了当</w:t>
-      </w:r>
-      <w:proofErr w:type="gramStart"/>
-      <w:r>
-        <w:rPr>
-          <w:rFonts w:ascii="HarmonyOS Sans Light" w:eastAsia="字家玲珑锐楷" w:hAnsi="HarmonyOS Sans Light"/>
-          <w:sz w:val="21"/>
-          <w:szCs w:val="21"/>
-        </w:rPr>
-        <w:t>地普通</w:t>
-      </w:r>
-      <w:proofErr w:type="gramEnd"/>
-      <w:r>
-        <w:rPr>
-          <w:rFonts w:ascii="HarmonyOS Sans Light" w:eastAsia="字家玲珑锐楷" w:hAnsi="HarmonyOS Sans Light"/>
-          <w:sz w:val="21"/>
-          <w:szCs w:val="21"/>
-        </w:rPr>
-        <w:t>居民水平</w:t>
-      </w:r>
-      <w:r>
-        <w:rPr>
-          <w:rFonts w:ascii="HarmonyOS Sans Light" w:eastAsia="字家玲珑锐楷" w:hAnsi="HarmonyOS Sans Light"/>
-          <w:sz w:val="21"/>
-          <w:szCs w:val="21"/>
-        </w:rPr>
-        <w:t>，</w:t>
-      </w:r>
-      <w:r>
-        <w:rPr>
-          <w:rFonts w:ascii="HarmonyOS Sans Light" w:eastAsia="字家玲珑锐楷" w:hAnsi="HarmonyOS Sans Light"/>
-          <w:sz w:val="21"/>
-          <w:szCs w:val="21"/>
-        </w:rPr>
-        <w:t>这些都足</w:t>
-      </w:r>
-      <w:proofErr w:type="gramStart"/>
-      <w:r>
-        <w:rPr>
-          <w:rFonts w:ascii="HarmonyOS Sans Light" w:eastAsia="字家玲珑锐楷" w:hAnsi="HarmonyOS Sans Light"/>
-          <w:sz w:val="21"/>
-          <w:szCs w:val="21"/>
-        </w:rPr>
-        <w:t>矣证明德</w:t>
-      </w:r>
-      <w:proofErr w:type="gramEnd"/>
-      <w:r>
-        <w:rPr>
-          <w:rFonts w:ascii="HarmonyOS Sans Light" w:eastAsia="字家玲珑锐楷" w:hAnsi="HarmonyOS Sans Light"/>
-          <w:sz w:val="21"/>
-          <w:szCs w:val="21"/>
-        </w:rPr>
-        <w:t>兰修女本人的伟大了</w:t>
-      </w:r>
-      <w:r>
-        <w:rPr>
-          <w:rFonts w:ascii="HarmonyOS Sans Light" w:eastAsia="字家玲珑锐楷" w:hAnsi="HarmonyOS Sans Light"/>
-          <w:sz w:val="21"/>
-          <w:szCs w:val="21"/>
-        </w:rPr>
-        <w:t>。</w:t>
-      </w:r>
-    </w:p>
-    <w:p>
-      <w:pPr>
-        <w:spacing w:beforeLines="10" w:before="32" w:afterLines="10" w:after="32" w:line="320" w:lineRule="exact"/>
-        <w:ind w:firstLine="420"/>
-        <w:jc w:val="left"/>
-        <w:rPr>
-          <w:rFonts w:ascii="HarmonyOS Sans Light" w:eastAsia="字家玲珑锐楷" w:hAnsi="HarmonyOS Sans Light"/>
-          <w:sz w:val="21"/>
-          <w:szCs w:val="21"/>
-        </w:rPr>
-      </w:pPr>
-      <w:r>
-        <w:rPr>
-          <w:rFonts w:ascii="HarmonyOS Sans Light" w:eastAsia="字家玲珑锐楷" w:hAnsi="HarmonyOS Sans Light"/>
-          <w:sz w:val="21"/>
-          <w:szCs w:val="21"/>
-        </w:rPr>
-        <w:t xml:space="preserve">A: </w:t>
-      </w:r>
-      <w:r>
-        <w:rPr>
-          <w:rFonts w:ascii="HarmonyOS Sans Light" w:eastAsia="字家玲珑锐楷" w:hAnsi="HarmonyOS Sans Light"/>
-          <w:sz w:val="21"/>
-          <w:szCs w:val="21"/>
-        </w:rPr>
-        <w:t>祝好</w:t>
-      </w:r>
-    </w:p>
-    <w:p>
-      <w:pPr>
-        <w:spacing w:beforeLines="10" w:before="32" w:afterLines="10" w:after="32" w:line="320" w:lineRule="exact"/>
-        <w:jc w:val="right"/>
-        <w:rPr>
-          <w:rFonts w:ascii="HarmonyOS Sans Light" w:eastAsia="字家玲珑锐楷" w:hAnsi="HarmonyOS Sans Light"/>
-          <w:sz w:val="21"/>
-          <w:szCs w:val="21"/>
-        </w:rPr>
-      </w:pPr>
-      <w:r>
-        <w:rPr>
-          <w:rFonts w:ascii="HarmonyOS Sans Light" w:eastAsia="字家玲珑锐楷" w:hAnsi="HarmonyOS Sans Light"/>
-          <w:sz w:val="21"/>
-          <w:szCs w:val="21"/>
-        </w:rPr>
-        <w:t>---</w:t>
-      </w:r>
-    </w:p>
-    <w:p>
-      <w:pPr>
-        <w:spacing w:beforeLines="10" w:before="32" w:afterLines="10" w:after="32" w:line="320" w:lineRule="exact"/>
-        <w:ind w:firstLine="420"/>
-        <w:jc w:val="left"/>
-        <w:rPr>
-          <w:rFonts w:ascii="HarmonyOS Sans Light" w:eastAsia="字家玲珑锐楷" w:hAnsi="HarmonyOS Sans Light"/>
-          <w:sz w:val="21"/>
-          <w:szCs w:val="21"/>
-        </w:rPr>
-      </w:pPr>
-      <w:r>
-        <w:rPr>
-          <w:rFonts w:ascii="HarmonyOS Sans Light" w:eastAsia="字家玲珑锐楷" w:hAnsi="HarmonyOS Sans Light"/>
-          <w:sz w:val="21"/>
-          <w:szCs w:val="21"/>
-        </w:rPr>
-        <w:t xml:space="preserve">Q: </w:t>
-      </w:r>
-      <w:r>
-        <w:rPr>
-          <w:rFonts w:ascii="HarmonyOS Sans Light" w:eastAsia="字家玲珑锐楷" w:hAnsi="HarmonyOS Sans Light"/>
-          <w:sz w:val="21"/>
-          <w:szCs w:val="21"/>
-        </w:rPr>
-        <w:t>首先</w:t>
-      </w:r>
-      <w:proofErr w:type="gramStart"/>
-      <w:r>
-        <w:rPr>
-          <w:rFonts w:ascii="HarmonyOS Sans Light" w:eastAsia="字家玲珑锐楷" w:hAnsi="HarmonyOS Sans Light"/>
-          <w:sz w:val="21"/>
-          <w:szCs w:val="21"/>
-        </w:rPr>
-        <w:t>感谢答主分享</w:t>
-      </w:r>
-      <w:proofErr w:type="gramEnd"/>
-      <w:r>
-        <w:rPr>
-          <w:rFonts w:ascii="HarmonyOS Sans Light" w:eastAsia="字家玲珑锐楷" w:hAnsi="HarmonyOS Sans Light"/>
-          <w:sz w:val="21"/>
-          <w:szCs w:val="21"/>
-        </w:rPr>
-        <w:t>，十分有幸看到您的回答。对于施比受有福这句话来说，我抛砖引玉浅显的表达一下自己的观点。为什么要去做慈善？因为人产生了一种怜悯的情绪，自认为其他人过的不如自己，从而施舍达到自己的一种私欲。私欲可以是满足心，道德感，也可以是冥冥中的福气。无论出发点是什么，施者达到了给予的快乐。可受者不一样，一边接受着别人的给予，一边内心痛苦。为什么施者不是自己，要不然就不要努力了，一直等人施舍</w:t>
-      </w:r>
-      <w:proofErr w:type="gramStart"/>
-      <w:r>
-        <w:rPr>
-          <w:rFonts w:ascii="HarmonyOS Sans Light" w:eastAsia="字家玲珑锐楷" w:hAnsi="HarmonyOS Sans Light"/>
-          <w:sz w:val="21"/>
-          <w:szCs w:val="21"/>
-        </w:rPr>
-        <w:t>吧等等</w:t>
-      </w:r>
-      <w:proofErr w:type="gramEnd"/>
-      <w:r>
-        <w:rPr>
-          <w:rFonts w:ascii="HarmonyOS Sans Light" w:eastAsia="字家玲珑锐楷" w:hAnsi="HarmonyOS Sans Light"/>
-          <w:sz w:val="21"/>
-          <w:szCs w:val="21"/>
-        </w:rPr>
-        <w:t>很多负面情绪。施者已经加给受者过多的东西了，在施舍这件事本身就是欠受者了。本身想做好人就是一件十分智慧的事情，现在再看好人没好报这句话。做好事真是一件让人不断修行的过程。</w:t>
-      </w:r>
-    </w:p>
-    <w:p>
-      <w:pPr>
-        <w:spacing w:beforeLines="10" w:before="32" w:afterLines="10" w:after="32" w:line="320" w:lineRule="exact"/>
-        <w:ind w:firstLine="420"/>
-        <w:jc w:val="left"/>
-        <w:rPr>
-          <w:rFonts w:ascii="HarmonyOS Sans Light" w:eastAsia="字家玲珑锐楷" w:hAnsi="HarmonyOS Sans Light"/>
-          <w:sz w:val="21"/>
-          <w:szCs w:val="21"/>
-        </w:rPr>
-      </w:pPr>
-      <w:r>
-        <w:rPr>
-          <w:rFonts w:ascii="HarmonyOS Sans Light" w:eastAsia="字家玲珑锐楷" w:hAnsi="HarmonyOS Sans Light"/>
-          <w:sz w:val="21"/>
-          <w:szCs w:val="21"/>
-        </w:rPr>
-        <w:t xml:space="preserve">A: </w:t>
-      </w:r>
-      <w:r>
-        <w:rPr>
-          <w:rFonts w:ascii="HarmonyOS Sans Light" w:eastAsia="字家玲珑锐楷" w:hAnsi="HarmonyOS Sans Light"/>
-          <w:sz w:val="21"/>
-          <w:szCs w:val="21"/>
-        </w:rPr>
-        <w:t>你能这样想，一生幸福有靠</w:t>
-      </w:r>
-    </w:p>
-    <w:p>
-      <w:pPr>
-        <w:spacing w:beforeLines="10" w:before="32" w:afterLines="10" w:after="32" w:line="320" w:lineRule="exact"/>
-        <w:ind w:firstLine="420"/>
-        <w:jc w:val="right"/>
-        <w:rPr>
-          <w:rFonts w:ascii="HarmonyOS Sans Light" w:eastAsia="字家玲珑锐楷" w:hAnsi="HarmonyOS Sans Light"/>
-          <w:sz w:val="21"/>
-          <w:szCs w:val="21"/>
-        </w:rPr>
-      </w:pPr>
-      <w:r>
-        <w:rPr>
-          <w:rFonts w:ascii="HarmonyOS Sans Light" w:eastAsia="字家玲珑锐楷" w:hAnsi="HarmonyOS Sans Light"/>
-          <w:sz w:val="21"/>
-          <w:szCs w:val="21"/>
-        </w:rPr>
-        <w:t>---</w:t>
-      </w:r>
-    </w:p>
-    <w:p>
-      <w:pPr>
-        <w:spacing w:beforeLines="10" w:before="32" w:afterLines="10" w:after="32" w:line="320" w:lineRule="exact"/>
-        <w:ind w:firstLine="420"/>
-        <w:jc w:val="left"/>
-        <w:rPr>
-          <w:rFonts w:ascii="HarmonyOS Sans Light" w:eastAsia="字家玲珑锐楷" w:hAnsi="HarmonyOS Sans Light"/>
-          <w:sz w:val="21"/>
-          <w:szCs w:val="21"/>
-        </w:rPr>
-      </w:pPr>
-      <w:r>
-        <w:rPr>
-          <w:rFonts w:ascii="HarmonyOS Sans Light" w:eastAsia="字家玲珑锐楷" w:hAnsi="HarmonyOS Sans Light"/>
-          <w:sz w:val="21"/>
-          <w:szCs w:val="21"/>
-        </w:rPr>
-        <w:t xml:space="preserve">Q: </w:t>
-      </w:r>
-      <w:r>
-        <w:rPr>
-          <w:rFonts w:ascii="HarmonyOS Sans Light" w:eastAsia="字家玲珑锐楷" w:hAnsi="HarmonyOS Sans Light"/>
-          <w:sz w:val="21"/>
-          <w:szCs w:val="21"/>
-        </w:rPr>
-        <w:t>这跟之前</w:t>
-      </w:r>
-      <w:proofErr w:type="gramStart"/>
-      <w:r>
-        <w:rPr>
-          <w:rFonts w:ascii="HarmonyOS Sans Light" w:eastAsia="字家玲珑锐楷" w:hAnsi="HarmonyOS Sans Light"/>
-          <w:sz w:val="21"/>
-          <w:szCs w:val="21"/>
-        </w:rPr>
-        <w:t>廉</w:t>
-      </w:r>
-      <w:proofErr w:type="gramEnd"/>
-      <w:r>
-        <w:rPr>
-          <w:rFonts w:ascii="HarmonyOS Sans Light" w:eastAsia="字家玲珑锐楷" w:hAnsi="HarmonyOS Sans Light"/>
-          <w:sz w:val="21"/>
-          <w:szCs w:val="21"/>
-        </w:rPr>
-        <w:t>租房不能有厕所一个逻辑</w:t>
-      </w:r>
-    </w:p>
-    <w:p>
-      <w:pPr>
-        <w:spacing w:beforeLines="10" w:before="32" w:afterLines="10" w:after="32" w:line="320" w:lineRule="exact"/>
-        <w:ind w:firstLine="420"/>
-        <w:jc w:val="left"/>
-        <w:rPr>
-          <w:rFonts w:ascii="HarmonyOS Sans Light" w:eastAsia="字家玲珑锐楷" w:hAnsi="HarmonyOS Sans Light"/>
-          <w:sz w:val="21"/>
-          <w:szCs w:val="21"/>
-        </w:rPr>
-      </w:pPr>
-      <w:r>
-        <w:rPr>
-          <w:rFonts w:ascii="HarmonyOS Sans Light" w:eastAsia="字家玲珑锐楷" w:hAnsi="HarmonyOS Sans Light"/>
-          <w:sz w:val="21"/>
-          <w:szCs w:val="21"/>
-        </w:rPr>
-        <w:t xml:space="preserve">A: </w:t>
-      </w:r>
-      <w:r>
-        <w:rPr>
-          <w:rFonts w:ascii="HarmonyOS Sans Light" w:eastAsia="字家玲珑锐楷" w:hAnsi="HarmonyOS Sans Light"/>
-          <w:sz w:val="21"/>
-          <w:szCs w:val="21"/>
-        </w:rPr>
-        <w:t>是的。老茅当年也快被骂死。</w:t>
-      </w:r>
-    </w:p>
-    <w:p>
-      <w:pPr>
-        <w:spacing w:beforeLines="10" w:before="32" w:afterLines="10" w:after="32" w:line="320" w:lineRule="exact"/>
-        <w:ind w:firstLine="420"/>
-        <w:jc w:val="right"/>
-        <w:rPr>
-          <w:rFonts w:ascii="HarmonyOS Sans Light" w:eastAsia="字家玲珑锐楷" w:hAnsi="HarmonyOS Sans Light"/>
-          <w:sz w:val="21"/>
-          <w:szCs w:val="21"/>
-        </w:rPr>
-      </w:pPr>
-      <w:r>
-        <w:rPr>
-          <w:rFonts w:ascii="HarmonyOS Sans Light" w:eastAsia="字家玲珑锐楷" w:hAnsi="HarmonyOS Sans Light"/>
-          <w:sz w:val="21"/>
-          <w:szCs w:val="21"/>
-        </w:rPr>
-        <w:t>---</w:t>
-      </w:r>
-    </w:p>
-    <w:p>
-      <w:pPr>
-        <w:spacing w:beforeLines="10" w:before="32" w:afterLines="10" w:after="32" w:line="320" w:lineRule="exact"/>
-        <w:ind w:firstLine="420"/>
-        <w:jc w:val="left"/>
-        <w:rPr>
-          <w:rFonts w:ascii="HarmonyOS Sans Light" w:eastAsia="字家玲珑锐楷" w:hAnsi="HarmonyOS Sans Light"/>
-          <w:sz w:val="21"/>
-          <w:szCs w:val="21"/>
-        </w:rPr>
-      </w:pPr>
-      <w:r>
-        <w:rPr>
-          <w:rFonts w:ascii="HarmonyOS Sans Light" w:eastAsia="字家玲珑锐楷" w:hAnsi="HarmonyOS Sans Light"/>
-          <w:sz w:val="21"/>
-          <w:szCs w:val="21"/>
-        </w:rPr>
-        <w:t xml:space="preserve">Q: </w:t>
-      </w:r>
-      <w:r>
-        <w:rPr>
-          <w:rFonts w:ascii="HarmonyOS Sans Light" w:eastAsia="字家玲珑锐楷" w:hAnsi="HarmonyOS Sans Light"/>
-          <w:sz w:val="21"/>
-          <w:szCs w:val="21"/>
-        </w:rPr>
-        <w:t>我觉得你说的不对，捐款人当然有资格指定自己的捐款用在什么地方，慈善机构当然也有拒绝接受的权力，就是说这个钱我们机构不要了，因为反而会妨碍到我们做事情。但是你因此质疑捐款人的品格是很不合理的，不论如何，他愿意把自己所有物的一部分捐赠给别人这个事实就能够证明他的道德品质至少高于平均值。你的说法最后只能拿来要求慈善专业从业者而已，对志愿者和捐赠者来说是不公平的</w:t>
-      </w:r>
-      <w:r>
-        <w:rPr>
-          <w:rFonts w:ascii="HarmonyOS Sans Light" w:eastAsia="字家玲珑锐楷" w:hAnsi="HarmonyOS Sans Light"/>
-          <w:sz w:val="21"/>
-          <w:szCs w:val="21"/>
-        </w:rPr>
-        <w:t>。</w:t>
-      </w:r>
-    </w:p>
-    <w:p>
-      <w:pPr>
-        <w:spacing w:beforeLines="10" w:before="32" w:afterLines="10" w:after="32" w:line="320" w:lineRule="exact"/>
-        <w:ind w:firstLine="420"/>
-        <w:jc w:val="left"/>
-        <w:rPr>
-          <w:rFonts w:ascii="HarmonyOS Sans Light" w:eastAsia="字家玲珑锐楷" w:hAnsi="HarmonyOS Sans Light"/>
-          <w:sz w:val="21"/>
-          <w:szCs w:val="21"/>
-        </w:rPr>
-      </w:pPr>
-      <w:r>
-        <w:rPr>
-          <w:rFonts w:ascii="HarmonyOS Sans Light" w:eastAsia="字家玲珑锐楷" w:hAnsi="HarmonyOS Sans Light"/>
-          <w:sz w:val="21"/>
-          <w:szCs w:val="21"/>
-        </w:rPr>
-        <w:t>A</w:t>
-      </w:r>
-      <w:r>
-        <w:rPr>
-          <w:rFonts w:ascii="HarmonyOS Sans Light" w:eastAsia="字家玲珑锐楷" w:hAnsi="HarmonyOS Sans Light" w:hint="eastAsia"/>
-          <w:sz w:val="21"/>
-          <w:szCs w:val="21"/>
-        </w:rPr>
-        <w:t>:</w:t>
-      </w:r>
-      <w:r>
-        <w:rPr>
-          <w:rFonts w:ascii="HarmonyOS Sans Light" w:eastAsia="字家玲珑锐楷" w:hAnsi="HarmonyOS Sans Light"/>
-          <w:sz w:val="21"/>
-          <w:szCs w:val="21"/>
-        </w:rPr>
-        <w:t xml:space="preserve"> </w:t>
-      </w:r>
-      <w:r>
-        <w:rPr>
-          <w:rFonts w:ascii="HarmonyOS Sans Light" w:eastAsia="字家玲珑锐楷" w:hAnsi="HarmonyOS Sans Light"/>
-          <w:sz w:val="21"/>
-          <w:szCs w:val="21"/>
-        </w:rPr>
-        <w:t>捐款的默认条款就不包含这种许可，要附加条件也没有机会。</w:t>
-      </w:r>
-    </w:p>
-    <w:p>
-      <w:pPr>
-        <w:spacing w:beforeLines="10" w:before="32" w:afterLines="10" w:after="32" w:line="320" w:lineRule="exact"/>
-        <w:ind w:firstLine="420"/>
-        <w:jc w:val="right"/>
-        <w:rPr>
-          <w:rFonts w:ascii="HarmonyOS Sans Light" w:eastAsia="字家玲珑锐楷" w:hAnsi="HarmonyOS Sans Light"/>
-          <w:sz w:val="21"/>
-          <w:szCs w:val="21"/>
-        </w:rPr>
-      </w:pPr>
-      <w:r>
-        <w:rPr>
-          <w:rFonts w:ascii="HarmonyOS Sans Light" w:eastAsia="字家玲珑锐楷" w:hAnsi="HarmonyOS Sans Light"/>
-          <w:sz w:val="21"/>
-          <w:szCs w:val="21"/>
-        </w:rPr>
-        <w:t>---</w:t>
-      </w:r>
-    </w:p>
-    <w:p>
-      <w:pPr>
-        <w:spacing w:beforeLines="10" w:before="32" w:afterLines="10" w:after="32" w:line="320" w:lineRule="exact"/>
-        <w:ind w:firstLine="420"/>
-        <w:jc w:val="left"/>
-        <w:rPr>
-          <w:rFonts w:ascii="HarmonyOS Sans Light" w:eastAsia="字家玲珑锐楷" w:hAnsi="HarmonyOS Sans Light"/>
-          <w:sz w:val="21"/>
-          <w:szCs w:val="21"/>
-        </w:rPr>
-      </w:pPr>
-      <w:r>
-        <w:rPr>
-          <w:rFonts w:ascii="HarmonyOS Sans Light" w:eastAsia="字家玲珑锐楷" w:hAnsi="HarmonyOS Sans Light"/>
-          <w:sz w:val="21"/>
-          <w:szCs w:val="21"/>
-        </w:rPr>
-        <w:t xml:space="preserve">Q: </w:t>
-      </w:r>
-      <w:r>
-        <w:rPr>
-          <w:rFonts w:ascii="HarmonyOS Sans Light" w:eastAsia="字家玲珑锐楷" w:hAnsi="HarmonyOS Sans Light"/>
-          <w:sz w:val="21"/>
-          <w:szCs w:val="21"/>
-        </w:rPr>
-        <w:t>得了吧，特蕾莎的黑点在于她自称需要资金进行救助，但实际上她给予的是</w:t>
-      </w:r>
-      <w:r>
-        <w:rPr>
-          <w:rFonts w:ascii="HarmonyOS Sans Light" w:eastAsia="字家玲珑锐楷" w:hAnsi="HarmonyOS Sans Light"/>
-          <w:sz w:val="21"/>
-          <w:szCs w:val="21"/>
-        </w:rPr>
-        <w:t>“</w:t>
-      </w:r>
-      <w:r>
-        <w:rPr>
-          <w:rFonts w:ascii="HarmonyOS Sans Light" w:eastAsia="字家玲珑锐楷" w:hAnsi="HarmonyOS Sans Light"/>
-          <w:sz w:val="21"/>
-          <w:szCs w:val="21"/>
-        </w:rPr>
-        <w:t>宗教救助</w:t>
-      </w:r>
-      <w:r>
-        <w:rPr>
-          <w:rFonts w:ascii="HarmonyOS Sans Light" w:eastAsia="字家玲珑锐楷" w:hAnsi="HarmonyOS Sans Light"/>
-          <w:sz w:val="21"/>
-          <w:szCs w:val="21"/>
-        </w:rPr>
-        <w:t>”</w:t>
-      </w:r>
-      <w:r>
-        <w:rPr>
-          <w:rFonts w:ascii="HarmonyOS Sans Light" w:eastAsia="字家玲珑锐楷" w:hAnsi="HarmonyOS Sans Light"/>
-          <w:sz w:val="21"/>
-          <w:szCs w:val="21"/>
-        </w:rPr>
-        <w:t>，这不需要资金。而且她没有向受治解释她的</w:t>
-      </w:r>
-      <w:r>
-        <w:rPr>
-          <w:rFonts w:ascii="HarmonyOS Sans Light" w:eastAsia="字家玲珑锐楷" w:hAnsi="HarmonyOS Sans Light"/>
-          <w:sz w:val="21"/>
-          <w:szCs w:val="21"/>
-        </w:rPr>
-        <w:t>“</w:t>
-      </w:r>
-      <w:r>
-        <w:rPr>
-          <w:rFonts w:ascii="HarmonyOS Sans Light" w:eastAsia="字家玲珑锐楷" w:hAnsi="HarmonyOS Sans Light"/>
-          <w:sz w:val="21"/>
-          <w:szCs w:val="21"/>
-        </w:rPr>
-        <w:t>救助</w:t>
-      </w:r>
-      <w:r>
-        <w:rPr>
-          <w:rFonts w:ascii="HarmonyOS Sans Light" w:eastAsia="字家玲珑锐楷" w:hAnsi="HarmonyOS Sans Light"/>
-          <w:sz w:val="21"/>
-          <w:szCs w:val="21"/>
-        </w:rPr>
-        <w:t>”</w:t>
-      </w:r>
-      <w:r>
-        <w:rPr>
-          <w:rFonts w:ascii="HarmonyOS Sans Light" w:eastAsia="字家玲珑锐楷" w:hAnsi="HarmonyOS Sans Light"/>
-          <w:sz w:val="21"/>
-          <w:szCs w:val="21"/>
-        </w:rPr>
-        <w:t>是何种形式</w:t>
-      </w:r>
-    </w:p>
-    <w:p>
-      <w:pPr>
-        <w:spacing w:beforeLines="10" w:before="32" w:afterLines="10" w:after="32" w:line="320" w:lineRule="exact"/>
-        <w:ind w:firstLine="420"/>
-        <w:jc w:val="left"/>
-        <w:rPr>
-          <w:rFonts w:ascii="HarmonyOS Sans Light" w:eastAsia="字家玲珑锐楷" w:hAnsi="HarmonyOS Sans Light"/>
-          <w:sz w:val="21"/>
-          <w:szCs w:val="21"/>
-        </w:rPr>
-      </w:pPr>
-      <w:r>
-        <w:rPr>
-          <w:rFonts w:ascii="HarmonyOS Sans Light" w:eastAsia="字家玲珑锐楷" w:hAnsi="HarmonyOS Sans Light"/>
-          <w:sz w:val="21"/>
-          <w:szCs w:val="21"/>
-        </w:rPr>
-        <w:t>A:</w:t>
-      </w:r>
-      <w:r>
-        <w:rPr>
-          <w:rFonts w:ascii="HarmonyOS Sans Light" w:eastAsia="字家玲珑锐楷" w:hAnsi="HarmonyOS Sans Light"/>
-          <w:sz w:val="21"/>
-          <w:szCs w:val="21"/>
-        </w:rPr>
-        <w:t xml:space="preserve"> </w:t>
-      </w:r>
-      <w:r>
-        <w:rPr>
-          <w:rFonts w:ascii="HarmonyOS Sans Light" w:eastAsia="字家玲珑锐楷" w:hAnsi="HarmonyOS Sans Light"/>
-          <w:sz w:val="21"/>
-          <w:szCs w:val="21"/>
-        </w:rPr>
-        <w:t>你捐了？</w:t>
-      </w:r>
-    </w:p>
-    <w:p>
-      <w:pPr>
-        <w:spacing w:beforeLines="10" w:before="32" w:afterLines="10" w:after="32" w:line="320" w:lineRule="exact"/>
-        <w:ind w:firstLine="420"/>
-        <w:jc w:val="left"/>
-        <w:rPr>
-          <w:rFonts w:ascii="HarmonyOS Sans Light" w:eastAsia="字家玲珑锐楷" w:hAnsi="HarmonyOS Sans Light"/>
-          <w:sz w:val="21"/>
-          <w:szCs w:val="21"/>
-        </w:rPr>
-      </w:pPr>
-      <w:r>
-        <w:rPr>
-          <w:rFonts w:ascii="HarmonyOS Sans Light" w:eastAsia="字家玲珑锐楷" w:hAnsi="HarmonyOS Sans Light"/>
-          <w:sz w:val="21"/>
-          <w:szCs w:val="21"/>
-        </w:rPr>
-        <w:t xml:space="preserve">Q: </w:t>
-      </w:r>
-      <w:r>
-        <w:rPr>
-          <w:rFonts w:ascii="HarmonyOS Sans Light" w:eastAsia="字家玲珑锐楷" w:hAnsi="HarmonyOS Sans Light"/>
-          <w:sz w:val="21"/>
-          <w:szCs w:val="21"/>
-        </w:rPr>
-        <w:t>啊，上面貌似有谁写</w:t>
-      </w:r>
-      <w:r>
-        <w:rPr>
-          <w:rFonts w:ascii="HarmonyOS Sans Light" w:eastAsia="字家玲珑锐楷" w:hAnsi="HarmonyOS Sans Light"/>
-          <w:sz w:val="21"/>
-          <w:szCs w:val="21"/>
-        </w:rPr>
-        <w:t>“</w:t>
-      </w:r>
-      <w:r>
-        <w:rPr>
-          <w:rFonts w:ascii="HarmonyOS Sans Light" w:eastAsia="字家玲珑锐楷" w:hAnsi="HarmonyOS Sans Light"/>
-          <w:sz w:val="21"/>
-          <w:szCs w:val="21"/>
-        </w:rPr>
-        <w:t>捐款人自认为对善款有支配权</w:t>
-      </w:r>
-      <w:r>
-        <w:rPr>
-          <w:rFonts w:ascii="HarmonyOS Sans Light" w:eastAsia="字家玲珑锐楷" w:hAnsi="HarmonyOS Sans Light"/>
-          <w:sz w:val="21"/>
-          <w:szCs w:val="21"/>
-        </w:rPr>
-        <w:t>”</w:t>
-      </w:r>
-      <w:r>
-        <w:rPr>
-          <w:rFonts w:ascii="HarmonyOS Sans Light" w:eastAsia="字家玲珑锐楷" w:hAnsi="HarmonyOS Sans Light"/>
-          <w:sz w:val="21"/>
-          <w:szCs w:val="21"/>
-        </w:rPr>
-        <w:t>之类的话，我读书少大概是薛定</w:t>
-      </w:r>
-      <w:proofErr w:type="gramStart"/>
-      <w:r>
-        <w:rPr>
-          <w:rFonts w:ascii="HarmonyOS Sans Light" w:eastAsia="字家玲珑锐楷" w:hAnsi="HarmonyOS Sans Light"/>
-          <w:sz w:val="21"/>
-          <w:szCs w:val="21"/>
-        </w:rPr>
-        <w:t>谔</w:t>
-      </w:r>
-      <w:proofErr w:type="gramEnd"/>
-      <w:r>
-        <w:rPr>
-          <w:rFonts w:ascii="HarmonyOS Sans Light" w:eastAsia="字家玲珑锐楷" w:hAnsi="HarmonyOS Sans Light"/>
-          <w:sz w:val="21"/>
-          <w:szCs w:val="21"/>
-        </w:rPr>
-        <w:t>写的吧？这话题转得漂亮，完全避开了混淆</w:t>
-      </w:r>
-      <w:r>
-        <w:rPr>
-          <w:rFonts w:ascii="HarmonyOS Sans Light" w:eastAsia="字家玲珑锐楷" w:hAnsi="HarmonyOS Sans Light"/>
-          <w:sz w:val="21"/>
-          <w:szCs w:val="21"/>
-        </w:rPr>
-        <w:t>“</w:t>
-      </w:r>
-      <w:r>
-        <w:rPr>
-          <w:rFonts w:ascii="HarmonyOS Sans Light" w:eastAsia="字家玲珑锐楷" w:hAnsi="HarmonyOS Sans Light"/>
-          <w:sz w:val="21"/>
-          <w:szCs w:val="21"/>
-        </w:rPr>
-        <w:t>救济</w:t>
-      </w:r>
-      <w:r>
-        <w:rPr>
-          <w:rFonts w:ascii="HarmonyOS Sans Light" w:eastAsia="字家玲珑锐楷" w:hAnsi="HarmonyOS Sans Light"/>
-          <w:sz w:val="21"/>
-          <w:szCs w:val="21"/>
-        </w:rPr>
-        <w:t>”</w:t>
-      </w:r>
-      <w:r>
-        <w:rPr>
-          <w:rFonts w:ascii="HarmonyOS Sans Light" w:eastAsia="字家玲珑锐楷" w:hAnsi="HarmonyOS Sans Light"/>
-          <w:sz w:val="21"/>
-          <w:szCs w:val="21"/>
-        </w:rPr>
-        <w:t>概念这个主要矛盾</w:t>
-      </w:r>
-      <w:proofErr w:type="gramStart"/>
-      <w:r>
-        <w:rPr>
-          <w:rFonts w:ascii="HarmonyOS Sans Light" w:eastAsia="字家玲珑锐楷" w:hAnsi="HarmonyOS Sans Light"/>
-          <w:sz w:val="21"/>
-          <w:szCs w:val="21"/>
-        </w:rPr>
-        <w:t>转回捐款</w:t>
-      </w:r>
-      <w:proofErr w:type="gramEnd"/>
-      <w:r>
-        <w:rPr>
-          <w:rFonts w:ascii="HarmonyOS Sans Light" w:eastAsia="字家玲珑锐楷" w:hAnsi="HarmonyOS Sans Light"/>
-          <w:sz w:val="21"/>
-          <w:szCs w:val="21"/>
-        </w:rPr>
-        <w:t>问题，厉害</w:t>
-      </w:r>
-      <w:proofErr w:type="gramStart"/>
-      <w:r>
-        <w:rPr>
-          <w:rFonts w:ascii="HarmonyOS Sans Light" w:eastAsia="字家玲珑锐楷" w:hAnsi="HarmonyOS Sans Light"/>
-          <w:sz w:val="21"/>
-          <w:szCs w:val="21"/>
-        </w:rPr>
-        <w:t>厉害</w:t>
-      </w:r>
-      <w:proofErr w:type="gramEnd"/>
-    </w:p>
-    <w:p>
-      <w:pPr>
-        <w:spacing w:beforeLines="10" w:before="32" w:afterLines="10" w:after="32" w:line="320" w:lineRule="exact"/>
-        <w:ind w:firstLine="420"/>
-        <w:jc w:val="left"/>
-        <w:rPr>
-          <w:rFonts w:ascii="HarmonyOS Sans Light" w:eastAsia="字家玲珑锐楷" w:hAnsi="HarmonyOS Sans Light"/>
-          <w:sz w:val="21"/>
-          <w:szCs w:val="21"/>
-        </w:rPr>
-      </w:pPr>
-      <w:r>
-        <w:rPr>
-          <w:rFonts w:ascii="HarmonyOS Sans Light" w:eastAsia="字家玲珑锐楷" w:hAnsi="HarmonyOS Sans Light"/>
-          <w:sz w:val="21"/>
-          <w:szCs w:val="21"/>
-        </w:rPr>
-        <w:t xml:space="preserve">A: </w:t>
-      </w:r>
-      <w:r>
-        <w:rPr>
-          <w:rFonts w:ascii="HarmonyOS Sans Light" w:eastAsia="字家玲珑锐楷" w:hAnsi="HarmonyOS Sans Light"/>
-          <w:sz w:val="21"/>
-          <w:szCs w:val="21"/>
-        </w:rPr>
-        <w:t>你捐了没有？</w:t>
-      </w:r>
-    </w:p>
-    <w:p>
-      <w:pPr>
-        <w:spacing w:beforeLines="10" w:before="32" w:afterLines="10" w:after="32" w:line="320" w:lineRule="exact"/>
-        <w:ind w:firstLine="420"/>
-        <w:jc w:val="left"/>
-        <w:rPr>
-          <w:rFonts w:ascii="HarmonyOS Sans Light" w:eastAsia="字家玲珑锐楷" w:hAnsi="HarmonyOS Sans Light"/>
-          <w:sz w:val="21"/>
-          <w:szCs w:val="21"/>
-        </w:rPr>
-      </w:pPr>
-      <w:r>
-        <w:rPr>
-          <w:rFonts w:ascii="HarmonyOS Sans Light" w:eastAsia="字家玲珑锐楷" w:hAnsi="HarmonyOS Sans Light"/>
-          <w:sz w:val="21"/>
-          <w:szCs w:val="21"/>
-        </w:rPr>
-        <w:t xml:space="preserve">Q: </w:t>
-      </w:r>
-      <w:r>
-        <w:rPr>
-          <w:rFonts w:ascii="HarmonyOS Sans Light" w:eastAsia="字家玲珑锐楷" w:hAnsi="HarmonyOS Sans Light"/>
-          <w:sz w:val="21"/>
-          <w:szCs w:val="21"/>
-        </w:rPr>
-        <w:t>不如你先告诉我把人骗来等死算不算谋杀，我再告诉你</w:t>
-      </w:r>
-      <w:proofErr w:type="gramStart"/>
-      <w:r>
-        <w:rPr>
-          <w:rFonts w:ascii="HarmonyOS Sans Light" w:eastAsia="字家玲珑锐楷" w:hAnsi="HarmonyOS Sans Light"/>
-          <w:sz w:val="21"/>
-          <w:szCs w:val="21"/>
-        </w:rPr>
-        <w:t>捐没捐钱</w:t>
-      </w:r>
-      <w:proofErr w:type="gramEnd"/>
-    </w:p>
-    <w:p>
-      <w:pPr>
-        <w:spacing w:beforeLines="10" w:before="32" w:afterLines="10" w:after="32" w:line="320" w:lineRule="exact"/>
-        <w:ind w:firstLine="420"/>
-        <w:jc w:val="left"/>
-        <w:rPr>
-          <w:rFonts w:ascii="HarmonyOS Sans Light" w:eastAsia="字家玲珑锐楷" w:hAnsi="HarmonyOS Sans Light"/>
-          <w:sz w:val="21"/>
-          <w:szCs w:val="21"/>
-        </w:rPr>
-      </w:pPr>
-      <w:r>
-        <w:rPr>
-          <w:rFonts w:ascii="HarmonyOS Sans Light" w:eastAsia="字家玲珑锐楷" w:hAnsi="HarmonyOS Sans Light"/>
-          <w:sz w:val="21"/>
-          <w:szCs w:val="21"/>
-        </w:rPr>
-        <w:t xml:space="preserve">A: </w:t>
-      </w:r>
-      <w:r>
-        <w:rPr>
-          <w:rFonts w:ascii="HarmonyOS Sans Light" w:eastAsia="字家玲珑锐楷" w:hAnsi="HarmonyOS Sans Light"/>
-          <w:sz w:val="21"/>
-          <w:szCs w:val="21"/>
-        </w:rPr>
-        <w:t>骗来等死？想走就走呗</w:t>
-      </w:r>
-    </w:p>
-    <w:p>
-      <w:pPr>
-        <w:spacing w:beforeLines="10" w:before="32" w:afterLines="10" w:after="32" w:line="320" w:lineRule="exact"/>
-        <w:ind w:firstLine="420"/>
-        <w:jc w:val="left"/>
-        <w:rPr>
-          <w:rFonts w:ascii="HarmonyOS Sans Light" w:eastAsia="字家玲珑锐楷" w:hAnsi="HarmonyOS Sans Light"/>
-          <w:sz w:val="21"/>
-          <w:szCs w:val="21"/>
-        </w:rPr>
-      </w:pPr>
-      <w:r>
-        <w:rPr>
-          <w:rFonts w:ascii="HarmonyOS Sans Light" w:eastAsia="字家玲珑锐楷" w:hAnsi="HarmonyOS Sans Light"/>
-          <w:sz w:val="21"/>
-          <w:szCs w:val="21"/>
-        </w:rPr>
-        <w:t xml:space="preserve">B: </w:t>
-      </w:r>
-      <w:r>
-        <w:rPr>
-          <w:rFonts w:ascii="HarmonyOS Sans Light" w:eastAsia="字家玲珑锐楷" w:hAnsi="HarmonyOS Sans Light"/>
-          <w:sz w:val="21"/>
-          <w:szCs w:val="21"/>
-        </w:rPr>
-        <w:t>捐了不能问</w:t>
-      </w:r>
-      <w:r>
-        <w:rPr>
-          <w:rFonts w:ascii="HarmonyOS Sans Light" w:eastAsia="字家玲珑锐楷" w:hAnsi="HarmonyOS Sans Light"/>
-          <w:sz w:val="21"/>
-          <w:szCs w:val="21"/>
-        </w:rPr>
-        <w:t xml:space="preserve"> </w:t>
-      </w:r>
-      <w:proofErr w:type="gramStart"/>
-      <w:r>
-        <w:rPr>
-          <w:rFonts w:ascii="HarmonyOS Sans Light" w:eastAsia="字家玲珑锐楷" w:hAnsi="HarmonyOS Sans Light"/>
-          <w:sz w:val="21"/>
-          <w:szCs w:val="21"/>
-        </w:rPr>
-        <w:t>没捐也</w:t>
-      </w:r>
-      <w:proofErr w:type="gramEnd"/>
-      <w:r>
-        <w:rPr>
-          <w:rFonts w:ascii="HarmonyOS Sans Light" w:eastAsia="字家玲珑锐楷" w:hAnsi="HarmonyOS Sans Light"/>
-          <w:sz w:val="21"/>
-          <w:szCs w:val="21"/>
-        </w:rPr>
-        <w:t>不能问</w:t>
-      </w:r>
-      <w:r>
-        <w:rPr>
-          <w:rFonts w:ascii="HarmonyOS Sans Light" w:eastAsia="字家玲珑锐楷" w:hAnsi="HarmonyOS Sans Light"/>
-          <w:sz w:val="21"/>
-          <w:szCs w:val="21"/>
-        </w:rPr>
-        <w:t xml:space="preserve"> </w:t>
-      </w:r>
-      <w:r>
-        <w:rPr>
-          <w:rFonts w:ascii="HarmonyOS Sans Light" w:eastAsia="字家玲珑锐楷" w:hAnsi="HarmonyOS Sans Light"/>
-          <w:sz w:val="21"/>
-          <w:szCs w:val="21"/>
-        </w:rPr>
-        <w:t>？</w:t>
-      </w:r>
-    </w:p>
-    <w:p>
-      <w:pPr>
-        <w:spacing w:beforeLines="10" w:before="32" w:afterLines="10" w:after="32" w:line="320" w:lineRule="exact"/>
-        <w:ind w:firstLine="420"/>
-        <w:jc w:val="left"/>
-        <w:rPr>
-          <w:rFonts w:ascii="HarmonyOS Sans Light" w:eastAsia="字家玲珑锐楷" w:hAnsi="HarmonyOS Sans Light"/>
-          <w:sz w:val="21"/>
-          <w:szCs w:val="21"/>
-        </w:rPr>
-      </w:pPr>
-      <w:r>
-        <w:rPr>
-          <w:rFonts w:ascii="HarmonyOS Sans Light" w:eastAsia="字家玲珑锐楷" w:hAnsi="HarmonyOS Sans Light"/>
-          <w:sz w:val="21"/>
-          <w:szCs w:val="21"/>
-        </w:rPr>
-        <w:t xml:space="preserve">A: </w:t>
-      </w:r>
-      <w:r>
-        <w:rPr>
-          <w:rFonts w:ascii="HarmonyOS Sans Light" w:eastAsia="字家玲珑锐楷" w:hAnsi="HarmonyOS Sans Light"/>
-          <w:sz w:val="21"/>
-          <w:szCs w:val="21"/>
-        </w:rPr>
-        <w:t>有能问的，去</w:t>
-      </w:r>
-      <w:proofErr w:type="gramStart"/>
-      <w:r>
-        <w:rPr>
-          <w:rFonts w:ascii="HarmonyOS Sans Light" w:eastAsia="字家玲珑锐楷" w:hAnsi="HarmonyOS Sans Light"/>
-          <w:sz w:val="21"/>
-          <w:szCs w:val="21"/>
-        </w:rPr>
-        <w:t>捐那些</w:t>
-      </w:r>
-      <w:proofErr w:type="gramEnd"/>
-      <w:r>
-        <w:rPr>
-          <w:rFonts w:ascii="HarmonyOS Sans Light" w:eastAsia="字家玲珑锐楷" w:hAnsi="HarmonyOS Sans Light"/>
-          <w:sz w:val="21"/>
-          <w:szCs w:val="21"/>
-        </w:rPr>
-        <w:t>能问的不就行了</w:t>
-      </w:r>
-    </w:p>
-    <w:p>
-      <w:pPr>
-        <w:spacing w:beforeLines="10" w:before="32" w:afterLines="10" w:after="32" w:line="320" w:lineRule="exact"/>
-        <w:jc w:val="right"/>
-        <w:rPr>
-          <w:rFonts w:ascii="HarmonyOS Sans Light" w:eastAsia="字家玲珑锐楷" w:hAnsi="HarmonyOS Sans Light"/>
-          <w:sz w:val="21"/>
-          <w:szCs w:val="21"/>
-        </w:rPr>
-      </w:pPr>
-      <w:r>
-        <w:rPr>
-          <w:rFonts w:ascii="HarmonyOS Sans Light" w:eastAsia="字家玲珑锐楷" w:hAnsi="HarmonyOS Sans Light"/>
-          <w:sz w:val="21"/>
-          <w:szCs w:val="21"/>
-        </w:rPr>
-        <w:t>---</w:t>
-      </w:r>
-    </w:p>
-    <w:p>
-      <w:pPr>
-        <w:spacing w:beforeLines="10" w:before="32" w:afterLines="10" w:after="32" w:line="320" w:lineRule="exact"/>
-        <w:ind w:firstLine="420"/>
-        <w:jc w:val="left"/>
-        <w:rPr>
-          <w:rFonts w:ascii="HarmonyOS Sans Light" w:eastAsia="字家玲珑锐楷" w:hAnsi="HarmonyOS Sans Light"/>
-          <w:sz w:val="21"/>
-          <w:szCs w:val="21"/>
-        </w:rPr>
-      </w:pPr>
-      <w:r>
-        <w:rPr>
-          <w:rFonts w:ascii="HarmonyOS Sans Light" w:eastAsia="字家玲珑锐楷" w:hAnsi="HarmonyOS Sans Light"/>
-          <w:sz w:val="21"/>
-          <w:szCs w:val="21"/>
-        </w:rPr>
-        <w:t xml:space="preserve">Q: </w:t>
-      </w:r>
-      <w:r>
-        <w:rPr>
-          <w:rFonts w:ascii="HarmonyOS Sans Light" w:eastAsia="字家玲珑锐楷" w:hAnsi="HarmonyOS Sans Light"/>
-          <w:sz w:val="21"/>
-          <w:szCs w:val="21"/>
-        </w:rPr>
-        <w:t>一味输血是没有用的，得想办法让人学会造血</w:t>
-      </w:r>
-      <w:r>
-        <w:rPr>
-          <w:rFonts w:ascii="HarmonyOS Sans Light" w:eastAsia="字家玲珑锐楷" w:hAnsi="HarmonyOS Sans Light"/>
-          <w:sz w:val="21"/>
-          <w:szCs w:val="21"/>
-        </w:rPr>
-        <w:t>……</w:t>
-      </w:r>
-      <w:r>
-        <w:rPr>
-          <w:rFonts w:ascii="HarmonyOS Sans Light" w:eastAsia="字家玲珑锐楷" w:hAnsi="HarmonyOS Sans Light"/>
-          <w:sz w:val="21"/>
-          <w:szCs w:val="21"/>
-        </w:rPr>
-        <w:t>中国目前的扶贫其实也存在这个问题，很多好吃懒做的人坐享其成，甚至指责政府给得不够多</w:t>
-      </w:r>
-    </w:p>
-    <w:p>
-      <w:pPr>
-        <w:spacing w:beforeLines="10" w:before="32" w:afterLines="10" w:after="32" w:line="320" w:lineRule="exact"/>
-        <w:ind w:firstLine="420"/>
-        <w:jc w:val="left"/>
-        <w:rPr>
-          <w:rFonts w:ascii="HarmonyOS Sans Light" w:eastAsia="字家玲珑锐楷" w:hAnsi="HarmonyOS Sans Light"/>
-          <w:sz w:val="21"/>
-          <w:szCs w:val="21"/>
-        </w:rPr>
-      </w:pPr>
-      <w:r>
-        <w:rPr>
-          <w:rFonts w:ascii="HarmonyOS Sans Light" w:eastAsia="字家玲珑锐楷" w:hAnsi="HarmonyOS Sans Light"/>
-          <w:sz w:val="21"/>
-          <w:szCs w:val="21"/>
-        </w:rPr>
-        <w:t xml:space="preserve">A: </w:t>
-      </w:r>
-      <w:r>
-        <w:rPr>
-          <w:rFonts w:ascii="HarmonyOS Sans Light" w:eastAsia="字家玲珑锐楷" w:hAnsi="HarmonyOS Sans Light"/>
-          <w:sz w:val="21"/>
-          <w:szCs w:val="21"/>
-        </w:rPr>
-        <w:t>给的东西都太好了。尤其是直接给钱的这种</w:t>
-      </w:r>
-    </w:p>
-    <w:p>
-      <w:pPr>
-        <w:spacing w:beforeLines="10" w:before="32" w:afterLines="10" w:after="32" w:line="320" w:lineRule="exact"/>
-        <w:jc w:val="right"/>
-        <w:rPr>
-          <w:rFonts w:ascii="HarmonyOS Sans Light" w:eastAsia="字家玲珑锐楷" w:hAnsi="HarmonyOS Sans Light"/>
-          <w:sz w:val="21"/>
-          <w:szCs w:val="21"/>
-        </w:rPr>
-      </w:pPr>
-      <w:r>
-        <w:rPr>
-          <w:rFonts w:ascii="HarmonyOS Sans Light" w:eastAsia="字家玲珑锐楷" w:hAnsi="HarmonyOS Sans Light"/>
-          <w:sz w:val="21"/>
-          <w:szCs w:val="21"/>
-        </w:rPr>
-        <w:t>---</w:t>
-      </w:r>
-    </w:p>
-    <w:p>
-      <w:pPr>
-        <w:spacing w:beforeLines="10" w:before="32" w:afterLines="10" w:after="32" w:line="320" w:lineRule="exact"/>
-        <w:ind w:firstLine="420"/>
-        <w:jc w:val="left"/>
-        <w:rPr>
-          <w:rFonts w:ascii="HarmonyOS Sans Light" w:eastAsia="字家玲珑锐楷" w:hAnsi="HarmonyOS Sans Light"/>
-          <w:sz w:val="21"/>
-          <w:szCs w:val="21"/>
-        </w:rPr>
-      </w:pPr>
-      <w:r>
-        <w:rPr>
-          <w:rFonts w:ascii="HarmonyOS Sans Light" w:eastAsia="字家玲珑锐楷" w:hAnsi="HarmonyOS Sans Light"/>
-          <w:sz w:val="21"/>
-          <w:szCs w:val="21"/>
-        </w:rPr>
-        <w:t xml:space="preserve">Q: </w:t>
-      </w:r>
-      <w:r>
-        <w:rPr>
-          <w:rFonts w:ascii="HarmonyOS Sans Light" w:eastAsia="字家玲珑锐楷" w:hAnsi="HarmonyOS Sans Light"/>
-          <w:sz w:val="21"/>
-          <w:szCs w:val="21"/>
-        </w:rPr>
-        <w:t>很多简单的东西放到实际以后就会多出很多变量，就会出现比那些所谓理论复杂的多的意外情况，很赞同</w:t>
-      </w:r>
-      <w:proofErr w:type="gramStart"/>
-      <w:r>
-        <w:rPr>
-          <w:rFonts w:ascii="HarmonyOS Sans Light" w:eastAsia="字家玲珑锐楷" w:hAnsi="HarmonyOS Sans Light"/>
-          <w:sz w:val="21"/>
-          <w:szCs w:val="21"/>
-        </w:rPr>
-        <w:t>答主但是</w:t>
-      </w:r>
-      <w:proofErr w:type="gramEnd"/>
-      <w:r>
-        <w:rPr>
-          <w:rFonts w:ascii="HarmonyOS Sans Light" w:eastAsia="字家玲珑锐楷" w:hAnsi="HarmonyOS Sans Light"/>
-          <w:sz w:val="21"/>
-          <w:szCs w:val="21"/>
-        </w:rPr>
-        <w:t>作为一个慈善行业的门外汉，还是想请教</w:t>
-      </w:r>
-      <w:proofErr w:type="gramStart"/>
-      <w:r>
-        <w:rPr>
-          <w:rFonts w:ascii="HarmonyOS Sans Light" w:eastAsia="字家玲珑锐楷" w:hAnsi="HarmonyOS Sans Light"/>
-          <w:sz w:val="21"/>
-          <w:szCs w:val="21"/>
-        </w:rPr>
-        <w:t>一下答主</w:t>
-      </w:r>
-      <w:proofErr w:type="gramEnd"/>
-      <w:r>
-        <w:rPr>
-          <w:rFonts w:ascii="HarmonyOS Sans Light" w:eastAsia="字家玲珑锐楷" w:hAnsi="HarmonyOS Sans Light"/>
-          <w:sz w:val="21"/>
-          <w:szCs w:val="21"/>
-        </w:rPr>
-        <w:t>：《慈善法》第二十四条里面也规定了需要明确规定善款用途（</w:t>
-      </w:r>
-      <w:proofErr w:type="gramStart"/>
-      <w:r>
-        <w:rPr>
-          <w:rFonts w:ascii="HarmonyOS Sans Light" w:eastAsia="字家玲珑锐楷" w:hAnsi="HarmonyOS Sans Light"/>
-          <w:sz w:val="21"/>
-          <w:szCs w:val="21"/>
-        </w:rPr>
-        <w:t>字数超</w:t>
-      </w:r>
-      <w:proofErr w:type="gramEnd"/>
-      <w:r>
-        <w:rPr>
-          <w:rFonts w:ascii="HarmonyOS Sans Light" w:eastAsia="字家玲珑锐楷" w:hAnsi="HarmonyOS Sans Light"/>
-          <w:sz w:val="21"/>
-          <w:szCs w:val="21"/>
-        </w:rPr>
-        <w:t>了我就不写了）慈善法的出台，底子里面，代表着我们是希望我们的这份善意不被糟蹋的心情，所以才有对慈善行业规范化的诉求。我们对慈善行业</w:t>
-      </w:r>
-      <w:r>
-        <w:rPr>
-          <w:rFonts w:ascii="HarmonyOS Sans Light" w:eastAsia="字家玲珑锐楷" w:hAnsi="HarmonyOS Sans Light"/>
-          <w:sz w:val="21"/>
-          <w:szCs w:val="21"/>
-        </w:rPr>
-        <w:lastRenderedPageBreak/>
-        <w:t>处于低参与度，</w:t>
-      </w:r>
-      <w:proofErr w:type="gramStart"/>
-      <w:r>
-        <w:rPr>
-          <w:rFonts w:ascii="HarmonyOS Sans Light" w:eastAsia="字家玲珑锐楷" w:hAnsi="HarmonyOS Sans Light"/>
-          <w:sz w:val="21"/>
-          <w:szCs w:val="21"/>
-        </w:rPr>
-        <w:t>没有答主对于</w:t>
-      </w:r>
-      <w:proofErr w:type="gramEnd"/>
-      <w:r>
-        <w:rPr>
-          <w:rFonts w:ascii="HarmonyOS Sans Light" w:eastAsia="字家玲珑锐楷" w:hAnsi="HarmonyOS Sans Light"/>
-          <w:sz w:val="21"/>
-          <w:szCs w:val="21"/>
-        </w:rPr>
-        <w:t>行善逻辑这样深刻的认识，但说到底，我们就是想捐个钱，根本不想</w:t>
-      </w:r>
-      <w:r>
-        <w:rPr>
-          <w:rFonts w:ascii="HarmonyOS Sans Light" w:eastAsia="字家玲珑锐楷" w:hAnsi="HarmonyOS Sans Light"/>
-          <w:sz w:val="21"/>
-          <w:szCs w:val="21"/>
-        </w:rPr>
-        <w:t>、</w:t>
-      </w:r>
-      <w:r>
-        <w:rPr>
-          <w:rFonts w:ascii="HarmonyOS Sans Light" w:eastAsia="字家玲珑锐楷" w:hAnsi="HarmonyOS Sans Light"/>
-          <w:sz w:val="21"/>
-          <w:szCs w:val="21"/>
-        </w:rPr>
-        <w:t>也没有必要想这么多。一个很朴素的逻辑，就是我捐了用于帮助穷人的钱，</w:t>
-      </w:r>
-      <w:proofErr w:type="gramStart"/>
-      <w:r>
-        <w:rPr>
-          <w:rFonts w:ascii="HarmonyOS Sans Light" w:eastAsia="字家玲珑锐楷" w:hAnsi="HarmonyOS Sans Light"/>
-          <w:sz w:val="21"/>
-          <w:szCs w:val="21"/>
-        </w:rPr>
-        <w:t>不</w:t>
-      </w:r>
-      <w:proofErr w:type="gramEnd"/>
-      <w:r>
-        <w:rPr>
-          <w:rFonts w:ascii="HarmonyOS Sans Light" w:eastAsia="字家玲珑锐楷" w:hAnsi="HarmonyOS Sans Light"/>
-          <w:sz w:val="21"/>
-          <w:szCs w:val="21"/>
-        </w:rPr>
-        <w:t>能流到别人的钱包里。我相信这样的</w:t>
-      </w:r>
-      <w:proofErr w:type="gramStart"/>
-      <w:r>
-        <w:rPr>
-          <w:rFonts w:ascii="HarmonyOS Sans Light" w:eastAsia="字家玲珑锐楷" w:hAnsi="HarmonyOS Sans Light"/>
-          <w:sz w:val="21"/>
-          <w:szCs w:val="21"/>
-        </w:rPr>
-        <w:t>逻辑答主应该</w:t>
-      </w:r>
-      <w:proofErr w:type="gramEnd"/>
-      <w:r>
-        <w:rPr>
-          <w:rFonts w:ascii="HarmonyOS Sans Light" w:eastAsia="字家玲珑锐楷" w:hAnsi="HarmonyOS Sans Light"/>
-          <w:sz w:val="21"/>
-          <w:szCs w:val="21"/>
-        </w:rPr>
-        <w:t>也会赞同。我们只是不想我们这种心情被谋取私利的行为糟蹋。而事实上，模糊的账目与挪用善款的行为确实存在强相关度。我们才因此希望将账目透明化，这并不是想要干涉善款用途，而是解决很多人的</w:t>
-      </w:r>
-      <w:r>
-        <w:rPr>
-          <w:rFonts w:ascii="HarmonyOS Sans Light" w:eastAsia="字家玲珑锐楷" w:hAnsi="HarmonyOS Sans Light"/>
-          <w:sz w:val="21"/>
-          <w:szCs w:val="21"/>
-        </w:rPr>
-        <w:t>“</w:t>
-      </w:r>
-      <w:r>
-        <w:rPr>
-          <w:rFonts w:ascii="HarmonyOS Sans Light" w:eastAsia="字家玲珑锐楷" w:hAnsi="HarmonyOS Sans Light"/>
-          <w:sz w:val="21"/>
-          <w:szCs w:val="21"/>
-        </w:rPr>
-        <w:t>捐了也白捐，都到了贪官嘴巴里</w:t>
-      </w:r>
-      <w:r>
-        <w:rPr>
-          <w:rFonts w:ascii="HarmonyOS Sans Light" w:eastAsia="字家玲珑锐楷" w:hAnsi="HarmonyOS Sans Light"/>
-          <w:sz w:val="21"/>
-          <w:szCs w:val="21"/>
-        </w:rPr>
-        <w:t>”</w:t>
-      </w:r>
-      <w:r>
-        <w:rPr>
-          <w:rFonts w:ascii="HarmonyOS Sans Light" w:eastAsia="字家玲珑锐楷" w:hAnsi="HarmonyOS Sans Light"/>
-          <w:sz w:val="21"/>
-          <w:szCs w:val="21"/>
-        </w:rPr>
-        <w:t>的这种偏见</w:t>
-      </w:r>
-    </w:p>
-    <w:p>
-      <w:pPr>
-        <w:spacing w:beforeLines="10" w:before="32" w:afterLines="10" w:after="32" w:line="320" w:lineRule="exact"/>
-        <w:ind w:firstLine="420"/>
-        <w:jc w:val="left"/>
-        <w:rPr>
-          <w:rFonts w:ascii="HarmonyOS Sans Light" w:eastAsia="字家玲珑锐楷" w:hAnsi="HarmonyOS Sans Light"/>
-          <w:sz w:val="21"/>
-          <w:szCs w:val="21"/>
-        </w:rPr>
-      </w:pPr>
-      <w:r>
-        <w:rPr>
-          <w:rFonts w:ascii="HarmonyOS Sans Light" w:eastAsia="字家玲珑锐楷" w:hAnsi="HarmonyOS Sans Light"/>
-          <w:sz w:val="21"/>
-          <w:szCs w:val="21"/>
-        </w:rPr>
-        <w:t>没错，财会专业都知道做假账是很难避免的，贪官也能通过其他的手段进行挪用，很多很多说不清的情况根本没法报账，一些第一线的慈善组织因为缺乏人手没法报账，但是这总不能是我们就停止明确账目的理由吧？因为这些理由停止明确化的趋势，公众对于资金流向担忧的症结永远无法得到根除</w:t>
-      </w:r>
-      <w:r>
-        <w:rPr>
-          <w:rFonts w:ascii="HarmonyOS Sans Light" w:eastAsia="字家玲珑锐楷" w:hAnsi="HarmonyOS Sans Light"/>
-          <w:sz w:val="21"/>
-          <w:szCs w:val="21"/>
-        </w:rPr>
-        <w:t>——</w:t>
-      </w:r>
-      <w:r>
-        <w:rPr>
-          <w:rFonts w:ascii="HarmonyOS Sans Light" w:eastAsia="字家玲珑锐楷" w:hAnsi="HarmonyOS Sans Light"/>
-          <w:sz w:val="21"/>
-          <w:szCs w:val="21"/>
-        </w:rPr>
-        <w:t>行业体制内究竟有多少能到真正想帮助的人手中，</w:t>
-      </w:r>
-      <w:proofErr w:type="gramStart"/>
-      <w:r>
-        <w:rPr>
-          <w:rFonts w:ascii="HarmonyOS Sans Light" w:eastAsia="字家玲珑锐楷" w:hAnsi="HarmonyOS Sans Light"/>
-          <w:sz w:val="21"/>
-          <w:szCs w:val="21"/>
-        </w:rPr>
-        <w:t>也许答主这样</w:t>
-      </w:r>
-      <w:proofErr w:type="gramEnd"/>
-      <w:r>
-        <w:rPr>
-          <w:rFonts w:ascii="HarmonyOS Sans Light" w:eastAsia="字家玲珑锐楷" w:hAnsi="HarmonyOS Sans Light"/>
-          <w:sz w:val="21"/>
-          <w:szCs w:val="21"/>
-        </w:rPr>
-        <w:t>的资深从业者可以知道，但是扮演捐助者角色的绝大多数公众，都不知道。就算是</w:t>
-      </w:r>
-      <w:proofErr w:type="gramStart"/>
-      <w:r>
-        <w:rPr>
-          <w:rFonts w:ascii="HarmonyOS Sans Light" w:eastAsia="字家玲珑锐楷" w:hAnsi="HarmonyOS Sans Light"/>
-          <w:sz w:val="21"/>
-          <w:szCs w:val="21"/>
-        </w:rPr>
-        <w:t>从答主</w:t>
-      </w:r>
-      <w:proofErr w:type="gramEnd"/>
-      <w:r>
-        <w:rPr>
-          <w:rFonts w:ascii="HarmonyOS Sans Light" w:eastAsia="字家玲珑锐楷" w:hAnsi="HarmonyOS Sans Light"/>
-          <w:sz w:val="21"/>
-          <w:szCs w:val="21"/>
-        </w:rPr>
-        <w:t>的行善逻辑出发，我始终处在受施者根本没拿到钱的风险下，就算我想感激，我又怎么能感激受施者呢？</w:t>
-      </w:r>
-    </w:p>
-    <w:p>
-      <w:pPr>
-        <w:spacing w:beforeLines="10" w:before="32" w:afterLines="10" w:after="32" w:line="320" w:lineRule="exact"/>
-        <w:ind w:firstLine="420"/>
-        <w:jc w:val="left"/>
-        <w:rPr>
-          <w:rFonts w:ascii="HarmonyOS Sans Light" w:eastAsia="字家玲珑锐楷" w:hAnsi="HarmonyOS Sans Light"/>
-          <w:sz w:val="21"/>
-          <w:szCs w:val="21"/>
-        </w:rPr>
-      </w:pPr>
-      <w:r>
-        <w:rPr>
-          <w:rFonts w:ascii="HarmonyOS Sans Light" w:eastAsia="字家玲珑锐楷" w:hAnsi="HarmonyOS Sans Light"/>
-          <w:sz w:val="21"/>
-          <w:szCs w:val="21"/>
-        </w:rPr>
-        <w:t>说到底，我们总不能把这种信任寄托在从业者的普遍道德操守上吧？我们不能看到建立规则后还是会有很多人利用规则逃避监督，我们就不去建立规则了？我对慈善行业没有深入了解，但是法律行业上有这样的公认事实，就是人们在面对社会事务时，总是更倾向于建立稳固明确的规则，因为这能带来社会层面上的安全感的提升。民众并不想干涉，只是想知道。民众有知情权和监督权，慈善机构有使用权和解释的义务，如果有什么公众不理解的，那就解释清楚，而不是捂在包裹里面不说。或许会掀起一些风波，倒闭一些机构，但是这对于整个行业的发展是有益的。</w:t>
-      </w:r>
-    </w:p>
-    <w:p>
-      <w:pPr>
-        <w:spacing w:beforeLines="10" w:before="32" w:afterLines="10" w:after="32" w:line="320" w:lineRule="exact"/>
-        <w:ind w:firstLine="420"/>
-        <w:jc w:val="left"/>
-        <w:rPr>
-          <w:rFonts w:ascii="HarmonyOS Sans Light" w:eastAsia="字家玲珑锐楷" w:hAnsi="HarmonyOS Sans Light"/>
-          <w:sz w:val="21"/>
-          <w:szCs w:val="21"/>
-        </w:rPr>
-      </w:pPr>
-      <w:r>
-        <w:rPr>
-          <w:rFonts w:ascii="HarmonyOS Sans Light" w:eastAsia="字家玲珑锐楷" w:hAnsi="HarmonyOS Sans Light"/>
-          <w:sz w:val="21"/>
-          <w:szCs w:val="21"/>
-        </w:rPr>
-        <w:t xml:space="preserve">A: </w:t>
-      </w:r>
-      <w:r>
-        <w:rPr>
-          <w:rFonts w:ascii="HarmonyOS Sans Light" w:eastAsia="字家玲珑锐楷" w:hAnsi="HarmonyOS Sans Light"/>
-          <w:sz w:val="21"/>
-          <w:szCs w:val="21"/>
-        </w:rPr>
-        <w:t>慈善法不好评价。没你想得这么简单</w:t>
-      </w:r>
-      <w:r>
-        <w:rPr>
-          <w:rFonts w:ascii="HarmonyOS Sans Light" w:eastAsia="字家玲珑锐楷" w:hAnsi="HarmonyOS Sans Light"/>
-          <w:sz w:val="21"/>
-          <w:szCs w:val="21"/>
-        </w:rPr>
-        <w:t>……</w:t>
-      </w:r>
-      <w:r>
-        <w:rPr>
-          <w:rFonts w:ascii="HarmonyOS Sans Light" w:eastAsia="字家玲珑锐楷" w:hAnsi="HarmonyOS Sans Light"/>
-          <w:sz w:val="21"/>
-          <w:szCs w:val="21"/>
-        </w:rPr>
-        <w:t>只能宏观的补充一下</w:t>
-      </w:r>
-      <w:r>
-        <w:rPr>
-          <w:rFonts w:ascii="HarmonyOS Sans Light" w:eastAsia="字家玲珑锐楷" w:hAnsi="HarmonyOS Sans Light"/>
-          <w:sz w:val="21"/>
-          <w:szCs w:val="21"/>
-        </w:rPr>
-        <w:t>——</w:t>
-      </w:r>
-      <w:r>
-        <w:rPr>
-          <w:rFonts w:ascii="HarmonyOS Sans Light" w:eastAsia="字家玲珑锐楷" w:hAnsi="HarmonyOS Sans Light"/>
-          <w:sz w:val="21"/>
-          <w:szCs w:val="21"/>
-        </w:rPr>
-        <w:t>操守这东西，不是靠抬高门槛，严加看管可以保证的，而是要靠降低门槛彼此竞争保证的。</w:t>
-      </w:r>
-    </w:p>
-    <w:p>
-      <w:pPr>
-        <w:spacing w:beforeLines="10" w:before="32" w:afterLines="10" w:after="32" w:line="320" w:lineRule="exact"/>
-        <w:ind w:firstLine="420"/>
-        <w:jc w:val="left"/>
-        <w:rPr>
-          <w:rFonts w:ascii="HarmonyOS Sans Light" w:eastAsia="字家玲珑锐楷" w:hAnsi="HarmonyOS Sans Light"/>
-          <w:sz w:val="21"/>
-          <w:szCs w:val="21"/>
-        </w:rPr>
-      </w:pPr>
-      <w:r>
-        <w:rPr>
-          <w:rFonts w:ascii="HarmonyOS Sans Light" w:eastAsia="字家玲珑锐楷" w:hAnsi="HarmonyOS Sans Light"/>
-          <w:sz w:val="21"/>
-          <w:szCs w:val="21"/>
-        </w:rPr>
-        <w:t xml:space="preserve">B: </w:t>
-      </w:r>
-      <w:r>
-        <w:rPr>
-          <w:rFonts w:ascii="HarmonyOS Sans Light" w:eastAsia="宋体" w:hAnsi="HarmonyOS Sans Light" w:cs="宋体"/>
-          <w:sz w:val="21"/>
-          <w:szCs w:val="21"/>
-        </w:rPr>
-        <w:t>競爭</w:t>
-      </w:r>
-      <w:r>
-        <w:rPr>
-          <w:rFonts w:ascii="HarmonyOS Sans Light" w:eastAsia="字家玲珑锐楷" w:hAnsi="HarmonyOS Sans Light" w:cs="字家玲珑锐楷"/>
-          <w:sz w:val="21"/>
-          <w:szCs w:val="21"/>
-        </w:rPr>
-        <w:t>有助抬高天花板，但缺乏</w:t>
-      </w:r>
-      <w:r>
-        <w:rPr>
-          <w:rFonts w:ascii="HarmonyOS Sans Light" w:eastAsia="宋体" w:hAnsi="HarmonyOS Sans Light" w:cs="宋体"/>
-          <w:sz w:val="21"/>
-          <w:szCs w:val="21"/>
-        </w:rPr>
-        <w:t>監</w:t>
-      </w:r>
-      <w:r>
-        <w:rPr>
-          <w:rFonts w:ascii="HarmonyOS Sans Light" w:eastAsia="字家玲珑锐楷" w:hAnsi="HarmonyOS Sans Light" w:cs="字家玲珑锐楷"/>
-          <w:sz w:val="21"/>
-          <w:szCs w:val="21"/>
-        </w:rPr>
-        <w:t>管，可能直接</w:t>
-      </w:r>
-      <w:proofErr w:type="gramStart"/>
-      <w:r>
-        <w:rPr>
-          <w:rFonts w:ascii="HarmonyOS Sans Light" w:eastAsia="宋体" w:hAnsi="HarmonyOS Sans Light" w:cs="宋体"/>
-          <w:sz w:val="21"/>
-          <w:szCs w:val="21"/>
-        </w:rPr>
-        <w:t>導</w:t>
-      </w:r>
-      <w:proofErr w:type="gramEnd"/>
-      <w:r>
-        <w:rPr>
-          <w:rFonts w:ascii="HarmonyOS Sans Light" w:eastAsia="字家玲珑锐楷" w:hAnsi="HarmonyOS Sans Light" w:cs="字家玲珑锐楷"/>
-          <w:sz w:val="21"/>
-          <w:szCs w:val="21"/>
-        </w:rPr>
-        <w:t>致</w:t>
-      </w:r>
-      <w:r>
-        <w:rPr>
-          <w:rFonts w:ascii="HarmonyOS Sans Light" w:eastAsia="宋体" w:hAnsi="HarmonyOS Sans Light" w:cs="宋体"/>
-          <w:sz w:val="21"/>
-          <w:szCs w:val="21"/>
-        </w:rPr>
-        <w:t>沒</w:t>
-      </w:r>
-      <w:r>
-        <w:rPr>
-          <w:rFonts w:ascii="HarmonyOS Sans Light" w:eastAsia="字家玲珑锐楷" w:hAnsi="HarmonyOS Sans Light" w:cs="字家玲珑锐楷"/>
-          <w:sz w:val="21"/>
-          <w:szCs w:val="21"/>
-        </w:rPr>
-        <w:t>有底</w:t>
-      </w:r>
-      <w:r>
-        <w:rPr>
-          <w:rFonts w:ascii="HarmonyOS Sans Light" w:eastAsia="宋体" w:hAnsi="HarmonyOS Sans Light" w:cs="宋体"/>
-          <w:sz w:val="21"/>
-          <w:szCs w:val="21"/>
-        </w:rPr>
-        <w:t>線</w:t>
-      </w:r>
-      <w:r>
-        <w:rPr>
-          <w:rFonts w:ascii="HarmonyOS Sans Light" w:eastAsia="字家玲珑锐楷" w:hAnsi="HarmonyOS Sans Light" w:cs="字家玲珑锐楷"/>
-          <w:sz w:val="21"/>
-          <w:szCs w:val="21"/>
-        </w:rPr>
-        <w:t>呀</w:t>
-      </w:r>
-    </w:p>
-    <w:p>
-      <w:pPr>
-        <w:spacing w:beforeLines="10" w:before="32" w:afterLines="10" w:after="32" w:line="320" w:lineRule="exact"/>
-        <w:ind w:firstLine="420"/>
-        <w:jc w:val="left"/>
-        <w:rPr>
-          <w:rFonts w:ascii="HarmonyOS Sans Light" w:eastAsia="字家玲珑锐楷" w:hAnsi="HarmonyOS Sans Light"/>
-          <w:sz w:val="21"/>
-          <w:szCs w:val="21"/>
-        </w:rPr>
-      </w:pPr>
-      <w:r>
-        <w:rPr>
-          <w:rFonts w:ascii="HarmonyOS Sans Light" w:eastAsia="字家玲珑锐楷" w:hAnsi="HarmonyOS Sans Light"/>
-          <w:sz w:val="21"/>
-          <w:szCs w:val="21"/>
-        </w:rPr>
-        <w:t xml:space="preserve">A: </w:t>
-      </w:r>
-      <w:r>
-        <w:rPr>
-          <w:rFonts w:ascii="HarmonyOS Sans Light" w:eastAsia="字家玲珑锐楷" w:hAnsi="HarmonyOS Sans Light"/>
-          <w:sz w:val="21"/>
-          <w:szCs w:val="21"/>
-        </w:rPr>
-        <w:t>没有监管，你也就不会轻信</w:t>
-      </w:r>
-    </w:p>
-    <w:p>
-      <w:pPr>
-        <w:spacing w:beforeLines="10" w:before="32" w:afterLines="10" w:after="32" w:line="320" w:lineRule="exact"/>
-        <w:jc w:val="right"/>
-        <w:rPr>
-          <w:rFonts w:ascii="HarmonyOS Sans Light" w:eastAsia="字家玲珑锐楷" w:hAnsi="HarmonyOS Sans Light"/>
-          <w:sz w:val="21"/>
-          <w:szCs w:val="21"/>
-        </w:rPr>
-      </w:pPr>
-      <w:r>
-        <w:rPr>
-          <w:rFonts w:ascii="HarmonyOS Sans Light" w:eastAsia="字家玲珑锐楷" w:hAnsi="HarmonyOS Sans Light"/>
-          <w:sz w:val="21"/>
-          <w:szCs w:val="21"/>
-        </w:rPr>
-        <w:t>---</w:t>
-      </w:r>
-    </w:p>
-    <w:p>
-      <w:pPr>
-        <w:spacing w:beforeLines="10" w:before="32" w:afterLines="10" w:after="32" w:line="320" w:lineRule="exact"/>
-        <w:ind w:firstLine="420"/>
-        <w:jc w:val="left"/>
-        <w:rPr>
-          <w:rFonts w:ascii="HarmonyOS Sans Light" w:eastAsia="字家玲珑锐楷" w:hAnsi="HarmonyOS Sans Light"/>
-          <w:sz w:val="21"/>
-          <w:szCs w:val="21"/>
-        </w:rPr>
-      </w:pPr>
-      <w:r>
-        <w:rPr>
-          <w:rFonts w:ascii="HarmonyOS Sans Light" w:eastAsia="字家玲珑锐楷" w:hAnsi="HarmonyOS Sans Light"/>
-          <w:sz w:val="21"/>
-          <w:szCs w:val="21"/>
-        </w:rPr>
-        <w:t xml:space="preserve">Q: </w:t>
-      </w:r>
-      <w:r>
-        <w:rPr>
-          <w:rFonts w:ascii="HarmonyOS Sans Light" w:eastAsia="字家玲珑锐楷" w:hAnsi="HarmonyOS Sans Light"/>
-          <w:sz w:val="21"/>
-          <w:szCs w:val="21"/>
-        </w:rPr>
-        <w:t>你知道慈善组织将善款（这可不能说是</w:t>
-      </w:r>
-      <w:r>
-        <w:rPr>
-          <w:rFonts w:ascii="HarmonyOS Sans Light" w:eastAsia="字家玲珑锐楷" w:hAnsi="HarmonyOS Sans Light"/>
-          <w:sz w:val="21"/>
-          <w:szCs w:val="21"/>
-        </w:rPr>
-        <w:t>“</w:t>
-      </w:r>
-      <w:r>
-        <w:rPr>
-          <w:rFonts w:ascii="HarmonyOS Sans Light" w:eastAsia="字家玲珑锐楷" w:hAnsi="HarmonyOS Sans Light"/>
-          <w:sz w:val="21"/>
-          <w:szCs w:val="21"/>
-        </w:rPr>
-        <w:t>修女自己的钱</w:t>
-      </w:r>
-      <w:r>
-        <w:rPr>
-          <w:rFonts w:ascii="HarmonyOS Sans Light" w:eastAsia="字家玲珑锐楷" w:hAnsi="HarmonyOS Sans Light"/>
-          <w:sz w:val="21"/>
-          <w:szCs w:val="21"/>
-        </w:rPr>
-        <w:t>”</w:t>
-      </w:r>
-      <w:r>
-        <w:rPr>
-          <w:rFonts w:ascii="HarmonyOS Sans Light" w:eastAsia="字家玲珑锐楷" w:hAnsi="HarmonyOS Sans Light"/>
-          <w:sz w:val="21"/>
-          <w:szCs w:val="21"/>
-        </w:rPr>
-        <w:t>，想</w:t>
-      </w:r>
-      <w:proofErr w:type="gramStart"/>
-      <w:r>
-        <w:rPr>
-          <w:rFonts w:ascii="HarmonyOS Sans Light" w:eastAsia="字家玲珑锐楷" w:hAnsi="HarmonyOS Sans Light"/>
-          <w:sz w:val="21"/>
-          <w:szCs w:val="21"/>
-        </w:rPr>
-        <w:t>怎么用怎么用</w:t>
-      </w:r>
-      <w:proofErr w:type="gramEnd"/>
-      <w:r>
-        <w:rPr>
-          <w:rFonts w:ascii="HarmonyOS Sans Light" w:eastAsia="字家玲珑锐楷" w:hAnsi="HarmonyOS Sans Light"/>
-          <w:sz w:val="21"/>
-          <w:szCs w:val="21"/>
-        </w:rPr>
-        <w:t>）用于自身的比例不得超过多少吗？贵修女自己花点了多少？穷人用不着那么好的慈善，所以干脆自己花咯？大家批判的重点就装作看不见吗？</w:t>
-      </w:r>
-    </w:p>
-    <w:p>
-      <w:pPr>
-        <w:spacing w:beforeLines="10" w:before="32" w:afterLines="10" w:after="32" w:line="320" w:lineRule="exact"/>
-        <w:ind w:firstLine="420"/>
-        <w:jc w:val="left"/>
-        <w:rPr>
-          <w:rFonts w:ascii="HarmonyOS Sans Light" w:eastAsia="字家玲珑锐楷" w:hAnsi="HarmonyOS Sans Light"/>
-          <w:sz w:val="21"/>
-          <w:szCs w:val="21"/>
-        </w:rPr>
-      </w:pPr>
-      <w:r>
-        <w:rPr>
-          <w:rFonts w:ascii="HarmonyOS Sans Light" w:eastAsia="字家玲珑锐楷" w:hAnsi="HarmonyOS Sans Light"/>
-          <w:sz w:val="21"/>
-          <w:szCs w:val="21"/>
-        </w:rPr>
-        <w:t xml:space="preserve">A: </w:t>
-      </w:r>
-      <w:r>
-        <w:rPr>
-          <w:rFonts w:ascii="HarmonyOS Sans Light" w:eastAsia="字家玲珑锐楷" w:hAnsi="HarmonyOS Sans Light"/>
-          <w:sz w:val="21"/>
-          <w:szCs w:val="21"/>
-        </w:rPr>
-        <w:t>哦？还有这种限制？你捐的时候看到这个比例说明啦？</w:t>
-      </w:r>
-    </w:p>
-    <w:p>
-      <w:pPr>
-        <w:spacing w:beforeLines="10" w:before="32" w:afterLines="10" w:after="32" w:line="320" w:lineRule="exact"/>
-        <w:ind w:firstLine="420"/>
-        <w:jc w:val="left"/>
-        <w:rPr>
-          <w:rFonts w:ascii="HarmonyOS Sans Light" w:eastAsia="字家玲珑锐楷" w:hAnsi="HarmonyOS Sans Light"/>
-          <w:sz w:val="21"/>
-          <w:szCs w:val="21"/>
-        </w:rPr>
-      </w:pPr>
-      <w:r>
-        <w:rPr>
-          <w:rFonts w:ascii="HarmonyOS Sans Light" w:eastAsia="字家玲珑锐楷" w:hAnsi="HarmonyOS Sans Light"/>
-          <w:sz w:val="21"/>
-          <w:szCs w:val="21"/>
-        </w:rPr>
-        <w:t>我捐过这么多种，一个报过这比例的都没见过。</w:t>
-      </w:r>
-    </w:p>
-    <w:p>
-      <w:pPr>
-        <w:spacing w:beforeLines="10" w:before="32" w:afterLines="10" w:after="32" w:line="320" w:lineRule="exact"/>
-        <w:ind w:firstLine="420"/>
-        <w:jc w:val="left"/>
-        <w:rPr>
-          <w:rFonts w:ascii="HarmonyOS Sans Light" w:eastAsia="字家玲珑锐楷" w:hAnsi="HarmonyOS Sans Light"/>
-          <w:sz w:val="21"/>
-          <w:szCs w:val="21"/>
-        </w:rPr>
-      </w:pPr>
-      <w:r>
-        <w:rPr>
-          <w:rFonts w:ascii="HarmonyOS Sans Light" w:eastAsia="字家玲珑锐楷" w:hAnsi="HarmonyOS Sans Light"/>
-          <w:sz w:val="21"/>
-          <w:szCs w:val="21"/>
-        </w:rPr>
-        <w:t xml:space="preserve">Q: </w:t>
-      </w:r>
-      <w:r>
-        <w:rPr>
-          <w:rFonts w:ascii="HarmonyOS Sans Light" w:eastAsia="字家玲珑锐楷" w:hAnsi="HarmonyOS Sans Light"/>
-          <w:sz w:val="21"/>
-          <w:szCs w:val="21"/>
-        </w:rPr>
-        <w:t>所以嘛，</w:t>
-      </w:r>
-      <w:proofErr w:type="gramStart"/>
-      <w:r>
-        <w:rPr>
-          <w:rFonts w:ascii="HarmonyOS Sans Light" w:eastAsia="字家玲珑锐楷" w:hAnsi="HarmonyOS Sans Light"/>
-          <w:sz w:val="21"/>
-          <w:szCs w:val="21"/>
-        </w:rPr>
-        <w:t>募了</w:t>
-      </w:r>
-      <w:r>
-        <w:rPr>
-          <w:rFonts w:ascii="HarmonyOS Sans Light" w:eastAsia="字家玲珑锐楷" w:hAnsi="HarmonyOS Sans Light"/>
-          <w:sz w:val="21"/>
-          <w:szCs w:val="21"/>
-        </w:rPr>
-        <w:t>100</w:t>
-      </w:r>
-      <w:r>
-        <w:rPr>
-          <w:rFonts w:ascii="HarmonyOS Sans Light" w:eastAsia="字家玲珑锐楷" w:hAnsi="HarmonyOS Sans Light"/>
-          <w:sz w:val="21"/>
-          <w:szCs w:val="21"/>
-        </w:rPr>
-        <w:t>万</w:t>
-      </w:r>
-      <w:proofErr w:type="gramEnd"/>
-      <w:r>
-        <w:rPr>
-          <w:rFonts w:ascii="HarmonyOS Sans Light" w:eastAsia="字家玲珑锐楷" w:hAnsi="HarmonyOS Sans Light"/>
-          <w:sz w:val="21"/>
-          <w:szCs w:val="21"/>
-        </w:rPr>
-        <w:t>，自己花掉了</w:t>
-      </w:r>
-      <w:r>
-        <w:rPr>
-          <w:rFonts w:ascii="HarmonyOS Sans Light" w:eastAsia="字家玲珑锐楷" w:hAnsi="HarmonyOS Sans Light"/>
-          <w:sz w:val="21"/>
-          <w:szCs w:val="21"/>
-        </w:rPr>
-        <w:t>95</w:t>
-      </w:r>
-      <w:r>
-        <w:rPr>
-          <w:rFonts w:ascii="HarmonyOS Sans Light" w:eastAsia="字家玲珑锐楷" w:hAnsi="HarmonyOS Sans Light"/>
-          <w:sz w:val="21"/>
-          <w:szCs w:val="21"/>
-        </w:rPr>
-        <w:t>万，剩下</w:t>
-      </w:r>
-      <w:r>
-        <w:rPr>
-          <w:rFonts w:ascii="HarmonyOS Sans Light" w:eastAsia="字家玲珑锐楷" w:hAnsi="HarmonyOS Sans Light"/>
-          <w:sz w:val="21"/>
-          <w:szCs w:val="21"/>
-        </w:rPr>
-        <w:t>5</w:t>
-      </w:r>
-      <w:r>
-        <w:rPr>
-          <w:rFonts w:ascii="HarmonyOS Sans Light" w:eastAsia="字家玲珑锐楷" w:hAnsi="HarmonyOS Sans Light"/>
-          <w:sz w:val="21"/>
-          <w:szCs w:val="21"/>
-        </w:rPr>
-        <w:t>万买点土买点米也是完全没问题咯？</w:t>
-      </w:r>
-    </w:p>
-    <w:p>
-      <w:pPr>
-        <w:spacing w:beforeLines="10" w:before="32" w:afterLines="10" w:after="32" w:line="320" w:lineRule="exact"/>
-        <w:ind w:firstLine="420"/>
-        <w:jc w:val="left"/>
-        <w:rPr>
-          <w:rFonts w:ascii="HarmonyOS Sans Light" w:eastAsia="字家玲珑锐楷" w:hAnsi="HarmonyOS Sans Light"/>
-          <w:sz w:val="21"/>
-          <w:szCs w:val="21"/>
-        </w:rPr>
-      </w:pPr>
-      <w:r>
-        <w:rPr>
-          <w:rFonts w:ascii="HarmonyOS Sans Light" w:eastAsia="字家玲珑锐楷" w:hAnsi="HarmonyOS Sans Light"/>
-          <w:sz w:val="21"/>
-          <w:szCs w:val="21"/>
-        </w:rPr>
-        <w:t xml:space="preserve">A: </w:t>
-      </w:r>
-      <w:r>
-        <w:rPr>
-          <w:rFonts w:ascii="HarmonyOS Sans Light" w:eastAsia="字家玲珑锐楷" w:hAnsi="HarmonyOS Sans Light"/>
-          <w:sz w:val="21"/>
-          <w:szCs w:val="21"/>
-        </w:rPr>
-        <w:t>对，你可以开一家去，祝你成功。至少我捐款时从不在意做事的人怎么分配。要么不捐，要么你在意不得。这是应该由慈善组织自己去相互竞争的东西。你觉得有其他组织能替代她，能更好的完成她完成的工作，你可以去捐别的。或者你就是不捐也没什么。【但是】，善款到底如何分配，不可能由你来决定如何才合适。捐款的人有没有资格在捐款后不接受主事人花钱的方式？就我所知，没有任何慈善机构会给捐钱的人这个权力</w:t>
-      </w:r>
-      <w:r>
-        <w:rPr>
-          <w:rFonts w:ascii="HarmonyOS Sans Light" w:eastAsia="字家玲珑锐楷" w:hAnsi="HarmonyOS Sans Light"/>
-          <w:sz w:val="21"/>
-          <w:szCs w:val="21"/>
-        </w:rPr>
-        <w:t>——</w:t>
-      </w:r>
-      <w:r>
-        <w:rPr>
-          <w:rFonts w:ascii="HarmonyOS Sans Light" w:eastAsia="字家玲珑锐楷" w:hAnsi="HarmonyOS Sans Light"/>
-          <w:sz w:val="21"/>
-          <w:szCs w:val="21"/>
-        </w:rPr>
-        <w:t>但凡有一点组织常识就知道这样安排还能做个什么事？所有的组织都是在简单的介绍外，让你自己愿赌服输。你爱信不信，爱捐不捐，捐了，就不要这</w:t>
-      </w:r>
-      <w:proofErr w:type="gramStart"/>
-      <w:r>
-        <w:rPr>
-          <w:rFonts w:ascii="HarmonyOS Sans Light" w:eastAsia="字家玲珑锐楷" w:hAnsi="HarmonyOS Sans Light"/>
-          <w:sz w:val="21"/>
-          <w:szCs w:val="21"/>
-        </w:rPr>
-        <w:t>这</w:t>
-      </w:r>
-      <w:proofErr w:type="gramEnd"/>
-      <w:r>
-        <w:rPr>
-          <w:rFonts w:ascii="HarmonyOS Sans Light" w:eastAsia="字家玲珑锐楷" w:hAnsi="HarmonyOS Sans Light"/>
-          <w:sz w:val="21"/>
-          <w:szCs w:val="21"/>
-        </w:rPr>
-        <w:t>那</w:t>
-      </w:r>
-      <w:proofErr w:type="gramStart"/>
-      <w:r>
-        <w:rPr>
-          <w:rFonts w:ascii="HarmonyOS Sans Light" w:eastAsia="字家玲珑锐楷" w:hAnsi="HarmonyOS Sans Light"/>
-          <w:sz w:val="21"/>
-          <w:szCs w:val="21"/>
-        </w:rPr>
-        <w:t>那</w:t>
-      </w:r>
-      <w:proofErr w:type="gramEnd"/>
-      <w:r>
-        <w:rPr>
-          <w:rFonts w:ascii="HarmonyOS Sans Light" w:eastAsia="字家玲珑锐楷" w:hAnsi="HarmonyOS Sans Light"/>
-          <w:sz w:val="21"/>
-          <w:szCs w:val="21"/>
-        </w:rPr>
-        <w:t>，你并没有因为捐助突然变成太上皇。主事人根本就不必对捐助者负责。他们只需要对自己的追求负责。捐了的，也只有在</w:t>
-      </w:r>
-      <w:proofErr w:type="gramStart"/>
-      <w:r>
-        <w:rPr>
-          <w:rFonts w:ascii="HarmonyOS Sans Light" w:eastAsia="字家玲珑锐楷" w:hAnsi="HarmonyOS Sans Light"/>
-          <w:sz w:val="21"/>
-          <w:szCs w:val="21"/>
-        </w:rPr>
-        <w:t>捐之前</w:t>
-      </w:r>
-      <w:proofErr w:type="gramEnd"/>
-      <w:r>
-        <w:rPr>
-          <w:rFonts w:ascii="HarmonyOS Sans Light" w:eastAsia="字家玲珑锐楷" w:hAnsi="HarmonyOS Sans Light"/>
-          <w:sz w:val="21"/>
-          <w:szCs w:val="21"/>
-        </w:rPr>
-        <w:t>自己想好，</w:t>
-      </w:r>
-      <w:proofErr w:type="gramStart"/>
-      <w:r>
-        <w:rPr>
-          <w:rFonts w:ascii="HarmonyOS Sans Light" w:eastAsia="字家玲珑锐楷" w:hAnsi="HarmonyOS Sans Light"/>
-          <w:sz w:val="21"/>
-          <w:szCs w:val="21"/>
-        </w:rPr>
-        <w:t>没捐的</w:t>
-      </w:r>
-      <w:proofErr w:type="gramEnd"/>
-      <w:r>
-        <w:rPr>
-          <w:rFonts w:ascii="HarmonyOS Sans Light" w:eastAsia="字家玲珑锐楷" w:hAnsi="HarmonyOS Sans Light"/>
-          <w:sz w:val="21"/>
-          <w:szCs w:val="21"/>
-        </w:rPr>
-        <w:t>，说话的资格何在？你捐了吗？</w:t>
-      </w:r>
-    </w:p>
-    <w:p>
-      <w:pPr>
-        <w:spacing w:beforeLines="10" w:before="32" w:afterLines="10" w:after="32" w:line="320" w:lineRule="exact"/>
-        <w:ind w:firstLine="420"/>
-        <w:jc w:val="left"/>
-        <w:rPr>
-          <w:rFonts w:ascii="HarmonyOS Sans Light" w:eastAsia="字家玲珑锐楷" w:hAnsi="HarmonyOS Sans Light"/>
-          <w:sz w:val="21"/>
-          <w:szCs w:val="21"/>
-        </w:rPr>
-      </w:pPr>
-      <w:r>
-        <w:rPr>
-          <w:rFonts w:ascii="HarmonyOS Sans Light" w:eastAsia="字家玲珑锐楷" w:hAnsi="HarmonyOS Sans Light"/>
-          <w:sz w:val="21"/>
-          <w:szCs w:val="21"/>
-        </w:rPr>
-        <w:t xml:space="preserve">Q: </w:t>
-      </w:r>
-      <w:r>
-        <w:rPr>
-          <w:rFonts w:ascii="HarmonyOS Sans Light" w:eastAsia="字家玲珑锐楷" w:hAnsi="HarmonyOS Sans Light"/>
-          <w:sz w:val="21"/>
-          <w:szCs w:val="21"/>
-        </w:rPr>
-        <w:t>我并没有</w:t>
-      </w:r>
-      <w:proofErr w:type="gramStart"/>
-      <w:r>
-        <w:rPr>
-          <w:rFonts w:ascii="HarmonyOS Sans Light" w:eastAsia="字家玲珑锐楷" w:hAnsi="HarmonyOS Sans Light"/>
-          <w:sz w:val="21"/>
-          <w:szCs w:val="21"/>
-        </w:rPr>
-        <w:t>说指导</w:t>
-      </w:r>
-      <w:proofErr w:type="gramEnd"/>
-      <w:r>
-        <w:rPr>
-          <w:rFonts w:ascii="HarmonyOS Sans Light" w:eastAsia="字家玲珑锐楷" w:hAnsi="HarmonyOS Sans Light"/>
-          <w:sz w:val="21"/>
-          <w:szCs w:val="21"/>
-        </w:rPr>
-        <w:t>该怎么花，相反我说的</w:t>
-      </w:r>
-      <w:r>
-        <w:rPr>
-          <w:rFonts w:ascii="HarmonyOS Sans Light" w:eastAsia="字家玲珑锐楷" w:hAnsi="HarmonyOS Sans Light"/>
-          <w:sz w:val="21"/>
-          <w:szCs w:val="21"/>
-        </w:rPr>
-        <w:t>“</w:t>
-      </w:r>
-      <w:r>
-        <w:rPr>
-          <w:rFonts w:ascii="HarmonyOS Sans Light" w:eastAsia="字家玲珑锐楷" w:hAnsi="HarmonyOS Sans Light"/>
-          <w:sz w:val="21"/>
-          <w:szCs w:val="21"/>
-        </w:rPr>
-        <w:t>比例</w:t>
-      </w:r>
-      <w:r>
-        <w:rPr>
-          <w:rFonts w:ascii="HarmonyOS Sans Light" w:eastAsia="字家玲珑锐楷" w:hAnsi="HarmonyOS Sans Light"/>
-          <w:sz w:val="21"/>
-          <w:szCs w:val="21"/>
-        </w:rPr>
-        <w:t>”</w:t>
-      </w:r>
-      <w:r>
-        <w:rPr>
-          <w:rFonts w:ascii="HarmonyOS Sans Light" w:eastAsia="字家玲珑锐楷" w:hAnsi="HarmonyOS Sans Light"/>
-          <w:sz w:val="21"/>
-          <w:szCs w:val="21"/>
-        </w:rPr>
-        <w:t>就是该花多少，这个也用不着我来质疑，捐款的人已经质疑过了，想信任一个面对质疑拒绝公开账目的慈善组织真的很难，说慈善组织对善款使用不负任何责任的，需要普法一下，</w:t>
-      </w:r>
-      <w:r>
-        <w:rPr>
-          <w:rFonts w:ascii="HarmonyOS Sans Light" w:eastAsia="字家玲珑锐楷" w:hAnsi="HarmonyOS Sans Light"/>
-          <w:sz w:val="21"/>
-          <w:szCs w:val="21"/>
-        </w:rPr>
-        <w:t>2016</w:t>
-      </w:r>
-      <w:r>
-        <w:rPr>
-          <w:rFonts w:ascii="HarmonyOS Sans Light" w:eastAsia="字家玲珑锐楷" w:hAnsi="HarmonyOS Sans Light"/>
-          <w:sz w:val="21"/>
-          <w:szCs w:val="21"/>
-        </w:rPr>
-        <w:t>年，我国就开始实施慈善法了，</w:t>
-      </w:r>
-      <w:r>
-        <w:rPr>
-          <w:rFonts w:ascii="HarmonyOS Sans Light" w:eastAsia="字家玲珑锐楷" w:hAnsi="HarmonyOS Sans Light"/>
-          <w:sz w:val="21"/>
-          <w:szCs w:val="21"/>
-        </w:rPr>
-        <w:t xml:space="preserve">5. </w:t>
-      </w:r>
-      <w:r>
-        <w:rPr>
-          <w:rFonts w:ascii="HarmonyOS Sans Light" w:eastAsia="字家玲珑锐楷" w:hAnsi="HarmonyOS Sans Light"/>
-          <w:sz w:val="21"/>
-          <w:szCs w:val="21"/>
-        </w:rPr>
-        <w:t>受益人，募集款物用途。募捐收益人是谁，募捐的款物将会用在什么地方，都需要在募捐方案中列明；</w:t>
-      </w:r>
-      <w:r>
-        <w:rPr>
-          <w:rFonts w:ascii="HarmonyOS Sans Light" w:eastAsia="字家玲珑锐楷" w:hAnsi="HarmonyOS Sans Light"/>
-          <w:sz w:val="21"/>
-          <w:szCs w:val="21"/>
-        </w:rPr>
-        <w:t xml:space="preserve">6. </w:t>
-      </w:r>
-      <w:r>
-        <w:rPr>
-          <w:rFonts w:ascii="HarmonyOS Sans Light" w:eastAsia="字家玲珑锐楷" w:hAnsi="HarmonyOS Sans Light"/>
-          <w:sz w:val="21"/>
-          <w:szCs w:val="21"/>
-        </w:rPr>
-        <w:t>募捐成本，剩余款项用途。募捐成本可以列支，包括因为募捐产生的交通费，餐饮费，食宿费等费用。剩余款项如何继续用于慈善目的，遵守相似性原则。我也就不说啥有没有资格的话了，作为公民，关心一下法律的实施没啥问题吧？不过，印度是不是没有慈善法，所以善款可以随便用，我也就不好说啥了</w:t>
-      </w:r>
-    </w:p>
-    <w:p>
-      <w:pPr>
-        <w:spacing w:beforeLines="10" w:before="32" w:afterLines="10" w:after="32" w:line="320" w:lineRule="exact"/>
-        <w:ind w:firstLine="420"/>
-        <w:jc w:val="left"/>
-        <w:rPr>
-          <w:rFonts w:ascii="HarmonyOS Sans Light" w:eastAsia="字家玲珑锐楷" w:hAnsi="HarmonyOS Sans Light"/>
-          <w:sz w:val="21"/>
-          <w:szCs w:val="21"/>
-        </w:rPr>
-      </w:pPr>
-      <w:r>
-        <w:rPr>
-          <w:rFonts w:ascii="HarmonyOS Sans Light" w:eastAsia="字家玲珑锐楷" w:hAnsi="HarmonyOS Sans Light"/>
-          <w:sz w:val="21"/>
-          <w:szCs w:val="21"/>
-        </w:rPr>
-        <w:t xml:space="preserve">A: </w:t>
-      </w:r>
-      <w:r>
-        <w:rPr>
-          <w:rFonts w:ascii="HarmonyOS Sans Light" w:eastAsia="字家玲珑锐楷" w:hAnsi="HarmonyOS Sans Light"/>
-          <w:sz w:val="21"/>
-          <w:szCs w:val="21"/>
-        </w:rPr>
-        <w:t>质疑者就不捐就行了。恕我直言，那是毫无意义的行为，甚至反而要导致善款使用比例下降。因为只是会大幅抬高慈善组织的成本。钱怎么花了？简单，很大一笔送给地方贪官请他们帮办手续和避免地方黑帮骚扰了，写在哪个开支项里？去战区做救护，你知道是要给地方军阀交保护费的吗？写在哪一项上？慈善组织做什么都可以有完整的发票记录？那么这笔钱给当地人劳工用来修路了，全发了现金工资，来来来，记账凭证是三大箱手写收条。难道你指望当地农民给你开发票？真想把</w:t>
-      </w:r>
-      <w:proofErr w:type="gramStart"/>
-      <w:r>
-        <w:rPr>
-          <w:rFonts w:ascii="HarmonyOS Sans Light" w:eastAsia="字家玲珑锐楷" w:hAnsi="HarmonyOS Sans Light"/>
-          <w:sz w:val="21"/>
-          <w:szCs w:val="21"/>
-        </w:rPr>
-        <w:t>帐做漂亮</w:t>
-      </w:r>
-      <w:proofErr w:type="gramEnd"/>
-      <w:r>
-        <w:rPr>
-          <w:rFonts w:ascii="HarmonyOS Sans Light" w:eastAsia="字家玲珑锐楷" w:hAnsi="HarmonyOS Sans Light"/>
-          <w:sz w:val="21"/>
-          <w:szCs w:val="21"/>
-        </w:rPr>
-        <w:t>，对于慈善机构来说轻而易举</w:t>
-      </w:r>
-      <w:r>
-        <w:rPr>
-          <w:rFonts w:ascii="HarmonyOS Sans Light" w:eastAsia="字家玲珑锐楷" w:hAnsi="HarmonyOS Sans Light"/>
-          <w:sz w:val="21"/>
-          <w:szCs w:val="21"/>
-        </w:rPr>
-        <w:t>——</w:t>
-      </w:r>
-      <w:r>
-        <w:rPr>
-          <w:rFonts w:ascii="HarmonyOS Sans Light" w:eastAsia="字家玲珑锐楷" w:hAnsi="HarmonyOS Sans Light"/>
-          <w:sz w:val="21"/>
-          <w:szCs w:val="21"/>
-        </w:rPr>
-        <w:t>除了要多花一笔请人做账的钱。索性不给你帐，光明磊</w:t>
-      </w:r>
-      <w:r>
-        <w:rPr>
-          <w:rFonts w:ascii="HarmonyOS Sans Light" w:eastAsia="字家玲珑锐楷" w:hAnsi="HarmonyOS Sans Light"/>
-          <w:sz w:val="21"/>
-          <w:szCs w:val="21"/>
-        </w:rPr>
-        <w:lastRenderedPageBreak/>
-        <w:t>落的告诉你这钱没帐，是【最光明磊落的做法】，因为她承担了最大的获得捐款的困难。你以为她真的不知道弄出一本漂亮的帐可以拿到更多钱吗？还是说你以为她慈善做了几十年，还不知道要做出这本帐有多容易？</w:t>
-      </w:r>
-    </w:p>
-    <w:p>
-      <w:pPr>
-        <w:spacing w:beforeLines="10" w:before="32" w:afterLines="10" w:after="32" w:line="320" w:lineRule="exact"/>
-        <w:ind w:firstLine="420"/>
-        <w:jc w:val="left"/>
-        <w:rPr>
-          <w:rFonts w:ascii="HarmonyOS Sans Light" w:eastAsia="字家玲珑锐楷" w:hAnsi="HarmonyOS Sans Light"/>
-          <w:sz w:val="21"/>
-          <w:szCs w:val="21"/>
-        </w:rPr>
-      </w:pPr>
-      <w:r>
-        <w:rPr>
-          <w:rFonts w:ascii="HarmonyOS Sans Light" w:eastAsia="字家玲珑锐楷" w:hAnsi="HarmonyOS Sans Light"/>
-          <w:sz w:val="21"/>
-          <w:szCs w:val="21"/>
-        </w:rPr>
-        <w:t>她选择了完全不公开，那恰恰是是对她自己</w:t>
-      </w:r>
-      <w:r>
-        <w:rPr>
-          <w:rFonts w:ascii="HarmonyOS Sans Light" w:eastAsia="字家玲珑锐楷" w:hAnsi="HarmonyOS Sans Light"/>
-          <w:sz w:val="21"/>
-          <w:szCs w:val="21"/>
-        </w:rPr>
-        <w:t>“</w:t>
-      </w:r>
-      <w:r>
-        <w:rPr>
-          <w:rFonts w:ascii="HarmonyOS Sans Light" w:eastAsia="字家玲珑锐楷" w:hAnsi="HarmonyOS Sans Light"/>
-          <w:sz w:val="21"/>
-          <w:szCs w:val="21"/>
-        </w:rPr>
-        <w:t>贪污</w:t>
-      </w:r>
-      <w:r>
-        <w:rPr>
-          <w:rFonts w:ascii="HarmonyOS Sans Light" w:eastAsia="字家玲珑锐楷" w:hAnsi="HarmonyOS Sans Light"/>
-          <w:sz w:val="21"/>
-          <w:szCs w:val="21"/>
-        </w:rPr>
-        <w:t>”</w:t>
-      </w:r>
-      <w:r>
-        <w:rPr>
-          <w:rFonts w:ascii="HarmonyOS Sans Light" w:eastAsia="字家玲珑锐楷" w:hAnsi="HarmonyOS Sans Light"/>
-          <w:sz w:val="21"/>
-          <w:szCs w:val="21"/>
-        </w:rPr>
-        <w:t>最大化最不利的做法。那是一种【选择】，而且是充满勇气和智慧的选择。你需要真的做事，才会明白坚持一个公然不公开账目的慈善，这本身有多大勇气。如果她不是做得人心服口服，她的捐款人难道脑子有病吗？</w:t>
-      </w:r>
-    </w:p>
-    <w:p>
-      <w:pPr>
-        <w:spacing w:beforeLines="10" w:before="32" w:afterLines="10" w:after="32" w:line="320" w:lineRule="exact"/>
-        <w:ind w:firstLine="420"/>
-        <w:jc w:val="left"/>
-        <w:rPr>
-          <w:rFonts w:ascii="HarmonyOS Sans Light" w:eastAsia="字家玲珑锐楷" w:hAnsi="HarmonyOS Sans Light"/>
-          <w:sz w:val="21"/>
-          <w:szCs w:val="21"/>
-        </w:rPr>
-      </w:pPr>
-      <w:r>
-        <w:rPr>
-          <w:rFonts w:ascii="HarmonyOS Sans Light" w:eastAsia="字家玲珑锐楷" w:hAnsi="HarmonyOS Sans Light"/>
-          <w:sz w:val="21"/>
-          <w:szCs w:val="21"/>
-        </w:rPr>
-        <w:t>B:</w:t>
-      </w:r>
-      <w:r>
-        <w:rPr>
-          <w:rFonts w:ascii="HarmonyOS Sans Light" w:eastAsia="字家玲珑锐楷" w:hAnsi="HarmonyOS Sans Light"/>
-          <w:sz w:val="21"/>
-          <w:szCs w:val="21"/>
-        </w:rPr>
-        <w:t>如果捐钱的金</w:t>
-      </w:r>
-      <w:proofErr w:type="gramStart"/>
-      <w:r>
-        <w:rPr>
-          <w:rFonts w:ascii="HarmonyOS Sans Light" w:eastAsia="字家玲珑锐楷" w:hAnsi="HarmonyOS Sans Light"/>
-          <w:sz w:val="21"/>
-          <w:szCs w:val="21"/>
-        </w:rPr>
-        <w:t>主没有</w:t>
-      </w:r>
-      <w:proofErr w:type="gramEnd"/>
-      <w:r>
-        <w:rPr>
-          <w:rFonts w:ascii="HarmonyOS Sans Light" w:eastAsia="字家玲珑锐楷" w:hAnsi="HarmonyOS Sans Light"/>
-          <w:sz w:val="21"/>
-          <w:szCs w:val="21"/>
-        </w:rPr>
-        <w:t>质疑，你作为路人就是多管闲事了，毕竟谁都花的不是你的钱</w:t>
-      </w:r>
-    </w:p>
-    <w:p>
-      <w:pPr>
-        <w:spacing w:beforeLines="10" w:before="32" w:afterLines="10" w:after="32" w:line="320" w:lineRule="exact"/>
-        <w:ind w:firstLine="420"/>
-        <w:jc w:val="left"/>
-        <w:rPr>
-          <w:rFonts w:ascii="HarmonyOS Sans Light" w:eastAsia="字家玲珑锐楷" w:hAnsi="HarmonyOS Sans Light"/>
-          <w:sz w:val="21"/>
-          <w:szCs w:val="21"/>
-        </w:rPr>
-      </w:pPr>
-      <w:r>
-        <w:rPr>
-          <w:rFonts w:ascii="HarmonyOS Sans Light" w:eastAsia="字家玲珑锐楷" w:hAnsi="HarmonyOS Sans Light"/>
-          <w:sz w:val="21"/>
-          <w:szCs w:val="21"/>
-        </w:rPr>
-        <w:t xml:space="preserve">C: </w:t>
-      </w:r>
-      <w:r>
-        <w:rPr>
-          <w:rFonts w:ascii="HarmonyOS Sans Light" w:eastAsia="字家玲珑锐楷" w:hAnsi="HarmonyOS Sans Light"/>
-          <w:sz w:val="21"/>
-          <w:szCs w:val="21"/>
-        </w:rPr>
-        <w:t>如果你把这样的说法给捐赠者的话，同样的说法可以送给做慈善的人，没有准备好面对这些事的话，你可能只是慈善事业的累赘，你可能没有足够能力去做慈善，因为无能的</w:t>
-      </w:r>
-      <w:proofErr w:type="gramStart"/>
-      <w:r>
-        <w:rPr>
-          <w:rFonts w:ascii="HarmonyOS Sans Light" w:eastAsia="字家玲珑锐楷" w:hAnsi="HarmonyOS Sans Light"/>
-          <w:sz w:val="21"/>
-          <w:szCs w:val="21"/>
-        </w:rPr>
-        <w:t>善有些</w:t>
-      </w:r>
-      <w:proofErr w:type="gramEnd"/>
-      <w:r>
-        <w:rPr>
-          <w:rFonts w:ascii="HarmonyOS Sans Light" w:eastAsia="字家玲珑锐楷" w:hAnsi="HarmonyOS Sans Light"/>
-          <w:sz w:val="21"/>
-          <w:szCs w:val="21"/>
-        </w:rPr>
-        <w:t>时候更甚于恶。虽然以上这些观点并不能代表我的全部观点，但你看，想你这样上下两个嘴皮子一碰其实是最容易的。</w:t>
-      </w:r>
-    </w:p>
-    <w:p>
-      <w:pPr>
-        <w:spacing w:beforeLines="10" w:before="32" w:afterLines="10" w:after="32" w:line="320" w:lineRule="exact"/>
-        <w:ind w:firstLine="420"/>
-        <w:jc w:val="left"/>
-        <w:rPr>
-          <w:rFonts w:ascii="HarmonyOS Sans Light" w:eastAsia="字家玲珑锐楷" w:hAnsi="HarmonyOS Sans Light"/>
-          <w:sz w:val="21"/>
-          <w:szCs w:val="21"/>
-        </w:rPr>
-      </w:pPr>
-      <w:r>
-        <w:rPr>
-          <w:rFonts w:ascii="HarmonyOS Sans Light" w:eastAsia="字家玲珑锐楷" w:hAnsi="HarmonyOS Sans Light"/>
-          <w:sz w:val="21"/>
-          <w:szCs w:val="21"/>
-        </w:rPr>
-        <w:t xml:space="preserve">A: </w:t>
-      </w:r>
-      <w:r>
-        <w:rPr>
-          <w:rFonts w:ascii="HarmonyOS Sans Light" w:eastAsia="字家玲珑锐楷" w:hAnsi="HarmonyOS Sans Light"/>
-          <w:sz w:val="21"/>
-          <w:szCs w:val="21"/>
-        </w:rPr>
-        <w:t>慈善事业的累赘是何意？</w:t>
-      </w:r>
-      <w:r>
-        <w:rPr>
-          <w:rFonts w:ascii="HarmonyOS Sans Light" w:eastAsia="字家玲珑锐楷" w:hAnsi="HarmonyOS Sans Light"/>
-          <w:sz w:val="21"/>
-          <w:szCs w:val="21"/>
-        </w:rPr>
-        <w:t>还是那句话，世界比你想象的大得多。</w:t>
-      </w:r>
-    </w:p>
-    <w:p>
-      <w:pPr>
-        <w:spacing w:beforeLines="10" w:before="32" w:afterLines="10" w:after="32" w:line="320" w:lineRule="exact"/>
-        <w:ind w:firstLine="420"/>
-        <w:jc w:val="left"/>
-        <w:rPr>
-          <w:rFonts w:ascii="HarmonyOS Sans Light" w:eastAsia="字家玲珑锐楷" w:hAnsi="HarmonyOS Sans Light"/>
-          <w:sz w:val="21"/>
-          <w:szCs w:val="21"/>
-        </w:rPr>
-      </w:pPr>
-      <w:r>
-        <w:rPr>
-          <w:rFonts w:ascii="HarmonyOS Sans Light" w:eastAsia="字家玲珑锐楷" w:hAnsi="HarmonyOS Sans Light"/>
-          <w:sz w:val="21"/>
-          <w:szCs w:val="21"/>
-        </w:rPr>
-        <w:t xml:space="preserve">C: </w:t>
-      </w:r>
-      <w:r>
-        <w:rPr>
-          <w:rFonts w:ascii="HarmonyOS Sans Light" w:eastAsia="字家玲珑锐楷" w:hAnsi="HarmonyOS Sans Light"/>
-          <w:sz w:val="21"/>
-          <w:szCs w:val="21"/>
-        </w:rPr>
-        <w:t>就是你对慈善事业只有负面作用</w:t>
-      </w:r>
-    </w:p>
-    <w:p>
-      <w:pPr>
-        <w:spacing w:beforeLines="10" w:before="32" w:afterLines="10" w:after="32" w:line="320" w:lineRule="exact"/>
-        <w:ind w:firstLine="420"/>
-        <w:jc w:val="left"/>
-        <w:rPr>
-          <w:rFonts w:ascii="HarmonyOS Sans Light" w:eastAsia="字家玲珑锐楷" w:hAnsi="HarmonyOS Sans Light"/>
-          <w:sz w:val="21"/>
-          <w:szCs w:val="21"/>
-        </w:rPr>
-      </w:pPr>
-      <w:r>
-        <w:rPr>
-          <w:rFonts w:ascii="HarmonyOS Sans Light" w:eastAsia="字家玲珑锐楷" w:hAnsi="HarmonyOS Sans Light"/>
-          <w:sz w:val="21"/>
-          <w:szCs w:val="21"/>
-        </w:rPr>
-        <w:t xml:space="preserve">A: </w:t>
-      </w:r>
-      <w:r>
-        <w:rPr>
-          <w:rFonts w:ascii="HarmonyOS Sans Light" w:eastAsia="字家玲珑锐楷" w:hAnsi="HarmonyOS Sans Light"/>
-          <w:sz w:val="21"/>
-          <w:szCs w:val="21"/>
-        </w:rPr>
-        <w:t>正面负面谁说了算？</w:t>
-      </w:r>
-    </w:p>
-    <w:p>
-      <w:pPr>
-        <w:spacing w:beforeLines="10" w:before="32" w:afterLines="10" w:after="32" w:line="320" w:lineRule="exact"/>
-        <w:ind w:firstLine="420"/>
-        <w:jc w:val="left"/>
-        <w:rPr>
-          <w:rFonts w:ascii="HarmonyOS Sans Light" w:eastAsia="字家玲珑锐楷" w:hAnsi="HarmonyOS Sans Light"/>
-          <w:sz w:val="21"/>
-          <w:szCs w:val="21"/>
-        </w:rPr>
-      </w:pPr>
-      <w:r>
-        <w:rPr>
-          <w:rFonts w:ascii="HarmonyOS Sans Light" w:eastAsia="字家玲珑锐楷" w:hAnsi="HarmonyOS Sans Light"/>
-          <w:sz w:val="21"/>
-          <w:szCs w:val="21"/>
-        </w:rPr>
-        <w:t xml:space="preserve">C: </w:t>
-      </w:r>
-      <w:r>
-        <w:rPr>
-          <w:rFonts w:ascii="HarmonyOS Sans Light" w:eastAsia="字家玲珑锐楷" w:hAnsi="HarmonyOS Sans Light"/>
-          <w:sz w:val="21"/>
-          <w:szCs w:val="21"/>
-        </w:rPr>
-        <w:t>你也说了，正面或者</w:t>
-      </w:r>
-      <w:proofErr w:type="gramStart"/>
-      <w:r>
-        <w:rPr>
-          <w:rFonts w:ascii="HarmonyOS Sans Light" w:eastAsia="字家玲珑锐楷" w:hAnsi="HarmonyOS Sans Light"/>
-          <w:sz w:val="21"/>
-          <w:szCs w:val="21"/>
-        </w:rPr>
-        <w:t>负面是</w:t>
-      </w:r>
-      <w:proofErr w:type="gramEnd"/>
-      <w:r>
-        <w:rPr>
-          <w:rFonts w:ascii="HarmonyOS Sans Light" w:eastAsia="字家玲珑锐楷" w:hAnsi="HarmonyOS Sans Light"/>
-          <w:sz w:val="21"/>
-          <w:szCs w:val="21"/>
-        </w:rPr>
-        <w:t>很难判定的事情，那就不要随便批判捐赠者。</w:t>
-      </w:r>
-    </w:p>
-    <w:p>
-      <w:pPr>
-        <w:spacing w:beforeLines="10" w:before="32" w:afterLines="10" w:after="32" w:line="320" w:lineRule="exact"/>
-        <w:ind w:firstLine="420"/>
-        <w:jc w:val="left"/>
-        <w:rPr>
-          <w:rFonts w:ascii="HarmonyOS Sans Light" w:eastAsia="字家玲珑锐楷" w:hAnsi="HarmonyOS Sans Light"/>
-          <w:sz w:val="21"/>
-          <w:szCs w:val="21"/>
-        </w:rPr>
-      </w:pPr>
-      <w:r>
-        <w:rPr>
-          <w:rFonts w:ascii="HarmonyOS Sans Light" w:eastAsia="字家玲珑锐楷" w:hAnsi="HarmonyOS Sans Light"/>
-          <w:sz w:val="21"/>
-          <w:szCs w:val="21"/>
-        </w:rPr>
-        <w:t xml:space="preserve">A: </w:t>
-      </w:r>
-      <w:r>
-        <w:rPr>
-          <w:rFonts w:ascii="HarmonyOS Sans Light" w:eastAsia="字家玲珑锐楷" w:hAnsi="HarmonyOS Sans Light"/>
-          <w:sz w:val="21"/>
-          <w:szCs w:val="21"/>
-        </w:rPr>
-        <w:t>人家没帐也</w:t>
-      </w:r>
-      <w:proofErr w:type="gramStart"/>
-      <w:r>
-        <w:rPr>
-          <w:rFonts w:ascii="HarmonyOS Sans Light" w:eastAsia="字家玲珑锐楷" w:hAnsi="HarmonyOS Sans Light"/>
-          <w:sz w:val="21"/>
-          <w:szCs w:val="21"/>
-        </w:rPr>
-        <w:t>不会给帐是</w:t>
-      </w:r>
-      <w:proofErr w:type="gramEnd"/>
-      <w:r>
-        <w:rPr>
-          <w:rFonts w:ascii="HarmonyOS Sans Light" w:eastAsia="字家玲珑锐楷" w:hAnsi="HarmonyOS Sans Light"/>
-          <w:sz w:val="21"/>
-          <w:szCs w:val="21"/>
-        </w:rPr>
-        <w:t>一开始就摆在明面上的事，</w:t>
-      </w:r>
-      <w:proofErr w:type="gramStart"/>
-      <w:r>
-        <w:rPr>
-          <w:rFonts w:ascii="HarmonyOS Sans Light" w:eastAsia="字家玲珑锐楷" w:hAnsi="HarmonyOS Sans Light"/>
-          <w:sz w:val="21"/>
-          <w:szCs w:val="21"/>
-        </w:rPr>
-        <w:t>一群没捐</w:t>
-      </w:r>
-      <w:proofErr w:type="gramEnd"/>
-      <w:r>
-        <w:rPr>
-          <w:rFonts w:ascii="HarmonyOS Sans Light" w:eastAsia="字家玲珑锐楷" w:hAnsi="HarmonyOS Sans Light"/>
-          <w:sz w:val="21"/>
-          <w:szCs w:val="21"/>
-        </w:rPr>
-        <w:t>的人有什么可</w:t>
-      </w:r>
-      <w:r>
-        <w:rPr>
-          <w:rFonts w:ascii="HarmonyOS Sans Light" w:eastAsia="字家玲珑锐楷" w:hAnsi="HarmonyOS Sans Light"/>
-          <w:sz w:val="21"/>
-          <w:szCs w:val="21"/>
-        </w:rPr>
-        <w:t>“</w:t>
-      </w:r>
-      <w:r>
-        <w:rPr>
-          <w:rFonts w:ascii="HarmonyOS Sans Light" w:eastAsia="字家玲珑锐楷" w:hAnsi="HarmonyOS Sans Light"/>
-          <w:sz w:val="21"/>
-          <w:szCs w:val="21"/>
-        </w:rPr>
-        <w:t>不满</w:t>
-      </w:r>
-      <w:r>
-        <w:rPr>
-          <w:rFonts w:ascii="HarmonyOS Sans Light" w:eastAsia="字家玲珑锐楷" w:hAnsi="HarmonyOS Sans Light"/>
-          <w:sz w:val="21"/>
-          <w:szCs w:val="21"/>
-        </w:rPr>
-        <w:t>”</w:t>
-      </w:r>
-      <w:r>
-        <w:rPr>
-          <w:rFonts w:ascii="HarmonyOS Sans Light" w:eastAsia="字家玲珑锐楷" w:hAnsi="HarmonyOS Sans Light"/>
-          <w:sz w:val="21"/>
-          <w:szCs w:val="21"/>
-        </w:rPr>
-        <w:t>的资格？而明知这是前提条件又捐了的人，又有什么在接受了之后出尔反尔的权利？其实这事根本就不存在合理的批评立场。要说她非法，那就去印度法院举报起诉啊，看人家怎么判不就行了。印度人就</w:t>
-      </w:r>
-      <w:proofErr w:type="gramStart"/>
-      <w:r>
-        <w:rPr>
-          <w:rFonts w:ascii="HarmonyOS Sans Light" w:eastAsia="字家玲珑锐楷" w:hAnsi="HarmonyOS Sans Light"/>
-          <w:sz w:val="21"/>
-          <w:szCs w:val="21"/>
-        </w:rPr>
-        <w:t>全这么</w:t>
-      </w:r>
-      <w:proofErr w:type="gramEnd"/>
-      <w:r>
-        <w:rPr>
-          <w:rFonts w:ascii="HarmonyOS Sans Light" w:eastAsia="字家玲珑锐楷" w:hAnsi="HarmonyOS Sans Light"/>
-          <w:sz w:val="21"/>
-          <w:szCs w:val="21"/>
-        </w:rPr>
-        <w:t>傻？</w:t>
-      </w:r>
-    </w:p>
-    <w:p>
-      <w:pPr>
-        <w:spacing w:beforeLines="10" w:before="32" w:afterLines="10" w:after="32" w:line="320" w:lineRule="exact"/>
-        <w:ind w:firstLine="420"/>
-        <w:jc w:val="right"/>
-        <w:rPr>
-          <w:rFonts w:ascii="HarmonyOS Sans Light" w:eastAsia="字家玲珑锐楷" w:hAnsi="HarmonyOS Sans Light"/>
-          <w:sz w:val="21"/>
-          <w:szCs w:val="21"/>
-        </w:rPr>
-      </w:pPr>
-      <w:r>
-        <w:rPr>
-          <w:rFonts w:ascii="HarmonyOS Sans Light" w:eastAsia="字家玲珑锐楷" w:hAnsi="HarmonyOS Sans Light"/>
-          <w:sz w:val="21"/>
-          <w:szCs w:val="21"/>
-        </w:rPr>
-        <w:t>---</w:t>
-      </w:r>
-    </w:p>
-    <w:p>
-      <w:pPr>
-        <w:spacing w:beforeLines="10" w:before="32" w:afterLines="10" w:after="32" w:line="320" w:lineRule="exact"/>
-        <w:ind w:firstLine="420"/>
-        <w:jc w:val="left"/>
-        <w:rPr>
-          <w:rFonts w:ascii="HarmonyOS Sans Light" w:eastAsia="字家玲珑锐楷" w:hAnsi="HarmonyOS Sans Light"/>
-          <w:sz w:val="21"/>
-          <w:szCs w:val="21"/>
-        </w:rPr>
-      </w:pPr>
-      <w:r>
-        <w:rPr>
-          <w:rFonts w:ascii="HarmonyOS Sans Light" w:eastAsia="字家玲珑锐楷" w:hAnsi="HarmonyOS Sans Light"/>
-          <w:sz w:val="21"/>
-          <w:szCs w:val="21"/>
-        </w:rPr>
-        <w:t xml:space="preserve">Q: </w:t>
-      </w:r>
-      <w:proofErr w:type="gramStart"/>
-      <w:r>
-        <w:rPr>
-          <w:rFonts w:ascii="HarmonyOS Sans Light" w:eastAsia="字家玲珑锐楷" w:hAnsi="HarmonyOS Sans Light"/>
-          <w:sz w:val="21"/>
-          <w:szCs w:val="21"/>
-        </w:rPr>
-        <w:t>答主可以</w:t>
-      </w:r>
-      <w:proofErr w:type="gramEnd"/>
-      <w:r>
-        <w:rPr>
-          <w:rFonts w:ascii="HarmonyOS Sans Light" w:eastAsia="字家玲珑锐楷" w:hAnsi="HarmonyOS Sans Light"/>
-          <w:sz w:val="21"/>
-          <w:szCs w:val="21"/>
-        </w:rPr>
-        <w:t>更新一下社会学知识了，近</w:t>
-      </w:r>
-      <w:r>
-        <w:rPr>
-          <w:rFonts w:ascii="HarmonyOS Sans Light" w:eastAsia="字家玲珑锐楷" w:hAnsi="HarmonyOS Sans Light"/>
-          <w:sz w:val="21"/>
-          <w:szCs w:val="21"/>
-        </w:rPr>
-        <w:t>30</w:t>
-      </w:r>
-      <w:r>
-        <w:rPr>
-          <w:rFonts w:ascii="HarmonyOS Sans Light" w:eastAsia="字家玲珑锐楷" w:hAnsi="HarmonyOS Sans Light"/>
-          <w:sz w:val="21"/>
-          <w:szCs w:val="21"/>
-        </w:rPr>
-        <w:t>年来不少实证依据表明大规模济贫不会降低工作意愿。加拿大</w:t>
-      </w:r>
-      <w:r>
-        <w:rPr>
-          <w:rFonts w:ascii="HarmonyOS Sans Light" w:eastAsia="字家玲珑锐楷" w:hAnsi="HarmonyOS Sans Light"/>
-          <w:sz w:val="21"/>
-          <w:szCs w:val="21"/>
-        </w:rPr>
-        <w:t>Dauphin</w:t>
-      </w:r>
-      <w:r>
-        <w:rPr>
-          <w:rFonts w:ascii="HarmonyOS Sans Light" w:eastAsia="字家玲珑锐楷" w:hAnsi="HarmonyOS Sans Light"/>
-          <w:sz w:val="21"/>
-          <w:szCs w:val="21"/>
-        </w:rPr>
-        <w:t>曾经进行过一次名为</w:t>
-      </w:r>
-      <w:proofErr w:type="spellStart"/>
-      <w:r>
-        <w:rPr>
-          <w:rFonts w:ascii="HarmonyOS Sans Light" w:eastAsia="字家玲珑锐楷" w:hAnsi="HarmonyOS Sans Light"/>
-          <w:sz w:val="21"/>
-          <w:szCs w:val="21"/>
-        </w:rPr>
-        <w:t>Mincome</w:t>
-      </w:r>
-      <w:proofErr w:type="spellEnd"/>
-      <w:r>
-        <w:rPr>
-          <w:rFonts w:ascii="HarmonyOS Sans Light" w:eastAsia="字家玲珑锐楷" w:hAnsi="HarmonyOS Sans Light"/>
-          <w:sz w:val="21"/>
-          <w:szCs w:val="21"/>
-        </w:rPr>
-        <w:t>的社会实验，全民直接发现金，结果不仅工作意愿没有降低，进修的意愿还增加了。</w:t>
-      </w:r>
-      <w:hyperlink r:id="rId8" w:history="1">
-        <w:r>
-          <w:rPr>
-            <w:rStyle w:val="ae"/>
-            <w:rFonts w:ascii="HarmonyOS Sans Light" w:eastAsia="字家玲珑锐楷" w:hAnsi="HarmonyOS Sans Light"/>
-            <w:sz w:val="21"/>
-            <w:szCs w:val="21"/>
-          </w:rPr>
-          <w:t>https://home.cc.umanitoba.ca/~simpson/JOLE1993.pdf</w:t>
-        </w:r>
-      </w:hyperlink>
-    </w:p>
-    <w:p>
-      <w:pPr>
-        <w:spacing w:beforeLines="10" w:before="32" w:afterLines="10" w:after="32" w:line="320" w:lineRule="exact"/>
-        <w:ind w:firstLine="420"/>
-        <w:jc w:val="left"/>
-        <w:rPr>
-          <w:rFonts w:ascii="HarmonyOS Sans Light" w:eastAsia="字家玲珑锐楷" w:hAnsi="HarmonyOS Sans Light"/>
-          <w:sz w:val="21"/>
-          <w:szCs w:val="21"/>
-        </w:rPr>
-      </w:pPr>
-      <w:r>
-        <w:rPr>
-          <w:rFonts w:ascii="HarmonyOS Sans Light" w:eastAsia="字家玲珑锐楷" w:hAnsi="HarmonyOS Sans Light"/>
-          <w:sz w:val="21"/>
-          <w:szCs w:val="21"/>
-        </w:rPr>
-        <w:t xml:space="preserve"> </w:t>
-      </w:r>
+        <w:ind w:firstLine="420"/>
+        <w:jc w:val="left"/>
+        <w:rPr>
+          <w:rFonts w:ascii="HarmonyOS Sans Light" w:eastAsia="字家玲珑锐楷" w:hAnsi="HarmonyOS Sans Light"/>
+          <w:sz w:val="21"/>
+          <w:szCs w:val="21"/>
+        </w:rPr>
+      </w:pPr>
       <w:r>
         <w:rPr>
           <w:rFonts w:ascii="HarmonyOS Sans Light" w:eastAsia="字家玲珑锐楷" w:hAnsi="HarmonyOS Sans Light"/>
@@ -10274,7 +10298,43 @@
           <w:sz w:val="21"/>
           <w:szCs w:val="21"/>
         </w:rPr>
-        <w:t>的行为就招致了社会上不少批评，对特蕾莎自然也应该等闲视之。</w:t>
+        <w:t>的行为就招致了社会上不少批评，对</w:t>
+      </w:r>
+      <w:proofErr w:type="gramStart"/>
+      <w:r>
+        <w:rPr>
+          <w:rFonts w:ascii="HarmonyOS Sans Light" w:eastAsia="字家玲珑锐楷" w:hAnsi="HarmonyOS Sans Light"/>
+          <w:sz w:val="21"/>
+          <w:szCs w:val="21"/>
+        </w:rPr>
+        <w:t>特</w:t>
+      </w:r>
+      <w:proofErr w:type="gramEnd"/>
+      <w:r>
+        <w:rPr>
+          <w:rFonts w:ascii="HarmonyOS Sans Light" w:eastAsia="字家玲珑锐楷" w:hAnsi="HarmonyOS Sans Light"/>
+          <w:sz w:val="21"/>
+          <w:szCs w:val="21"/>
+        </w:rPr>
+        <w:t>蕾</w:t>
+      </w:r>
+      <w:proofErr w:type="gramStart"/>
+      <w:r>
+        <w:rPr>
+          <w:rFonts w:ascii="HarmonyOS Sans Light" w:eastAsia="字家玲珑锐楷" w:hAnsi="HarmonyOS Sans Light"/>
+          <w:sz w:val="21"/>
+          <w:szCs w:val="21"/>
+        </w:rPr>
+        <w:t>莎</w:t>
+      </w:r>
+      <w:proofErr w:type="gramEnd"/>
+      <w:r>
+        <w:rPr>
+          <w:rFonts w:ascii="HarmonyOS Sans Light" w:eastAsia="字家玲珑锐楷" w:hAnsi="HarmonyOS Sans Light"/>
+          <w:sz w:val="21"/>
+          <w:szCs w:val="21"/>
+        </w:rPr>
+        <w:t>自然也应该等闲视之。</w:t>
       </w:r>
     </w:p>
     <w:p>
@@ -10552,7 +10612,7 @@
           <w:sz w:val="21"/>
           <w:szCs w:val="21"/>
         </w:rPr>
-        <w:t>我没有说特蕾莎有罪，只是认为现在法律不健全，对慈善活动的规范不足，</w:t>
+        <w:t>我没有说</w:t>
       </w:r>
       <w:proofErr w:type="gramStart"/>
       <w:r>
@@ -10561,6 +10621,42 @@
           <w:sz w:val="21"/>
           <w:szCs w:val="21"/>
         </w:rPr>
+        <w:t>特</w:t>
+      </w:r>
+      <w:proofErr w:type="gramEnd"/>
+      <w:r>
+        <w:rPr>
+          <w:rFonts w:ascii="HarmonyOS Sans Light" w:eastAsia="字家玲珑锐楷" w:hAnsi="HarmonyOS Sans Light"/>
+          <w:sz w:val="21"/>
+          <w:szCs w:val="21"/>
+        </w:rPr>
+        <w:t>蕾</w:t>
+      </w:r>
+      <w:proofErr w:type="gramStart"/>
+      <w:r>
+        <w:rPr>
+          <w:rFonts w:ascii="HarmonyOS Sans Light" w:eastAsia="字家玲珑锐楷" w:hAnsi="HarmonyOS Sans Light"/>
+          <w:sz w:val="21"/>
+          <w:szCs w:val="21"/>
+        </w:rPr>
+        <w:t>莎</w:t>
+      </w:r>
+      <w:proofErr w:type="gramEnd"/>
+      <w:r>
+        <w:rPr>
+          <w:rFonts w:ascii="HarmonyOS Sans Light" w:eastAsia="字家玲珑锐楷" w:hAnsi="HarmonyOS Sans Light"/>
+          <w:sz w:val="21"/>
+          <w:szCs w:val="21"/>
+        </w:rPr>
+        <w:t>有罪，只是认为现在法律不健全，对慈善活动的规范不足，</w:t>
+      </w:r>
+      <w:proofErr w:type="gramStart"/>
+      <w:r>
+        <w:rPr>
+          <w:rFonts w:ascii="HarmonyOS Sans Light" w:eastAsia="字家玲珑锐楷" w:hAnsi="HarmonyOS Sans Light"/>
+          <w:sz w:val="21"/>
+          <w:szCs w:val="21"/>
+        </w:rPr>
         <w:t>给慈济</w:t>
       </w:r>
       <w:proofErr w:type="gramEnd"/>
@@ -10570,7 +10666,43 @@
           <w:sz w:val="21"/>
           <w:szCs w:val="21"/>
         </w:rPr>
-        <w:t>、特蕾莎的行为留下了灰色空间。你要不重视是你的自由，但其他人用这些批评来反对特蕾莎，你要反对他们的批评而不指出逻辑上有什么问题，是没有说服力的。</w:t>
+        <w:t>、</w:t>
+      </w:r>
+      <w:proofErr w:type="gramStart"/>
+      <w:r>
+        <w:rPr>
+          <w:rFonts w:ascii="HarmonyOS Sans Light" w:eastAsia="字家玲珑锐楷" w:hAnsi="HarmonyOS Sans Light"/>
+          <w:sz w:val="21"/>
+          <w:szCs w:val="21"/>
+        </w:rPr>
+        <w:t>特</w:t>
+      </w:r>
+      <w:proofErr w:type="gramEnd"/>
+      <w:r>
+        <w:rPr>
+          <w:rFonts w:ascii="HarmonyOS Sans Light" w:eastAsia="字家玲珑锐楷" w:hAnsi="HarmonyOS Sans Light"/>
+          <w:sz w:val="21"/>
+          <w:szCs w:val="21"/>
+        </w:rPr>
+        <w:t>蕾</w:t>
+      </w:r>
+      <w:proofErr w:type="gramStart"/>
+      <w:r>
+        <w:rPr>
+          <w:rFonts w:ascii="HarmonyOS Sans Light" w:eastAsia="字家玲珑锐楷" w:hAnsi="HarmonyOS Sans Light"/>
+          <w:sz w:val="21"/>
+          <w:szCs w:val="21"/>
+        </w:rPr>
+        <w:t>莎</w:t>
+      </w:r>
+      <w:proofErr w:type="gramEnd"/>
+      <w:r>
+        <w:rPr>
+          <w:rFonts w:ascii="HarmonyOS Sans Light" w:eastAsia="字家玲珑锐楷" w:hAnsi="HarmonyOS Sans Light"/>
+          <w:sz w:val="21"/>
+          <w:szCs w:val="21"/>
+        </w:rPr>
+        <w:t>的行为留下了灰色空间。你要不重视是你的自由，但其他人用这些批评来反对特蕾莎，你要反对他们的批评而不指出逻辑上有什么问题，是没有说服力的。</w:t>
       </w:r>
     </w:p>
     <w:p>
@@ -11463,6 +11595,14 @@
       </w:pPr>
       <w:r>
         <w:rPr>
+          <w:rFonts w:ascii="HarmonyOS Sans Light" w:eastAsia="字家玲珑锐楷" w:hAnsi="HarmonyOS Sans Light" w:hint="eastAsia"/>
+          <w:sz w:val="21"/>
+          <w:szCs w:val="21"/>
+        </w:rPr>
+        <w:t>你</w:t>
+      </w:r>
+      <w:r>
+        <w:rPr>
           <w:rFonts w:ascii="HarmonyOS Sans Light" w:eastAsia="字家玲珑锐楷" w:hAnsi="HarmonyOS Sans Light"/>
           <w:sz w:val="21"/>
           <w:szCs w:val="21"/>
@@ -12255,6 +12395,7 @@
     <w:p>
       <w:pPr>
         <w:spacing w:beforeLines="10" w:before="32" w:afterLines="10" w:after="32" w:line="320" w:lineRule="exact"/>
+        <w:ind w:firstLine="420"/>
         <w:jc w:val="left"/>
         <w:rPr>
           <w:rFonts w:ascii="HarmonyOS Sans Light" w:eastAsia="字家玲珑锐楷" w:hAnsi="HarmonyOS Sans Light"/>
@@ -12372,7 +12513,27 @@
           <w:sz w:val="21"/>
           <w:szCs w:val="21"/>
         </w:rPr>
-        <w:t>不起。除非一件事不监管就要呈现明确而立刻的集体安全问题，否则监管就不该是选项。吗啡不到抢救时吃不得。</w:t>
+        <w:t>不起。除非一件事不监管就要呈现明确而立刻的集体安全问题，否则监管就不该是选项。</w:t>
+      </w:r>
+    </w:p>
+    <w:p>
+      <w:pPr>
+        <w:spacing w:beforeLines="10" w:before="32" w:afterLines="10" w:after="32" w:line="320" w:lineRule="exact"/>
+        <w:ind w:firstLine="420"/>
+        <w:jc w:val="left"/>
+        <w:rPr>
+          <w:rFonts w:ascii="HarmonyOS Sans Light" w:eastAsia="字家玲珑锐楷" w:hAnsi="HarmonyOS Sans Light"/>
+          <w:sz w:val="21"/>
+          <w:szCs w:val="21"/>
+        </w:rPr>
+      </w:pPr>
+      <w:r>
+        <w:rPr>
+          <w:rFonts w:ascii="HarmonyOS Sans Light" w:eastAsia="字家玲珑锐楷" w:hAnsi="HarmonyOS Sans Light"/>
+          <w:sz w:val="21"/>
+          <w:szCs w:val="21"/>
+        </w:rPr>
+        <w:t>吗啡不到抢救时吃不得。</w:t>
       </w:r>
     </w:p>
     <w:p>
@@ -13110,7 +13271,7 @@
         <w:ind w:firstLine="420"/>
         <w:jc w:val="left"/>
         <w:rPr>
-          <w:rFonts w:ascii="HarmonyOS Sans Light" w:eastAsia="字家玲珑锐楷" w:hAnsi="HarmonyOS Sans Light" w:hint="eastAsia"/>
+          <w:rFonts w:ascii="HarmonyOS Sans Light" w:eastAsia="字家玲珑锐楷" w:hAnsi="HarmonyOS Sans Light"/>
           <w:sz w:val="21"/>
           <w:szCs w:val="21"/>
         </w:rPr>
@@ -13131,7 +13292,7 @@
             <w:sz w:val="21"/>
             <w:szCs w:val="21"/>
           </w:rPr>
-          <w:t>https://zhihu.com/collection/3055651</w:t>
+          <w:t>https://zhihu.com/collection/305565</w:t>
         </w:r>
         <w:r>
           <w:rPr>
@@ -13140,7 +13301,7 @@
             <w:sz w:val="21"/>
             <w:szCs w:val="21"/>
           </w:rPr>
-          <w:t>6</w:t>
+          <w:t>1</w:t>
         </w:r>
         <w:r>
           <w:rPr>
@@ -13149,7 +13310,7 @@
             <w:sz w:val="21"/>
             <w:szCs w:val="21"/>
           </w:rPr>
-          <w:t>8</w:t>
+          <w:t>68</w:t>
         </w:r>
       </w:hyperlink>
       <w:r>
@@ -13407,7 +13568,7 @@
         <w:ind w:firstLine="420"/>
         <w:jc w:val="right"/>
         <w:rPr>
-          <w:rFonts w:ascii="HarmonyOS Sans Light" w:eastAsia="字家玲珑锐楷" w:hAnsi="HarmonyOS Sans Light" w:hint="eastAsia"/>
+          <w:rFonts w:ascii="HarmonyOS Sans Light" w:eastAsia="字家玲珑锐楷" w:hAnsi="HarmonyOS Sans Light"/>
           <w:sz w:val="21"/>
           <w:szCs w:val="21"/>
         </w:rPr>
@@ -13424,6 +13585,7 @@
     <w:p>
       <w:pPr>
         <w:spacing w:beforeLines="10" w:before="32" w:afterLines="10" w:after="32" w:line="320" w:lineRule="exact"/>
+        <w:ind w:firstLine="420"/>
         <w:rPr>
           <w:rFonts w:ascii="HarmonyOS Sans Light" w:eastAsia="字家玲珑锐楷" w:hAnsi="HarmonyOS Sans Light"/>
           <w:sz w:val="21"/>
@@ -13444,7 +13606,7 @@
           <w:sz w:val="21"/>
           <w:szCs w:val="21"/>
         </w:rPr>
-        <w:t>2023/1/15</w:t>
+        <w:t>2023/2/9</w:t>
       </w:r>
     </w:p>
     <w:sectPr>
